--- a/User_Manual.docx
+++ b/User_Manual.docx
@@ -3112,23 +3112,14 @@
       </w:pPr>
       <w:r>
         <w:rPr>
-          <w:rFonts w:ascii="AR JULIAN" w:hAnsi="AR JULIAN"/>
-          <w:sz w:val="36"/>
-          <w:szCs w:val="36"/>
-          <w:u w:val="single"/>
-        </w:rPr>
-        <w:br/>
-      </w:r>
-      <w:r>
-        <w:rPr>
           <w:noProof/>
           <w:sz w:val="22"/>
           <w:szCs w:val="22"/>
         </w:rPr>
         <w:drawing>
           <wp:inline distT="0" distB="0" distL="0" distR="0" wp14:anchorId="15B810B8" wp14:editId="51660CF4">
-            <wp:extent cx="6360112" cy="4405023"/>
-            <wp:effectExtent l="0" t="0" r="3175" b="0"/>
+            <wp:extent cx="6176425" cy="4277801"/>
+            <wp:effectExtent l="0" t="0" r="0" b="8890"/>
             <wp:docPr id="3" name="תמונה 3"/>
             <wp:cNvGraphicFramePr>
               <a:graphicFrameLocks xmlns:a="http://schemas.openxmlformats.org/drawingml/2006/main" noChangeAspect="1"/>
@@ -3166,7 +3157,7 @@
                   <pic:spPr bwMode="auto">
                     <a:xfrm>
                       <a:off x="0" y="0"/>
-                      <a:ext cx="6368198" cy="4410623"/>
+                      <a:ext cx="6190558" cy="4287589"/>
                     </a:xfrm>
                     <a:prstGeom prst="rect">
                       <a:avLst/>
@@ -3186,16 +3177,6 @@
           </wp:inline>
         </w:drawing>
       </w:r>
-    </w:p>
-    <w:p>
-      <w:pPr>
-        <w:pStyle w:val="Default"/>
-        <w:spacing w:line="360" w:lineRule="auto"/>
-        <w:rPr>
-          <w:sz w:val="22"/>
-          <w:szCs w:val="22"/>
-        </w:rPr>
-      </w:pPr>
     </w:p>
     <w:p>
       <w:pPr>
@@ -3594,6 +3575,55 @@
           <w:szCs w:val="22"/>
         </w:rPr>
       </w:pPr>
+      <w:r>
+        <w:rPr>
+          <w:sz w:val="22"/>
+          <w:szCs w:val="22"/>
+        </w:rPr>
+        <w:t xml:space="preserve">After you complete the whole board, the "Check my Answers!" button will be enabled and by pressing it you can find out whether you </w:t>
+      </w:r>
+      <w:r>
+        <w:rPr>
+          <w:sz w:val="22"/>
+          <w:szCs w:val="22"/>
+        </w:rPr>
+        <w:t xml:space="preserve">were </w:t>
+      </w:r>
+      <w:r>
+        <w:rPr>
+          <w:sz w:val="22"/>
+          <w:szCs w:val="22"/>
+        </w:rPr>
+        <w:t xml:space="preserve">actually </w:t>
+      </w:r>
+      <w:r>
+        <w:rPr>
+          <w:sz w:val="22"/>
+          <w:szCs w:val="22"/>
+        </w:rPr>
+        <w:t>right</w:t>
+      </w:r>
+      <w:r>
+        <w:rPr>
+          <w:sz w:val="22"/>
+          <w:szCs w:val="22"/>
+        </w:rPr>
+        <w:t xml:space="preserve"> or maybe learn new facts from your mistakes. If you did well, you'll be able to enter your name into the "Hall of Fame" along with your </w:t>
+      </w:r>
+      <w:r>
+        <w:rPr>
+          <w:sz w:val="22"/>
+          <w:szCs w:val="22"/>
+        </w:rPr>
+        <w:t>fine</w:t>
+      </w:r>
+      <w:r>
+        <w:rPr>
+          <w:sz w:val="22"/>
+          <w:szCs w:val="22"/>
+        </w:rPr>
+        <w:t xml:space="preserve"> score.</w:t>
+      </w:r>
     </w:p>
     <w:p>
       <w:pPr>
@@ -3604,6 +3634,27 @@
           <w:szCs w:val="22"/>
         </w:rPr>
       </w:pPr>
+      <w:r>
+        <w:rPr>
+          <w:sz w:val="22"/>
+          <w:szCs w:val="22"/>
+        </w:rPr>
+        <w:t xml:space="preserve">Press "Surrender" if you give up and decide you better learn a bit more before the next challenge. Doing so won't get you to the "Hall of Fame" right now, but probably you will </w:t>
+      </w:r>
+      <w:r>
+        <w:rPr>
+          <w:sz w:val="22"/>
+          <w:szCs w:val="22"/>
+        </w:rPr>
+        <w:t xml:space="preserve">get there </w:t>
+      </w:r>
+      <w:r>
+        <w:rPr>
+          <w:sz w:val="22"/>
+          <w:szCs w:val="22"/>
+        </w:rPr>
+        <w:t>in the future.</w:t>
+      </w:r>
     </w:p>
     <w:p>
       <w:pPr>
@@ -3614,6 +3665,13 @@
           <w:szCs w:val="22"/>
         </w:rPr>
       </w:pPr>
+      <w:r>
+        <w:rPr>
+          <w:sz w:val="22"/>
+          <w:szCs w:val="22"/>
+        </w:rPr>
+        <w:t>["CHEAT Solve" is especially for the grader's use – press is to "solve" the crossword.]</w:t>
+      </w:r>
     </w:p>
     <w:p>
       <w:pPr>
@@ -5116,6 +5174,94 @@
           <w:sz w:val="22"/>
           <w:szCs w:val="22"/>
         </w:rPr>
+        <mc:AlternateContent>
+          <mc:Choice Requires="wps">
+            <w:drawing>
+              <wp:anchor distT="0" distB="0" distL="114300" distR="114300" simplePos="0" relativeHeight="251672576" behindDoc="0" locked="0" layoutInCell="1" allowOverlap="1">
+                <wp:simplePos x="0" y="0"/>
+                <wp:positionH relativeFrom="column">
+                  <wp:posOffset>1947158</wp:posOffset>
+                </wp:positionH>
+                <wp:positionV relativeFrom="paragraph">
+                  <wp:posOffset>1580018</wp:posOffset>
+                </wp:positionV>
+                <wp:extent cx="135173" cy="500822"/>
+                <wp:effectExtent l="19050" t="19050" r="36830" b="13970"/>
+                <wp:wrapNone/>
+                <wp:docPr id="5" name="חץ למעלה 5"/>
+                <wp:cNvGraphicFramePr/>
+                <a:graphic xmlns:a="http://schemas.openxmlformats.org/drawingml/2006/main">
+                  <a:graphicData uri="http://schemas.microsoft.com/office/word/2010/wordprocessingShape">
+                    <wps:wsp>
+                      <wps:cNvSpPr/>
+                      <wps:spPr>
+                        <a:xfrm>
+                          <a:off x="0" y="0"/>
+                          <a:ext cx="135173" cy="500822"/>
+                        </a:xfrm>
+                        <a:prstGeom prst="upArrow">
+                          <a:avLst/>
+                        </a:prstGeom>
+                      </wps:spPr>
+                      <wps:style>
+                        <a:lnRef idx="2">
+                          <a:schemeClr val="accent1">
+                            <a:shade val="50000"/>
+                          </a:schemeClr>
+                        </a:lnRef>
+                        <a:fillRef idx="1">
+                          <a:schemeClr val="accent1"/>
+                        </a:fillRef>
+                        <a:effectRef idx="0">
+                          <a:schemeClr val="accent1"/>
+                        </a:effectRef>
+                        <a:fontRef idx="minor">
+                          <a:schemeClr val="lt1"/>
+                        </a:fontRef>
+                      </wps:style>
+                      <wps:bodyPr rot="0" spcFirstLastPara="0" vertOverflow="overflow" horzOverflow="overflow" vert="horz" wrap="square" lIns="91440" tIns="45720" rIns="91440" bIns="45720" numCol="1" spcCol="0" rtlCol="1" fromWordArt="0" anchor="ctr" anchorCtr="0" forceAA="0" compatLnSpc="1">
+                        <a:prstTxWarp prst="textNoShape">
+                          <a:avLst/>
+                        </a:prstTxWarp>
+                        <a:noAutofit/>
+                      </wps:bodyPr>
+                    </wps:wsp>
+                  </a:graphicData>
+                </a:graphic>
+                <wp14:sizeRelV relativeFrom="margin">
+                  <wp14:pctHeight>0</wp14:pctHeight>
+                </wp14:sizeRelV>
+              </wp:anchor>
+            </w:drawing>
+          </mc:Choice>
+          <mc:Fallback>
+            <w:pict>
+              <v:shapetype id="_x0000_t68" coordsize="21600,21600" o:spt="68" adj="5400,5400" path="m0@0l@1@0@1,21600@2,21600@2@0,21600@0,10800,xe">
+                <v:stroke joinstyle="miter"/>
+                <v:formulas>
+                  <v:f eqn="val #0"/>
+                  <v:f eqn="val #1"/>
+                  <v:f eqn="sum 21600 0 #1"/>
+                  <v:f eqn="prod #0 #1 10800"/>
+                  <v:f eqn="sum #0 0 @3"/>
+                </v:formulas>
+                <v:path o:connecttype="custom" o:connectlocs="10800,0;0,@0;10800,21600;21600,@0" o:connectangles="270,180,90,0" textboxrect="@1,@4,@2,21600"/>
+                <v:handles>
+                  <v:h position="#1,#0" xrange="0,10800" yrange="0,21600"/>
+                </v:handles>
+              </v:shapetype>
+              <v:shape id="חץ למעלה 5" o:spid="_x0000_s1026" type="#_x0000_t68" style="position:absolute;left:0;text-align:left;margin-left:153.3pt;margin-top:124.4pt;width:10.65pt;height:39.45pt;z-index:251672576;visibility:visible;mso-wrap-style:square;mso-height-percent:0;mso-wrap-distance-left:9pt;mso-wrap-distance-top:0;mso-wrap-distance-right:9pt;mso-wrap-distance-bottom:0;mso-position-horizontal:absolute;mso-position-horizontal-relative:text;mso-position-vertical:absolute;mso-position-vertical-relative:text;mso-height-percent:0;mso-height-relative:margin;v-text-anchor:middle" o:gfxdata="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" adj="2915" fillcolor="#4f81bd [3204]" strokecolor="#243f60 [1604]" strokeweight="2pt"/>
+            </w:pict>
+          </mc:Fallback>
+        </mc:AlternateContent>
+      </w:r>
+      <w:r>
+        <w:rPr>
+          <w:rFonts w:cstheme="minorBidi"/>
+          <w:noProof/>
+          <w:sz w:val="22"/>
+          <w:szCs w:val="22"/>
+        </w:rPr>
         <w:drawing>
           <wp:inline distT="0" distB="0" distL="0" distR="0">
             <wp:extent cx="5494351" cy="2016509"/>
@@ -5184,12 +5330,34 @@
         <w:spacing w:line="360" w:lineRule="auto"/>
         <w:rPr>
           <w:rFonts w:cstheme="minorBidi"/>
-          <w:b/>
-          <w:bCs/>
-          <w:sz w:val="22"/>
-          <w:szCs w:val="22"/>
-        </w:rPr>
-      </w:pPr>
+          <w:sz w:val="22"/>
+          <w:szCs w:val="22"/>
+        </w:rPr>
+      </w:pPr>
+      <w:r>
+        <w:rPr>
+          <w:rFonts w:cstheme="minorBidi"/>
+          <w:sz w:val="22"/>
+          <w:szCs w:val="22"/>
+        </w:rPr>
+        <w:t>Use</w:t>
+      </w:r>
+      <w:r>
+        <w:rPr>
+          <w:rFonts w:cstheme="minorBidi"/>
+          <w:sz w:val="22"/>
+          <w:szCs w:val="22"/>
+        </w:rPr>
+        <w:t xml:space="preserve"> the scrolling menu on the right side to set the matching topics of your new definition.</w:t>
+      </w:r>
+      <w:r>
+        <w:rPr>
+          <w:rFonts w:cstheme="minorBidi"/>
+          <w:sz w:val="22"/>
+          <w:szCs w:val="22"/>
+        </w:rPr>
+        <w:t xml:space="preserve"> </w:t>
+      </w:r>
     </w:p>
     <w:p>
       <w:pPr>
@@ -5424,17 +5592,6 @@
           </wp:inline>
         </w:drawing>
       </w:r>
-    </w:p>
-    <w:p>
-      <w:pPr>
-        <w:pStyle w:val="Default"/>
-        <w:spacing w:line="360" w:lineRule="auto"/>
-        <w:rPr>
-          <w:rFonts w:cstheme="minorBidi"/>
-          <w:sz w:val="22"/>
-          <w:szCs w:val="22"/>
-        </w:rPr>
-      </w:pPr>
     </w:p>
     <w:p>
       <w:pPr>
@@ -5920,17 +6077,7 @@
                                 <w:bCs/>
                                 <w:color w:val="0F243E" w:themeColor="text2" w:themeShade="80"/>
                               </w:rPr>
-                              <w:t>w</w:t>
-                            </w:r>
-                            <w:bookmarkStart w:id="0" w:name="_GoBack"/>
-                            <w:bookmarkEnd w:id="0"/>
-                            <w:r>
-                              <w:rPr>
-                                <w:b/>
-                                <w:bCs/>
-                                <w:color w:val="0F243E" w:themeColor="text2" w:themeShade="80"/>
-                              </w:rPr>
-                              <w:t xml:space="preserve">hich </w:t>
+                              <w:t xml:space="preserve">which </w:t>
                             </w:r>
                             <w:r>
                               <w:rPr>
@@ -6155,6 +6302,93 @@
           <w:szCs w:val="22"/>
         </w:rPr>
       </w:pPr>
+      <w:r>
+        <w:rPr>
+          <w:rFonts w:cstheme="minorBidi"/>
+          <w:sz w:val="22"/>
+          <w:szCs w:val="22"/>
+        </w:rPr>
+        <w:t xml:space="preserve">When entering a new definition, use the scrolling menu to select the topics it </w:t>
+      </w:r>
+      <w:r>
+        <w:rPr>
+          <w:rFonts w:cstheme="minorBidi"/>
+          <w:sz w:val="22"/>
+          <w:szCs w:val="22"/>
+        </w:rPr>
+        <w:t>belong</w:t>
+      </w:r>
+      <w:r>
+        <w:rPr>
+          <w:rFonts w:cstheme="minorBidi"/>
+          <w:sz w:val="22"/>
+          <w:szCs w:val="22"/>
+        </w:rPr>
+        <w:t>s to.</w:t>
+      </w:r>
+    </w:p>
+    <w:p>
+      <w:pPr>
+        <w:pStyle w:val="Default"/>
+        <w:spacing w:line="360" w:lineRule="auto"/>
+        <w:rPr>
+          <w:rFonts w:ascii="AR JULIAN" w:hAnsi="AR JULIAN" w:cs="David"/>
+          <w:sz w:val="28"/>
+          <w:szCs w:val="28"/>
+          <w:u w:val="single"/>
+        </w:rPr>
+      </w:pPr>
+      <w:r>
+        <w:rPr>
+          <w:rFonts w:cstheme="minorBidi"/>
+          <w:sz w:val="22"/>
+          <w:szCs w:val="22"/>
+        </w:rPr>
+        <w:t xml:space="preserve">Notice that you won't be able to change the topics </w:t>
+      </w:r>
+      <w:r>
+        <w:rPr>
+          <w:rFonts w:cstheme="minorBidi"/>
+          <w:sz w:val="22"/>
+          <w:szCs w:val="22"/>
+        </w:rPr>
+        <w:t>of an already</w:t>
+      </w:r>
+      <w:r>
+        <w:rPr>
+          <w:rFonts w:cstheme="minorBidi"/>
+          <w:sz w:val="22"/>
+          <w:szCs w:val="22"/>
+        </w:rPr>
+        <w:t xml:space="preserve"> existing</w:t>
+      </w:r>
+      <w:r>
+        <w:rPr>
+          <w:rFonts w:cstheme="minorBidi"/>
+          <w:sz w:val="22"/>
+          <w:szCs w:val="22"/>
+        </w:rPr>
+        <w:t xml:space="preserve"> definition</w:t>
+      </w:r>
+      <w:r>
+        <w:rPr>
+          <w:rFonts w:cstheme="minorBidi"/>
+          <w:sz w:val="22"/>
+          <w:szCs w:val="22"/>
+        </w:rPr>
+        <w:t xml:space="preserve">. </w:t>
+      </w:r>
+    </w:p>
+    <w:p>
+      <w:pPr>
+        <w:pStyle w:val="Default"/>
+        <w:spacing w:line="360" w:lineRule="auto"/>
+        <w:rPr>
+          <w:rFonts w:cstheme="minorBidi"/>
+          <w:sz w:val="22"/>
+          <w:szCs w:val="22"/>
+        </w:rPr>
+      </w:pPr>
     </w:p>
     <w:p>
       <w:pPr>
@@ -6551,7 +6785,39 @@
           <w:sz w:val="22"/>
           <w:szCs w:val="22"/>
         </w:rPr>
-        <w:t xml:space="preserve"> – The preferred way to import the new data. Simply supply the path to the folder where your files are located: push the directory button and in the dialog window</w:t>
+        <w:t xml:space="preserve"> –</w:t>
+      </w:r>
+      <w:r>
+        <w:rPr>
+          <w:rFonts w:asciiTheme="minorHAnsi" w:hAnsiTheme="minorHAnsi"/>
+          <w:sz w:val="22"/>
+          <w:szCs w:val="22"/>
+        </w:rPr>
+        <w:t xml:space="preserve"> </w:t>
+      </w:r>
+      <w:r>
+        <w:rPr>
+          <w:rFonts w:asciiTheme="minorHAnsi" w:hAnsiTheme="minorHAnsi"/>
+          <w:sz w:val="22"/>
+          <w:szCs w:val="22"/>
+        </w:rPr>
+        <w:t>Simply supply the path to the folder wh</w:t>
+      </w:r>
+      <w:r>
+        <w:rPr>
+          <w:rFonts w:asciiTheme="minorHAnsi" w:hAnsiTheme="minorHAnsi"/>
+          <w:sz w:val="22"/>
+          <w:szCs w:val="22"/>
+        </w:rPr>
+        <w:t>ere your files are located: press</w:t>
+      </w:r>
+      <w:r>
+        <w:rPr>
+          <w:rFonts w:asciiTheme="minorHAnsi" w:hAnsiTheme="minorHAnsi"/>
+          <w:sz w:val="22"/>
+          <w:szCs w:val="22"/>
+        </w:rPr>
+        <w:t xml:space="preserve"> the directory button and in the dialog window</w:t>
       </w:r>
       <w:r>
         <w:rPr>
@@ -6645,6 +6911,8 @@
           <w:szCs w:val="22"/>
         </w:rPr>
       </w:pPr>
+      <w:bookmarkStart w:id="0" w:name="_GoBack"/>
+      <w:bookmarkEnd w:id="0"/>
       <w:r>
         <w:rPr>
           <w:rFonts w:asciiTheme="minorHAnsi" w:hAnsiTheme="minorHAnsi"/>
@@ -6706,6 +6974,18 @@
           </wp:inline>
         </w:drawing>
       </w:r>
+    </w:p>
+    <w:p>
+      <w:pPr>
+        <w:bidi w:val="0"/>
+        <w:spacing w:line="360" w:lineRule="auto"/>
+        <w:rPr>
+          <w:rFonts w:ascii="AR JULIAN" w:hAnsi="AR JULIAN"/>
+          <w:sz w:val="36"/>
+          <w:szCs w:val="36"/>
+          <w:u w:val="single"/>
+        </w:rPr>
+      </w:pPr>
     </w:p>
     <w:p>
       <w:pPr>
@@ -7082,7 +7362,7 @@
             <w:rtl/>
             <w:lang w:val="he-IL"/>
           </w:rPr>
-          <w:t>10</w:t>
+          <w:t>11</w:t>
         </w:r>
         <w:r>
           <w:fldChar w:fldCharType="end"/>
@@ -11350,7 +11630,7 @@
 </file>
 
 <file path=customXml/itemProps1.xml><?xml version="1.0" encoding="utf-8"?>
-<ds:datastoreItem xmlns:ds="http://schemas.openxmlformats.org/officeDocument/2006/customXml" ds:itemID="{160F5891-CEE9-434B-8544-900C46EED4FA}">
+<ds:datastoreItem xmlns:ds="http://schemas.openxmlformats.org/officeDocument/2006/customXml" ds:itemID="{E5C45539-A254-4487-90F7-6B65FA8210EB}">
   <ds:schemaRefs>
     <ds:schemaRef ds:uri="http://schemas.openxmlformats.org/officeDocument/2006/bibliography"/>
   </ds:schemaRefs>

--- a/User_Manual.docx
+++ b/User_Manual.docx
@@ -2943,14 +2943,49 @@
           <w:sz w:val="22"/>
           <w:szCs w:val="22"/>
         </w:rPr>
-        <w:t xml:space="preserve">then instead of "Finished!" you'll get a </w:t>
-      </w:r>
-      <w:r>
-        <w:rPr>
-          <w:sz w:val="22"/>
-          <w:szCs w:val="22"/>
-        </w:rPr>
-        <w:t>message ask</w:t>
+        <w:t xml:space="preserve">then instead of "Finished!" </w:t>
+      </w:r>
+      <w:r>
+        <w:rPr>
+          <w:sz w:val="22"/>
+          <w:szCs w:val="22"/>
+        </w:rPr>
+        <w:t>it will state that the crossword creation ha</w:t>
+      </w:r>
+      <w:r>
+        <w:rPr>
+          <w:sz w:val="22"/>
+          <w:szCs w:val="22"/>
+        </w:rPr>
+        <w:t>s</w:t>
+      </w:r>
+      <w:r>
+        <w:rPr>
+          <w:sz w:val="22"/>
+          <w:szCs w:val="22"/>
+        </w:rPr>
+        <w:t xml:space="preserve"> failed. </w:t>
+      </w:r>
+      <w:r>
+        <w:rPr>
+          <w:sz w:val="22"/>
+          <w:szCs w:val="22"/>
+        </w:rPr>
+        <w:t>In this case, t</w:t>
+      </w:r>
+      <w:r>
+        <w:rPr>
+          <w:sz w:val="22"/>
+          <w:szCs w:val="22"/>
+        </w:rPr>
+        <w:t xml:space="preserve">ry </w:t>
+      </w:r>
+      <w:r>
+        <w:rPr>
+          <w:sz w:val="22"/>
+          <w:szCs w:val="22"/>
+        </w:rPr>
+        <w:t>choos</w:t>
       </w:r>
       <w:r>
         <w:rPr>
@@ -2964,7 +2999,16 @@
           <w:sz w:val="22"/>
           <w:szCs w:val="22"/>
         </w:rPr>
-        <w:t xml:space="preserve"> you to choose another topic, or simply give it another try.</w:t>
+        <w:t xml:space="preserve"> another topic</w:t>
+      </w:r>
+      <w:bookmarkStart w:id="0" w:name="_GoBack"/>
+      <w:bookmarkEnd w:id="0"/>
+      <w:r>
+        <w:rPr>
+          <w:sz w:val="22"/>
+          <w:szCs w:val="22"/>
+        </w:rPr>
+        <w:t xml:space="preserve"> or simply give it another try.</w:t>
       </w:r>
     </w:p>
     <w:p>
@@ -6911,8 +6955,6 @@
           <w:szCs w:val="22"/>
         </w:rPr>
       </w:pPr>
-      <w:bookmarkStart w:id="0" w:name="_GoBack"/>
-      <w:bookmarkEnd w:id="0"/>
       <w:r>
         <w:rPr>
           <w:rFonts w:asciiTheme="minorHAnsi" w:hAnsiTheme="minorHAnsi"/>
@@ -7362,7 +7404,7 @@
             <w:rtl/>
             <w:lang w:val="he-IL"/>
           </w:rPr>
-          <w:t>11</w:t>
+          <w:t>5</w:t>
         </w:r>
         <w:r>
           <w:fldChar w:fldCharType="end"/>
@@ -11630,7 +11672,7 @@
 </file>
 
 <file path=customXml/itemProps1.xml><?xml version="1.0" encoding="utf-8"?>
-<ds:datastoreItem xmlns:ds="http://schemas.openxmlformats.org/officeDocument/2006/customXml" ds:itemID="{E5C45539-A254-4487-90F7-6B65FA8210EB}">
+<ds:datastoreItem xmlns:ds="http://schemas.openxmlformats.org/officeDocument/2006/customXml" ds:itemID="{856825E3-A4F9-42CA-9043-1E08150B2F78}">
   <ds:schemaRefs>
     <ds:schemaRef ds:uri="http://schemas.openxmlformats.org/officeDocument/2006/bibliography"/>
   </ds:schemaRefs>

--- a/User_Manual.docx
+++ b/User_Manual.docx
@@ -1,6 +1,6 @@
 
 <file path=word/document.xml><?xml version="1.0" encoding="utf-8"?>
-<w:document xmlns:wpc="http://schemas.microsoft.com/office/word/2010/wordprocessingCanvas" xmlns:mc="http://schemas.openxmlformats.org/markup-compatibility/2006" xmlns:o="urn:schemas-microsoft-com:office:office" xmlns:r="http://schemas.openxmlformats.org/officeDocument/2006/relationships" xmlns:m="http://schemas.openxmlformats.org/officeDocument/2006/math" xmlns:v="urn:schemas-microsoft-com:vml" xmlns:wp14="http://schemas.microsoft.com/office/word/2010/wordprocessingDrawing" xmlns:wp="http://schemas.openxmlformats.org/drawingml/2006/wordprocessingDrawing" xmlns:w10="urn:schemas-microsoft-com:office:word" xmlns:w="http://schemas.openxmlformats.org/wordprocessingml/2006/main" xmlns:w14="http://schemas.microsoft.com/office/word/2010/wordml" xmlns:wpg="http://schemas.microsoft.com/office/word/2010/wordprocessingGroup" xmlns:wpi="http://schemas.microsoft.com/office/word/2010/wordprocessingInk" xmlns:wne="http://schemas.microsoft.com/office/word/2006/wordml" xmlns:wps="http://schemas.microsoft.com/office/word/2010/wordprocessingShape" mc:Ignorable="w14 wp14">
+<w:document xmlns:ve="http://schemas.openxmlformats.org/markup-compatibility/2006" xmlns:o="urn:schemas-microsoft-com:office:office" xmlns:r="http://schemas.openxmlformats.org/officeDocument/2006/relationships" xmlns:m="http://schemas.openxmlformats.org/officeDocument/2006/math" xmlns:v="urn:schemas-microsoft-com:vml" xmlns:wp="http://schemas.openxmlformats.org/drawingml/2006/wordprocessingDrawing" xmlns:w10="urn:schemas-microsoft-com:office:word" xmlns:w="http://schemas.openxmlformats.org/wordprocessingml/2006/main" xmlns:wne="http://schemas.microsoft.com/office/word/2006/wordml">
   <w:body>
     <w:p>
       <w:pPr>
@@ -75,7 +75,7 @@
           <w:noProof/>
         </w:rPr>
         <w:drawing>
-          <wp:anchor distT="0" distB="0" distL="114300" distR="114300" simplePos="0" relativeHeight="251658240" behindDoc="1" locked="0" layoutInCell="1" allowOverlap="1" wp14:anchorId="68A0A246" wp14:editId="757E395C">
+          <wp:anchor distT="0" distB="0" distL="114300" distR="114300" simplePos="0" relativeHeight="251658240" behindDoc="1" locked="0" layoutInCell="1" allowOverlap="1">
             <wp:simplePos x="0" y="0"/>
             <wp:positionH relativeFrom="column">
               <wp:posOffset>690245</wp:posOffset>
@@ -100,10 +100,10 @@
                     </pic:cNvPicPr>
                   </pic:nvPicPr>
                   <pic:blipFill>
-                    <a:blip r:embed="rId9">
+                    <a:blip r:embed="rId8" cstate="print">
                       <a:extLst>
                         <a:ext uri="{28A0092B-C50C-407E-A947-70E740481C1C}">
-                          <a14:useLocalDpi xmlns:a14="http://schemas.microsoft.com/office/drawing/2010/main" val="0"/>
+                          <a14:useLocalDpi xmlns:a14="http://schemas.microsoft.com/office/drawing/2010/main" xmlns:wps="http://schemas.microsoft.com/office/word/2010/wordprocessingShape" xmlns:wpi="http://schemas.microsoft.com/office/word/2010/wordprocessingInk" xmlns:wpg="http://schemas.microsoft.com/office/word/2010/wordprocessingGroup" xmlns:w14="http://schemas.microsoft.com/office/word/2010/wordml" xmlns:w="http://schemas.openxmlformats.org/wordprocessingml/2006/main" xmlns:w10="urn:schemas-microsoft-com:office:word" xmlns:wp14="http://schemas.microsoft.com/office/word/2010/wordprocessingDrawing" xmlns:v="urn:schemas-microsoft-com:vml" xmlns:o="urn:schemas-microsoft-com:office:office" xmlns:mc="http://schemas.openxmlformats.org/markup-compatibility/2006" xmlns:wpc="http://schemas.microsoft.com/office/word/2010/wordprocessingCanvas" xmlns="" val="0"/>
                         </a:ext>
                       </a:extLst>
                     </a:blip>
@@ -131,12 +131,6 @@
                 </pic:pic>
               </a:graphicData>
             </a:graphic>
-            <wp14:sizeRelH relativeFrom="page">
-              <wp14:pctWidth>0</wp14:pctWidth>
-            </wp14:sizeRelH>
-            <wp14:sizeRelV relativeFrom="page">
-              <wp14:pctHeight>0</wp14:pctHeight>
-            </wp14:sizeRelV>
           </wp:anchor>
         </w:drawing>
       </w:r>
@@ -295,6 +289,302 @@
           <w:u w:val="single"/>
         </w:rPr>
         <w:lastRenderedPageBreak/>
+        <w:t>Table of contents</w:t>
+      </w:r>
+    </w:p>
+    <w:p>
+      <w:pPr>
+        <w:pStyle w:val="ListParagraph"/>
+        <w:numPr>
+          <w:ilvl w:val="0"/>
+          <w:numId w:val="33"/>
+        </w:numPr>
+        <w:bidi w:val="0"/>
+        <w:spacing w:line="360" w:lineRule="auto"/>
+        <w:rPr>
+          <w:rFonts w:ascii="AR JULIAN" w:hAnsi="AR JULIAN"/>
+          <w:sz w:val="36"/>
+          <w:szCs w:val="36"/>
+        </w:rPr>
+      </w:pPr>
+      <w:hyperlink w:anchor="WhatDoesTheApplicationDo" w:history="1">
+        <w:r>
+          <w:rPr>
+            <w:rStyle w:val="Hyperlink"/>
+            <w:rFonts w:ascii="AR JULIAN" w:hAnsi="AR JULIAN"/>
+            <w:sz w:val="36"/>
+            <w:szCs w:val="36"/>
+          </w:rPr>
+          <w:t>What does this application do?</w:t>
+        </w:r>
+      </w:hyperlink>
+    </w:p>
+    <w:p>
+      <w:pPr>
+        <w:pStyle w:val="ListParagraph"/>
+        <w:numPr>
+          <w:ilvl w:val="0"/>
+          <w:numId w:val="33"/>
+        </w:numPr>
+        <w:bidi w:val="0"/>
+        <w:spacing w:line="360" w:lineRule="auto"/>
+        <w:rPr>
+          <w:rFonts w:ascii="AR JULIAN" w:hAnsi="AR JULIAN"/>
+          <w:sz w:val="36"/>
+          <w:szCs w:val="36"/>
+        </w:rPr>
+      </w:pPr>
+      <w:hyperlink w:anchor="ConnectingTheDBServer" w:history="1">
+        <w:r>
+          <w:rPr>
+            <w:rStyle w:val="Hyperlink"/>
+            <w:rFonts w:ascii="AR JULIAN" w:hAnsi="AR JULIAN"/>
+            <w:sz w:val="36"/>
+            <w:szCs w:val="36"/>
+          </w:rPr>
+          <w:t>Connecting the DB server</w:t>
+        </w:r>
+      </w:hyperlink>
+    </w:p>
+    <w:p>
+      <w:pPr>
+        <w:pStyle w:val="ListParagraph"/>
+        <w:numPr>
+          <w:ilvl w:val="0"/>
+          <w:numId w:val="33"/>
+        </w:numPr>
+        <w:bidi w:val="0"/>
+        <w:spacing w:line="360" w:lineRule="auto"/>
+        <w:rPr>
+          <w:rFonts w:ascii="AR JULIAN" w:hAnsi="AR JULIAN"/>
+          <w:sz w:val="36"/>
+          <w:szCs w:val="36"/>
+        </w:rPr>
+      </w:pPr>
+      <w:hyperlink w:anchor="TheScreensOfTheApplication" w:history="1">
+        <w:r>
+          <w:rPr>
+            <w:rStyle w:val="Hyperlink"/>
+            <w:rFonts w:ascii="AR JULIAN" w:hAnsi="AR JULIAN"/>
+            <w:sz w:val="36"/>
+            <w:szCs w:val="36"/>
+          </w:rPr>
+          <w:t>The screens of the application</w:t>
+        </w:r>
+      </w:hyperlink>
+      <w:r>
+        <w:rPr>
+          <w:rFonts w:ascii="AR JULIAN" w:hAnsi="AR JULIAN"/>
+          <w:sz w:val="36"/>
+          <w:szCs w:val="36"/>
+        </w:rPr>
+        <w:t xml:space="preserve"> </w:t>
+      </w:r>
+    </w:p>
+    <w:p>
+      <w:pPr>
+        <w:pStyle w:val="ListParagraph"/>
+        <w:numPr>
+          <w:ilvl w:val="1"/>
+          <w:numId w:val="33"/>
+        </w:numPr>
+        <w:bidi w:val="0"/>
+        <w:spacing w:line="360" w:lineRule="auto"/>
+        <w:rPr>
+          <w:rFonts w:ascii="AR JULIAN" w:hAnsi="AR JULIAN" w:cs="David"/>
+          <w:sz w:val="32"/>
+          <w:szCs w:val="32"/>
+        </w:rPr>
+      </w:pPr>
+      <w:hyperlink w:anchor="screensPlay" w:history="1">
+        <w:r>
+          <w:rPr>
+            <w:rStyle w:val="Hyperlink"/>
+            <w:rFonts w:ascii="AR JULIAN" w:hAnsi="AR JULIAN" w:cs="David"/>
+            <w:sz w:val="32"/>
+            <w:szCs w:val="32"/>
+          </w:rPr>
+          <w:t>Play</w:t>
+        </w:r>
+      </w:hyperlink>
+    </w:p>
+    <w:p>
+      <w:pPr>
+        <w:pStyle w:val="ListParagraph"/>
+        <w:numPr>
+          <w:ilvl w:val="1"/>
+          <w:numId w:val="33"/>
+        </w:numPr>
+        <w:bidi w:val="0"/>
+        <w:spacing w:line="360" w:lineRule="auto"/>
+        <w:rPr>
+          <w:rFonts w:ascii="AR JULIAN" w:hAnsi="AR JULIAN" w:cs="David"/>
+          <w:sz w:val="32"/>
+          <w:szCs w:val="32"/>
+        </w:rPr>
+      </w:pPr>
+      <w:hyperlink w:anchor="screensTheGame" w:history="1">
+        <w:r>
+          <w:rPr>
+            <w:rStyle w:val="Hyperlink"/>
+            <w:rFonts w:ascii="AR JULIAN" w:hAnsi="AR JULIAN" w:cs="David"/>
+            <w:sz w:val="32"/>
+            <w:szCs w:val="32"/>
+          </w:rPr>
+          <w:t>The Game</w:t>
+        </w:r>
+      </w:hyperlink>
+    </w:p>
+    <w:p>
+      <w:pPr>
+        <w:pStyle w:val="ListParagraph"/>
+        <w:numPr>
+          <w:ilvl w:val="1"/>
+          <w:numId w:val="33"/>
+        </w:numPr>
+        <w:bidi w:val="0"/>
+        <w:spacing w:line="360" w:lineRule="auto"/>
+        <w:rPr>
+          <w:rFonts w:ascii="AR JULIAN" w:hAnsi="AR JULIAN" w:cs="David"/>
+          <w:sz w:val="32"/>
+          <w:szCs w:val="32"/>
+        </w:rPr>
+      </w:pPr>
+      <w:hyperlink w:anchor="screensHallOfFame" w:history="1">
+        <w:r>
+          <w:rPr>
+            <w:rStyle w:val="Hyperlink"/>
+            <w:rFonts w:ascii="AR JULIAN" w:hAnsi="AR JULIAN" w:cs="David"/>
+            <w:sz w:val="32"/>
+            <w:szCs w:val="32"/>
+          </w:rPr>
+          <w:t>Hall of Fame:</w:t>
+        </w:r>
+      </w:hyperlink>
+    </w:p>
+    <w:p>
+      <w:pPr>
+        <w:pStyle w:val="ListParagraph"/>
+        <w:numPr>
+          <w:ilvl w:val="1"/>
+          <w:numId w:val="33"/>
+        </w:numPr>
+        <w:bidi w:val="0"/>
+        <w:spacing w:line="360" w:lineRule="auto"/>
+        <w:rPr>
+          <w:rFonts w:ascii="AR JULIAN" w:hAnsi="AR JULIAN" w:cs="David"/>
+          <w:sz w:val="32"/>
+          <w:szCs w:val="32"/>
+        </w:rPr>
+      </w:pPr>
+      <w:hyperlink w:anchor="screensKnowledgeManagement" w:history="1">
+        <w:r>
+          <w:rPr>
+            <w:rStyle w:val="Hyperlink"/>
+            <w:rFonts w:ascii="AR JULIAN" w:hAnsi="AR JULIAN" w:cs="David"/>
+            <w:sz w:val="32"/>
+            <w:szCs w:val="32"/>
+          </w:rPr>
+          <w:t>Knowledge Management:</w:t>
+        </w:r>
+      </w:hyperlink>
+    </w:p>
+    <w:p>
+      <w:pPr>
+        <w:pStyle w:val="ListParagraph"/>
+        <w:numPr>
+          <w:ilvl w:val="1"/>
+          <w:numId w:val="33"/>
+        </w:numPr>
+        <w:bidi w:val="0"/>
+        <w:spacing w:line="360" w:lineRule="auto"/>
+        <w:rPr>
+          <w:rFonts w:ascii="AR JULIAN" w:hAnsi="AR JULIAN" w:cs="David"/>
+          <w:sz w:val="32"/>
+          <w:szCs w:val="32"/>
+        </w:rPr>
+      </w:pPr>
+      <w:hyperlink w:anchor="ScreensMassiveImport" w:history="1">
+        <w:r>
+          <w:rPr>
+            <w:rStyle w:val="Hyperlink"/>
+            <w:rFonts w:ascii="AR JULIAN" w:hAnsi="AR JULIAN" w:cs="David"/>
+            <w:sz w:val="32"/>
+            <w:szCs w:val="32"/>
+          </w:rPr>
+          <w:t>Massive Import:</w:t>
+        </w:r>
+      </w:hyperlink>
+    </w:p>
+    <w:p>
+      <w:pPr>
+        <w:pStyle w:val="ListParagraph"/>
+        <w:numPr>
+          <w:ilvl w:val="0"/>
+          <w:numId w:val="33"/>
+        </w:numPr>
+        <w:bidi w:val="0"/>
+        <w:spacing w:line="360" w:lineRule="auto"/>
+        <w:rPr>
+          <w:rFonts w:ascii="AR JULIAN" w:hAnsi="AR JULIAN"/>
+          <w:sz w:val="36"/>
+          <w:szCs w:val="36"/>
+        </w:rPr>
+      </w:pPr>
+      <w:hyperlink w:anchor="InstallaiongGuidelines" w:history="1">
+        <w:r>
+          <w:rPr>
+            <w:rStyle w:val="Hyperlink"/>
+            <w:rFonts w:ascii="AR JULIAN" w:hAnsi="AR JULIAN"/>
+            <w:sz w:val="36"/>
+            <w:szCs w:val="36"/>
+          </w:rPr>
+          <w:t xml:space="preserve"> Installation guidelines</w:t>
+        </w:r>
+      </w:hyperlink>
+    </w:p>
+    <w:p>
+      <w:pPr>
+        <w:pStyle w:val="ListParagraph"/>
+        <w:bidi w:val="0"/>
+        <w:spacing w:line="360" w:lineRule="auto"/>
+        <w:rPr>
+          <w:rFonts w:ascii="AR JULIAN" w:hAnsi="AR JULIAN"/>
+          <w:sz w:val="36"/>
+          <w:szCs w:val="36"/>
+          <w:u w:val="single"/>
+        </w:rPr>
+      </w:pPr>
+    </w:p>
+    <w:p>
+      <w:pPr>
+        <w:bidi w:val="0"/>
+      </w:pPr>
+      <w:r>
+        <w:br w:type="page"/>
+      </w:r>
+    </w:p>
+    <w:p>
+      <w:pPr>
+        <w:bidi w:val="0"/>
+        <w:spacing w:line="360" w:lineRule="auto"/>
+        <w:rPr>
+          <w:rFonts w:ascii="AR JULIAN" w:hAnsi="AR JULIAN"/>
+          <w:sz w:val="36"/>
+          <w:szCs w:val="36"/>
+          <w:u w:val="single"/>
+        </w:rPr>
+      </w:pPr>
+      <w:bookmarkStart w:id="0" w:name="WhatDoesTheApplicationDo"/>
+      <w:bookmarkEnd w:id="0"/>
+      <w:r>
+        <w:rPr>
+          <w:rFonts w:ascii="AR JULIAN" w:hAnsi="AR JULIAN"/>
+          <w:sz w:val="36"/>
+          <w:szCs w:val="36"/>
+          <w:u w:val="single"/>
+        </w:rPr>
+        <w:lastRenderedPageBreak/>
         <w:t>What does this application do?</w:t>
       </w:r>
     </w:p>
@@ -552,13 +842,8 @@
         <w:t>elies on a l</w:t>
       </w:r>
       <w:r>
-        <w:t xml:space="preserve">arge variety of data gathered </w:t>
-      </w:r>
-      <w:proofErr w:type="gramStart"/>
-      <w:r>
-        <w:t xml:space="preserve">from </w:t>
-      </w:r>
-      <w:proofErr w:type="gramEnd"/>
+        <w:t xml:space="preserve">arge variety of data gathered from </w:t>
+      </w:r>
       <w:r>
         <w:rPr>
           <w:rFonts w:ascii="Helvetica" w:hAnsi="Helvetica" w:cs="Helvetica"/>
@@ -569,7 +854,7 @@
           <w:shd w:val="clear" w:color="auto" w:fill="FFFFFF"/>
         </w:rPr>
         <w:drawing>
-          <wp:inline distT="0" distB="0" distL="0" distR="0" wp14:anchorId="7F120742" wp14:editId="71AD7685">
+          <wp:inline distT="0" distB="0" distL="0" distR="0">
             <wp:extent cx="636105" cy="314872"/>
             <wp:effectExtent l="0" t="0" r="0" b="9525"/>
             <wp:docPr id="2" name="תמונה 2"/>
@@ -584,10 +869,10 @@
                     <pic:cNvPicPr/>
                   </pic:nvPicPr>
                   <pic:blipFill>
-                    <a:blip r:embed="rId10" cstate="print">
+                    <a:blip r:embed="rId9" cstate="print">
                       <a:extLst>
                         <a:ext uri="{BEBA8EAE-BF5A-486C-A8C5-ECC9F3942E4B}">
-                          <a14:imgProps xmlns:a14="http://schemas.microsoft.com/office/drawing/2010/main">
+                          <a14:imgProps xmlns:a14="http://schemas.microsoft.com/office/drawing/2010/main" xmlns:wps="http://schemas.microsoft.com/office/word/2010/wordprocessingShape" xmlns:wpi="http://schemas.microsoft.com/office/word/2010/wordprocessingInk" xmlns:wpg="http://schemas.microsoft.com/office/word/2010/wordprocessingGroup" xmlns:w14="http://schemas.microsoft.com/office/word/2010/wordml" xmlns:w="http://schemas.openxmlformats.org/wordprocessingml/2006/main" xmlns:w10="urn:schemas-microsoft-com:office:word" xmlns:wp14="http://schemas.microsoft.com/office/word/2010/wordprocessingDrawing" xmlns:v="urn:schemas-microsoft-com:vml" xmlns:o="urn:schemas-microsoft-com:office:office" xmlns:mc="http://schemas.openxmlformats.org/markup-compatibility/2006" xmlns:wpc="http://schemas.microsoft.com/office/word/2010/wordprocessingCanvas" xmlns="">
                             <a14:imgLayer r:embed="rId11">
                               <a14:imgEffect>
                                 <a14:sharpenSoften amount="94000"/>
@@ -599,7 +884,7 @@
                           </a14:imgProps>
                         </a:ext>
                         <a:ext uri="{28A0092B-C50C-407E-A947-70E740481C1C}">
-                          <a14:useLocalDpi xmlns:a14="http://schemas.microsoft.com/office/drawing/2010/main" val="0"/>
+                          <a14:useLocalDpi xmlns:a14="http://schemas.microsoft.com/office/drawing/2010/main" xmlns:wps="http://schemas.microsoft.com/office/word/2010/wordprocessingShape" xmlns:wpi="http://schemas.microsoft.com/office/word/2010/wordprocessingInk" xmlns:wpg="http://schemas.microsoft.com/office/word/2010/wordprocessingGroup" xmlns:w14="http://schemas.microsoft.com/office/word/2010/wordml" xmlns:w="http://schemas.openxmlformats.org/wordprocessingml/2006/main" xmlns:w10="urn:schemas-microsoft-com:office:word" xmlns:wp14="http://schemas.microsoft.com/office/word/2010/wordprocessingDrawing" xmlns:v="urn:schemas-microsoft-com:vml" xmlns:o="urn:schemas-microsoft-com:office:office" xmlns:mc="http://schemas.openxmlformats.org/markup-compatibility/2006" xmlns:wpc="http://schemas.microsoft.com/office/word/2010/wordprocessingCanvas" xmlns="" val="0"/>
                         </a:ext>
                       </a:extLst>
                     </a:blip>
@@ -678,7 +963,7 @@
     </w:p>
     <w:p>
       <w:pPr>
-        <w:pStyle w:val="a3"/>
+        <w:pStyle w:val="ListParagraph"/>
         <w:numPr>
           <w:ilvl w:val="0"/>
           <w:numId w:val="22"/>
@@ -719,7 +1004,7 @@
     </w:p>
     <w:p>
       <w:pPr>
-        <w:pStyle w:val="a3"/>
+        <w:pStyle w:val="ListParagraph"/>
         <w:numPr>
           <w:ilvl w:val="0"/>
           <w:numId w:val="22"/>
@@ -751,7 +1036,7 @@
     </w:p>
     <w:p>
       <w:pPr>
-        <w:pStyle w:val="a3"/>
+        <w:pStyle w:val="ListParagraph"/>
         <w:numPr>
           <w:ilvl w:val="0"/>
           <w:numId w:val="22"/>
@@ -774,7 +1059,7 @@
     </w:p>
     <w:p>
       <w:pPr>
-        <w:pStyle w:val="a3"/>
+        <w:pStyle w:val="ListParagraph"/>
         <w:numPr>
           <w:ilvl w:val="0"/>
           <w:numId w:val="22"/>
@@ -794,7 +1079,7 @@
     </w:p>
     <w:p>
       <w:pPr>
-        <w:pStyle w:val="a3"/>
+        <w:pStyle w:val="ListParagraph"/>
         <w:numPr>
           <w:ilvl w:val="0"/>
           <w:numId w:val="22"/>
@@ -808,7 +1093,7 @@
     </w:p>
     <w:p>
       <w:pPr>
-        <w:pStyle w:val="a3"/>
+        <w:pStyle w:val="ListParagraph"/>
         <w:numPr>
           <w:ilvl w:val="0"/>
           <w:numId w:val="22"/>
@@ -852,7 +1137,7 @@
     </w:p>
     <w:p>
       <w:pPr>
-        <w:pStyle w:val="a3"/>
+        <w:pStyle w:val="ListParagraph"/>
         <w:bidi w:val="0"/>
         <w:spacing w:line="360" w:lineRule="auto"/>
         <w:ind w:left="0"/>
@@ -869,7 +1154,7 @@
     </w:p>
     <w:p>
       <w:pPr>
-        <w:pStyle w:val="a3"/>
+        <w:pStyle w:val="ListParagraph"/>
         <w:numPr>
           <w:ilvl w:val="0"/>
           <w:numId w:val="23"/>
@@ -892,7 +1177,7 @@
     </w:p>
     <w:p>
       <w:pPr>
-        <w:pStyle w:val="a3"/>
+        <w:pStyle w:val="ListParagraph"/>
         <w:numPr>
           <w:ilvl w:val="0"/>
           <w:numId w:val="23"/>
@@ -971,11 +1256,9 @@
         <w:bidi w:val="0"/>
         <w:spacing w:line="360" w:lineRule="auto"/>
       </w:pPr>
-      <w:proofErr w:type="gramStart"/>
       <w:r>
         <w:t>More instructions and details in the following sections.</w:t>
       </w:r>
-      <w:proofErr w:type="gramEnd"/>
     </w:p>
     <w:p>
       <w:pPr>
@@ -988,6 +1271,8 @@
           <w:u w:val="single"/>
         </w:rPr>
       </w:pPr>
+      <w:bookmarkStart w:id="1" w:name="ConnectingTheDBServer"/>
+      <w:bookmarkEnd w:id="1"/>
       <w:r>
         <w:rPr>
           <w:rFonts w:ascii="AR JULIAN" w:hAnsi="AR JULIAN"/>
@@ -1061,10 +1346,10 @@
                     <pic:cNvPicPr/>
                   </pic:nvPicPr>
                   <pic:blipFill>
-                    <a:blip r:embed="rId13">
+                    <a:blip r:embed="rId13" cstate="print">
                       <a:extLst>
                         <a:ext uri="{BEBA8EAE-BF5A-486C-A8C5-ECC9F3942E4B}">
-                          <a14:imgProps xmlns:a14="http://schemas.microsoft.com/office/drawing/2010/main">
+                          <a14:imgProps xmlns:a14="http://schemas.microsoft.com/office/drawing/2010/main" xmlns:wps="http://schemas.microsoft.com/office/word/2010/wordprocessingShape" xmlns:wpi="http://schemas.microsoft.com/office/word/2010/wordprocessingInk" xmlns:wpg="http://schemas.microsoft.com/office/word/2010/wordprocessingGroup" xmlns:w14="http://schemas.microsoft.com/office/word/2010/wordml" xmlns:w="http://schemas.openxmlformats.org/wordprocessingml/2006/main" xmlns:w10="urn:schemas-microsoft-com:office:word" xmlns:wp14="http://schemas.microsoft.com/office/word/2010/wordprocessingDrawing" xmlns:v="urn:schemas-microsoft-com:vml" xmlns:o="urn:schemas-microsoft-com:office:office" xmlns:mc="http://schemas.openxmlformats.org/markup-compatibility/2006" xmlns:wpc="http://schemas.microsoft.com/office/word/2010/wordprocessingCanvas" xmlns="">
                             <a14:imgLayer r:embed="rId14">
                               <a14:imgEffect>
                                 <a14:sharpenSoften amount="34000"/>
@@ -1076,7 +1361,7 @@
                           </a14:imgProps>
                         </a:ext>
                         <a:ext uri="{28A0092B-C50C-407E-A947-70E740481C1C}">
-                          <a14:useLocalDpi xmlns:a14="http://schemas.microsoft.com/office/drawing/2010/main" val="0"/>
+                          <a14:useLocalDpi xmlns:a14="http://schemas.microsoft.com/office/drawing/2010/main" xmlns:wps="http://schemas.microsoft.com/office/word/2010/wordprocessingShape" xmlns:wpi="http://schemas.microsoft.com/office/word/2010/wordprocessingInk" xmlns:wpg="http://schemas.microsoft.com/office/word/2010/wordprocessingGroup" xmlns:w14="http://schemas.microsoft.com/office/word/2010/wordml" xmlns:w="http://schemas.openxmlformats.org/wordprocessingml/2006/main" xmlns:w10="urn:schemas-microsoft-com:office:word" xmlns:wp14="http://schemas.microsoft.com/office/word/2010/wordprocessingDrawing" xmlns:v="urn:schemas-microsoft-com:vml" xmlns:o="urn:schemas-microsoft-com:office:office" xmlns:mc="http://schemas.openxmlformats.org/markup-compatibility/2006" xmlns:wpc="http://schemas.microsoft.com/office/word/2010/wordprocessingCanvas" xmlns="" val="0"/>
                         </a:ext>
                       </a:extLst>
                     </a:blip>
@@ -1111,7 +1396,7 @@
     </w:p>
     <w:p>
       <w:pPr>
-        <w:pStyle w:val="a3"/>
+        <w:pStyle w:val="ListParagraph"/>
         <w:numPr>
           <w:ilvl w:val="0"/>
           <w:numId w:val="24"/>
@@ -1131,7 +1416,7 @@
     </w:p>
     <w:p>
       <w:pPr>
-        <w:pStyle w:val="a3"/>
+        <w:pStyle w:val="ListParagraph"/>
         <w:numPr>
           <w:ilvl w:val="0"/>
           <w:numId w:val="25"/>
@@ -1154,7 +1439,7 @@
     </w:p>
     <w:p>
       <w:pPr>
-        <w:pStyle w:val="a3"/>
+        <w:pStyle w:val="ListParagraph"/>
         <w:numPr>
           <w:ilvl w:val="0"/>
           <w:numId w:val="25"/>
@@ -1166,12 +1451,10 @@
         <w:t xml:space="preserve">If you're working with your own computer you have to first open a </w:t>
       </w:r>
       <w:proofErr w:type="spellStart"/>
-      <w:proofErr w:type="gramStart"/>
       <w:r>
         <w:t>ssh</w:t>
       </w:r>
       <w:proofErr w:type="spellEnd"/>
-      <w:proofErr w:type="gramEnd"/>
       <w:r>
         <w:t xml:space="preserve"> tunnel </w:t>
       </w:r>
@@ -1238,7 +1521,7 @@
     </w:p>
     <w:p>
       <w:pPr>
-        <w:pStyle w:val="a3"/>
+        <w:pStyle w:val="ListParagraph"/>
         <w:numPr>
           <w:ilvl w:val="0"/>
           <w:numId w:val="24"/>
@@ -1261,7 +1544,7 @@
     </w:p>
     <w:p>
       <w:pPr>
-        <w:pStyle w:val="a3"/>
+        <w:pStyle w:val="ListParagraph"/>
         <w:numPr>
           <w:ilvl w:val="0"/>
           <w:numId w:val="27"/>
@@ -1442,6 +1725,8 @@
           <w:u w:val="single"/>
         </w:rPr>
       </w:pPr>
+      <w:bookmarkStart w:id="2" w:name="TheScreensOfTheApplication"/>
+      <w:bookmarkEnd w:id="2"/>
       <w:r>
         <w:rPr>
           <w:rFonts w:ascii="AR JULIAN" w:hAnsi="AR JULIAN"/>
@@ -1528,6 +1813,8 @@
           <w:szCs w:val="22"/>
         </w:rPr>
       </w:pPr>
+      <w:bookmarkStart w:id="3" w:name="screensPlay"/>
+      <w:bookmarkEnd w:id="3"/>
       <w:r>
         <w:rPr>
           <w:rFonts w:ascii="AR JULIAN" w:hAnsi="AR JULIAN" w:cs="David"/>
@@ -1560,205 +1847,86 @@
           <w:sz w:val="22"/>
           <w:szCs w:val="22"/>
         </w:rPr>
-        <mc:AlternateContent>
-          <mc:Choice Requires="wps">
-            <w:drawing>
-              <wp:anchor distT="0" distB="0" distL="114300" distR="114300" simplePos="0" relativeHeight="251661312" behindDoc="0" locked="0" layoutInCell="1" allowOverlap="1" wp14:anchorId="1793E84E" wp14:editId="2043BCF9">
-                <wp:simplePos x="0" y="0"/>
-                <wp:positionH relativeFrom="column">
-                  <wp:posOffset>3734435</wp:posOffset>
-                </wp:positionH>
-                <wp:positionV relativeFrom="paragraph">
-                  <wp:posOffset>1550366</wp:posOffset>
-                </wp:positionV>
-                <wp:extent cx="2623931" cy="1311965"/>
-                <wp:effectExtent l="342900" t="38100" r="5080" b="116840"/>
-                <wp:wrapNone/>
-                <wp:docPr id="13" name="הסבר ענן 13"/>
-                <wp:cNvGraphicFramePr/>
-                <a:graphic xmlns:a="http://schemas.openxmlformats.org/drawingml/2006/main">
-                  <a:graphicData uri="http://schemas.microsoft.com/office/word/2010/wordprocessingShape">
-                    <wps:wsp>
-                      <wps:cNvSpPr/>
-                      <wps:spPr>
-                        <a:xfrm rot="660089">
-                          <a:off x="0" y="0"/>
-                          <a:ext cx="2623931" cy="1311965"/>
-                        </a:xfrm>
-                        <a:prstGeom prst="cloudCallout">
-                          <a:avLst>
-                            <a:gd name="adj1" fmla="val -54701"/>
-                            <a:gd name="adj2" fmla="val 76369"/>
-                          </a:avLst>
-                        </a:prstGeom>
-                        <a:gradFill>
-                          <a:gsLst>
-                            <a:gs pos="0">
-                              <a:schemeClr val="accent1">
-                                <a:tint val="66000"/>
-                                <a:satMod val="160000"/>
-                              </a:schemeClr>
-                            </a:gs>
-                            <a:gs pos="83739">
-                              <a:srgbClr val="CBD8EF"/>
-                            </a:gs>
-                            <a:gs pos="77000">
-                              <a:schemeClr val="accent1">
-                                <a:tint val="44500"/>
-                                <a:satMod val="160000"/>
-                              </a:schemeClr>
-                            </a:gs>
-                            <a:gs pos="100000">
-                              <a:schemeClr val="accent1">
-                                <a:tint val="23500"/>
-                                <a:satMod val="160000"/>
-                              </a:schemeClr>
-                            </a:gs>
-                          </a:gsLst>
-                          <a:lin ang="4200000" scaled="0"/>
-                        </a:gradFill>
-                      </wps:spPr>
-                      <wps:style>
-                        <a:lnRef idx="2">
-                          <a:schemeClr val="accent1">
-                            <a:shade val="50000"/>
-                          </a:schemeClr>
-                        </a:lnRef>
-                        <a:fillRef idx="1">
-                          <a:schemeClr val="accent1"/>
-                        </a:fillRef>
-                        <a:effectRef idx="0">
-                          <a:schemeClr val="accent1"/>
-                        </a:effectRef>
-                        <a:fontRef idx="minor">
-                          <a:schemeClr val="lt1"/>
-                        </a:fontRef>
-                      </wps:style>
-                      <wps:txbx>
-                        <w:txbxContent>
-                          <w:p>
-                            <w:pPr>
-                              <w:jc w:val="right"/>
-                              <w:rPr>
-                                <w:color w:val="000000" w:themeColor="text1"/>
-                                <w:rtl/>
-                              </w:rPr>
-                            </w:pPr>
-                            <w:r>
-                              <w:rPr>
-                                <w:color w:val="000000" w:themeColor="text1"/>
-                              </w:rPr>
-                              <w:t>Use the navigator buttons to move back to the main screen or forward to get the next one.</w:t>
-                            </w:r>
-                          </w:p>
-                          <w:p>
-                            <w:pPr>
-                              <w:jc w:val="center"/>
-                            </w:pPr>
-                          </w:p>
-                        </w:txbxContent>
-                      </wps:txbx>
-                      <wps:bodyPr rot="0" spcFirstLastPara="0" vertOverflow="overflow" horzOverflow="overflow" vert="horz" wrap="square" lIns="91440" tIns="45720" rIns="91440" bIns="45720" numCol="1" spcCol="0" rtlCol="1" fromWordArt="0" anchor="ctr" anchorCtr="0" forceAA="0" compatLnSpc="1">
-                        <a:prstTxWarp prst="textNoShape">
-                          <a:avLst/>
-                        </a:prstTxWarp>
-                        <a:noAutofit/>
-                      </wps:bodyPr>
-                    </wps:wsp>
-                  </a:graphicData>
-                </a:graphic>
-                <wp14:sizeRelH relativeFrom="margin">
-                  <wp14:pctWidth>0</wp14:pctWidth>
-                </wp14:sizeRelH>
-                <wp14:sizeRelV relativeFrom="margin">
-                  <wp14:pctHeight>0</wp14:pctHeight>
-                </wp14:sizeRelV>
-              </wp:anchor>
-            </w:drawing>
-          </mc:Choice>
-          <mc:Fallback>
-            <w:pict>
-              <v:shapetype id="_x0000_t106" coordsize="21600,21600" o:spt="106" adj="1350,25920" path="ar,7165,4345,13110,1950,7185,1080,12690,475,11732,4835,17650,1080,12690,2910,17640,2387,9757,10107,20300,2910,17640,8235,19545,7660,12382,14412,21597,8235,19545,14280,18330,12910,11080,18695,18947,14280,18330,18690,15045,14822,5862,21597,15082,18690,15045,20895,7665,15772,2592,21105,9865,20895,7665,19140,2715,14330,,19187,6595,19140,2715,14910,1170,10992,,15357,5945,14910,1170,11250,1665,6692,650,12025,7917,11250,1665,7005,2580,1912,1972,8665,11162,7005,2580,1950,7185xear,7165,4345,13110,1080,12690,2340,13080nfear475,11732,4835,17650,2910,17640,3465,17445nfear7660,12382,14412,21597,7905,18675,8235,19545nfear7660,12382,14412,21597,14280,18330,14400,17370nfear12910,11080,18695,18947,18690,15045,17070,11475nfear15772,2592,21105,9865,20175,9015,20895,7665nfear14330,,19187,6595,19200,3345,19140,2715nfear14330,,19187,6595,14910,1170,14550,1980nfear10992,,15357,5945,11250,1665,11040,2340nfear1912,1972,8665,11162,7650,3270,7005,2580nfear1912,1972,8665,11162,1950,7185,2070,7890nfem@23@37qx@35@24@23@36@34@24@23@37xem@16@33qx@31@17@16@32@30@17@16@33xem@38@29qx@27@39@38@28@26@39@38@29xe">
-                <v:formulas>
-                  <v:f eqn="sum #0 0 10800"/>
-                  <v:f eqn="sum #1 0 10800"/>
-                  <v:f eqn="cosatan2 10800 @0 @1"/>
-                  <v:f eqn="sinatan2 10800 @0 @1"/>
-                  <v:f eqn="sum @2 10800 0"/>
-                  <v:f eqn="sum @3 10800 0"/>
-                  <v:f eqn="sum @4 0 #0"/>
-                  <v:f eqn="sum @5 0 #1"/>
-                  <v:f eqn="mod @6 @7 0"/>
-                  <v:f eqn="prod 600 11 1"/>
-                  <v:f eqn="sum @8 0 @9"/>
-                  <v:f eqn="prod @10 1 3"/>
-                  <v:f eqn="prod 600 3 1"/>
-                  <v:f eqn="sum @11 @12 0"/>
-                  <v:f eqn="prod @13 @6 @8"/>
-                  <v:f eqn="prod @13 @7 @8"/>
-                  <v:f eqn="sum @14 #0 0"/>
-                  <v:f eqn="sum @15 #1 0"/>
-                  <v:f eqn="prod 600 8 1"/>
-                  <v:f eqn="prod @11 2 1"/>
-                  <v:f eqn="sum @18 @19 0"/>
-                  <v:f eqn="prod @20 @6 @8"/>
-                  <v:f eqn="prod @20 @7 @8"/>
-                  <v:f eqn="sum @21 #0 0"/>
-                  <v:f eqn="sum @22 #1 0"/>
-                  <v:f eqn="prod 600 2 1"/>
-                  <v:f eqn="sum #0 600 0"/>
-                  <v:f eqn="sum #0 0 600"/>
-                  <v:f eqn="sum #1 600 0"/>
-                  <v:f eqn="sum #1 0 600"/>
-                  <v:f eqn="sum @16 @25 0"/>
-                  <v:f eqn="sum @16 0 @25"/>
-                  <v:f eqn="sum @17 @25 0"/>
-                  <v:f eqn="sum @17 0 @25"/>
-                  <v:f eqn="sum @23 @12 0"/>
-                  <v:f eqn="sum @23 0 @12"/>
-                  <v:f eqn="sum @24 @12 0"/>
-                  <v:f eqn="sum @24 0 @12"/>
-                  <v:f eqn="val #0"/>
-                  <v:f eqn="val #1"/>
-                </v:formulas>
-                <v:path o:extrusionok="f" o:connecttype="custom" o:connectlocs="67,10800;10800,21577;21582,10800;10800,1235;@38,@39" textboxrect="2977,3262,17087,17337"/>
-                <v:handles>
-                  <v:h position="#0,#1"/>
-                </v:handles>
-                <o:complex v:ext="view"/>
-              </v:shapetype>
-              <v:shape id="הסבר ענן 13" o:spid="_x0000_s1026" type="#_x0000_t106" style="position:absolute;margin-left:294.05pt;margin-top:122.1pt;width:206.6pt;height:103.3pt;rotation:720993fd;z-index:251661312;visibility:visible;mso-wrap-style:square;mso-width-percent:0;mso-height-percent:0;mso-wrap-distance-left:9pt;mso-wrap-distance-top:0;mso-wrap-distance-right:9pt;mso-wrap-distance-bottom:0;mso-position-horizontal:absolute;mso-position-horizontal-relative:text;mso-position-vertical:absolute;mso-position-vertical-relative:text;mso-width-percent:0;mso-height-percent:0;mso-width-relative:margin;mso-height-relative:margin;v-text-anchor:middle" o:gfxdata="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" adj="-1015,27296" fillcolor="#8aabd3 [2132]" strokecolor="#243f60 [1604]" strokeweight="2pt">
-                <v:fill color2="#d6e2f0 [756]" angle="20" colors="0 #9ab5e4;50463f #c2d1ed;54879f #cbd8ef;1 #e1e8f5" focus="100%" type="gradient">
-                  <o:fill v:ext="view" type="gradientUnscaled"/>
-                </v:fill>
-                <v:textbox>
-                  <w:txbxContent>
-                    <w:p>
-                      <w:pPr>
-                        <w:jc w:val="right"/>
-                        <w:rPr>
-                          <w:color w:val="000000" w:themeColor="text1"/>
-                          <w:rtl/>
-                        </w:rPr>
-                      </w:pPr>
-                      <w:r>
-                        <w:rPr>
-                          <w:color w:val="000000" w:themeColor="text1"/>
-                        </w:rPr>
-                        <w:t>Use the navigator buttons to move back to the main screen or forward to get the next one.</w:t>
-                      </w:r>
-                    </w:p>
-                    <w:p>
-                      <w:pPr>
-                        <w:jc w:val="center"/>
-                      </w:pPr>
-                    </w:p>
-                  </w:txbxContent>
-                </v:textbox>
-              </v:shape>
-            </w:pict>
-          </mc:Fallback>
-        </mc:AlternateContent>
+        <w:pict>
+          <v:shapetype id="_x0000_t106" coordsize="21600,21600" o:spt="106" adj="1350,25920" path="ar,7165,4345,13110,1950,7185,1080,12690,475,11732,4835,17650,1080,12690,2910,17640,2387,9757,10107,20300,2910,17640,8235,19545,7660,12382,14412,21597,8235,19545,14280,18330,12910,11080,18695,18947,14280,18330,18690,15045,14822,5862,21597,15082,18690,15045,20895,7665,15772,2592,21105,9865,20895,7665,19140,2715,14330,,19187,6595,19140,2715,14910,1170,10992,,15357,5945,14910,1170,11250,1665,6692,650,12025,7917,11250,1665,7005,2580,1912,1972,8665,11162,7005,2580,1950,7185xear,7165,4345,13110,1080,12690,2340,13080nfear475,11732,4835,17650,2910,17640,3465,17445nfear7660,12382,14412,21597,7905,18675,8235,19545nfear7660,12382,14412,21597,14280,18330,14400,17370nfear12910,11080,18695,18947,18690,15045,17070,11475nfear15772,2592,21105,9865,20175,9015,20895,7665nfear14330,,19187,6595,19200,3345,19140,2715nfear14330,,19187,6595,14910,1170,14550,1980nfear10992,,15357,5945,11250,1665,11040,2340nfear1912,1972,8665,11162,7650,3270,7005,2580nfear1912,1972,8665,11162,1950,7185,2070,7890nfem@23@37qx@35@24@23@36@34@24@23@37xem@16@33qx@31@17@16@32@30@17@16@33xem@38@29qx@27@39@38@28@26@39@38@29xe">
+            <v:formulas>
+              <v:f eqn="sum #0 0 10800"/>
+              <v:f eqn="sum #1 0 10800"/>
+              <v:f eqn="cosatan2 10800 @0 @1"/>
+              <v:f eqn="sinatan2 10800 @0 @1"/>
+              <v:f eqn="sum @2 10800 0"/>
+              <v:f eqn="sum @3 10800 0"/>
+              <v:f eqn="sum @4 0 #0"/>
+              <v:f eqn="sum @5 0 #1"/>
+              <v:f eqn="mod @6 @7 0"/>
+              <v:f eqn="prod 600 11 1"/>
+              <v:f eqn="sum @8 0 @9"/>
+              <v:f eqn="prod @10 1 3"/>
+              <v:f eqn="prod 600 3 1"/>
+              <v:f eqn="sum @11 @12 0"/>
+              <v:f eqn="prod @13 @6 @8"/>
+              <v:f eqn="prod @13 @7 @8"/>
+              <v:f eqn="sum @14 #0 0"/>
+              <v:f eqn="sum @15 #1 0"/>
+              <v:f eqn="prod 600 8 1"/>
+              <v:f eqn="prod @11 2 1"/>
+              <v:f eqn="sum @18 @19 0"/>
+              <v:f eqn="prod @20 @6 @8"/>
+              <v:f eqn="prod @20 @7 @8"/>
+              <v:f eqn="sum @21 #0 0"/>
+              <v:f eqn="sum @22 #1 0"/>
+              <v:f eqn="prod 600 2 1"/>
+              <v:f eqn="sum #0 600 0"/>
+              <v:f eqn="sum #0 0 600"/>
+              <v:f eqn="sum #1 600 0"/>
+              <v:f eqn="sum #1 0 600"/>
+              <v:f eqn="sum @16 @25 0"/>
+              <v:f eqn="sum @16 0 @25"/>
+              <v:f eqn="sum @17 @25 0"/>
+              <v:f eqn="sum @17 0 @25"/>
+              <v:f eqn="sum @23 @12 0"/>
+              <v:f eqn="sum @23 0 @12"/>
+              <v:f eqn="sum @24 @12 0"/>
+              <v:f eqn="sum @24 0 @12"/>
+              <v:f eqn="val #0"/>
+              <v:f eqn="val #1"/>
+            </v:formulas>
+            <v:path o:extrusionok="f" o:connecttype="custom" o:connectlocs="67,10800;10800,21577;21582,10800;10800,1235;@38,@39" textboxrect="2977,3262,17087,17337"/>
+            <v:handles>
+              <v:h position="#0,#1"/>
+            </v:handles>
+            <o:complex v:ext="view"/>
+          </v:shapetype>
+          <v:shape id="הסבר ענן 13" o:spid="_x0000_s1026" type="#_x0000_t106" style="position:absolute;margin-left:294.05pt;margin-top:122.1pt;width:206.6pt;height:103.3pt;rotation:720993fd;z-index:251661312;visibility:visible;mso-width-relative:margin;mso-height-relative:margin;v-text-anchor:middle" o:gfxdata="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" adj="-1015,27296" fillcolor="#8aabd3 [2132]" strokecolor="#243f60 [1604]" strokeweight="2pt">
+            <v:fill color2="#d6e2f0 [756]" angle="20" colors="0 #9ab5e4;50463f #c2d1ed;54879f #cbd8ef;1 #e1e8f5" focus="100%" type="gradient">
+              <o:fill v:ext="view" type="gradientUnscaled"/>
+            </v:fill>
+            <v:textbox>
+              <w:txbxContent>
+                <w:p>
+                  <w:pPr>
+                    <w:jc w:val="right"/>
+                    <w:rPr>
+                      <w:color w:val="000000" w:themeColor="text1"/>
+                      <w:rtl/>
+                    </w:rPr>
+                  </w:pPr>
+                  <w:r>
+                    <w:rPr>
+                      <w:color w:val="000000" w:themeColor="text1"/>
+                    </w:rPr>
+                    <w:t>Use the navigator buttons to move back to the main screen or forward to get the next one.</w:t>
+                  </w:r>
+                </w:p>
+                <w:p>
+                  <w:pPr>
+                    <w:jc w:val="center"/>
+                  </w:pPr>
+                </w:p>
+              </w:txbxContent>
+            </v:textbox>
+          </v:shape>
+        </w:pict>
       </w:r>
       <w:r>
         <w:rPr>
@@ -1789,7 +1957,7 @@
           <w:szCs w:val="22"/>
         </w:rPr>
         <w:drawing>
-          <wp:inline distT="0" distB="0" distL="0" distR="0" wp14:anchorId="61B55E9E" wp14:editId="05FBBC27">
+          <wp:inline distT="0" distB="0" distL="0" distR="0">
             <wp:extent cx="4310130" cy="4484536"/>
             <wp:effectExtent l="0" t="0" r="0" b="0"/>
             <wp:docPr id="8" name="תמונה 8"/>
@@ -1804,10 +1972,10 @@
                     <pic:cNvPicPr/>
                   </pic:nvPicPr>
                   <pic:blipFill>
-                    <a:blip r:embed="rId15">
+                    <a:blip r:embed="rId15" cstate="print">
                       <a:extLst>
                         <a:ext uri="{BEBA8EAE-BF5A-486C-A8C5-ECC9F3942E4B}">
-                          <a14:imgProps xmlns:a14="http://schemas.microsoft.com/office/drawing/2010/main">
+                          <a14:imgProps xmlns:a14="http://schemas.microsoft.com/office/drawing/2010/main" xmlns:wps="http://schemas.microsoft.com/office/word/2010/wordprocessingShape" xmlns:wpi="http://schemas.microsoft.com/office/word/2010/wordprocessingInk" xmlns:wpg="http://schemas.microsoft.com/office/word/2010/wordprocessingGroup" xmlns:w14="http://schemas.microsoft.com/office/word/2010/wordml" xmlns:w="http://schemas.openxmlformats.org/wordprocessingml/2006/main" xmlns:w10="urn:schemas-microsoft-com:office:word" xmlns:wp14="http://schemas.microsoft.com/office/word/2010/wordprocessingDrawing" xmlns:v="urn:schemas-microsoft-com:vml" xmlns:o="urn:schemas-microsoft-com:office:office" xmlns:mc="http://schemas.openxmlformats.org/markup-compatibility/2006" xmlns:wpc="http://schemas.microsoft.com/office/word/2010/wordprocessingCanvas" xmlns="">
                             <a14:imgLayer r:embed="rId16">
                               <a14:imgEffect>
                                 <a14:sharpenSoften amount="25000"/>
@@ -1819,7 +1987,7 @@
                           </a14:imgProps>
                         </a:ext>
                         <a:ext uri="{28A0092B-C50C-407E-A947-70E740481C1C}">
-                          <a14:useLocalDpi xmlns:a14="http://schemas.microsoft.com/office/drawing/2010/main" val="0"/>
+                          <a14:useLocalDpi xmlns:a14="http://schemas.microsoft.com/office/drawing/2010/main" xmlns:wps="http://schemas.microsoft.com/office/word/2010/wordprocessingShape" xmlns:wpi="http://schemas.microsoft.com/office/word/2010/wordprocessingInk" xmlns:wpg="http://schemas.microsoft.com/office/word/2010/wordprocessingGroup" xmlns:w14="http://schemas.microsoft.com/office/word/2010/wordml" xmlns:w="http://schemas.openxmlformats.org/wordprocessingml/2006/main" xmlns:w10="urn:schemas-microsoft-com:office:word" xmlns:wp14="http://schemas.microsoft.com/office/word/2010/wordprocessingDrawing" xmlns:v="urn:schemas-microsoft-com:vml" xmlns:o="urn:schemas-microsoft-com:office:office" xmlns:mc="http://schemas.openxmlformats.org/markup-compatibility/2006" xmlns:wpc="http://schemas.microsoft.com/office/word/2010/wordprocessingCanvas" xmlns="" val="0"/>
                         </a:ext>
                       </a:extLst>
                     </a:blip>
@@ -2010,92 +2178,23 @@
           <w:sz w:val="22"/>
           <w:szCs w:val="22"/>
         </w:rPr>
-        <mc:AlternateContent>
-          <mc:Choice Requires="wps">
-            <w:drawing>
-              <wp:anchor distT="0" distB="0" distL="114300" distR="114300" simplePos="0" relativeHeight="251660288" behindDoc="0" locked="0" layoutInCell="1" allowOverlap="1" wp14:anchorId="256DD519" wp14:editId="0194EB04">
-                <wp:simplePos x="0" y="0"/>
-                <wp:positionH relativeFrom="column">
-                  <wp:posOffset>-2492375</wp:posOffset>
-                </wp:positionH>
-                <wp:positionV relativeFrom="paragraph">
-                  <wp:posOffset>396571</wp:posOffset>
-                </wp:positionV>
-                <wp:extent cx="213360" cy="1760365"/>
-                <wp:effectExtent l="419100" t="0" r="434340" b="0"/>
-                <wp:wrapNone/>
-                <wp:docPr id="9" name="חץ למעלה 9"/>
-                <wp:cNvGraphicFramePr/>
-                <a:graphic xmlns:a="http://schemas.openxmlformats.org/drawingml/2006/main">
-                  <a:graphicData uri="http://schemas.microsoft.com/office/word/2010/wordprocessingShape">
-                    <wps:wsp>
-                      <wps:cNvSpPr/>
-                      <wps:spPr>
-                        <a:xfrm rot="2172903" flipH="1">
-                          <a:off x="0" y="0"/>
-                          <a:ext cx="213360" cy="1760365"/>
-                        </a:xfrm>
-                        <a:prstGeom prst="upArrow">
-                          <a:avLst>
-                            <a:gd name="adj1" fmla="val 50000"/>
-                            <a:gd name="adj2" fmla="val 127149"/>
-                          </a:avLst>
-                        </a:prstGeom>
-                      </wps:spPr>
-                      <wps:style>
-                        <a:lnRef idx="2">
-                          <a:schemeClr val="accent1">
-                            <a:shade val="50000"/>
-                          </a:schemeClr>
-                        </a:lnRef>
-                        <a:fillRef idx="1">
-                          <a:schemeClr val="accent1"/>
-                        </a:fillRef>
-                        <a:effectRef idx="0">
-                          <a:schemeClr val="accent1"/>
-                        </a:effectRef>
-                        <a:fontRef idx="minor">
-                          <a:schemeClr val="lt1"/>
-                        </a:fontRef>
-                      </wps:style>
-                      <wps:bodyPr rot="0" spcFirstLastPara="0" vertOverflow="overflow" horzOverflow="overflow" vert="horz" wrap="square" lIns="91440" tIns="45720" rIns="91440" bIns="45720" numCol="1" spcCol="0" rtlCol="1" fromWordArt="0" anchor="ctr" anchorCtr="0" forceAA="0" compatLnSpc="1">
-                        <a:prstTxWarp prst="textNoShape">
-                          <a:avLst/>
-                        </a:prstTxWarp>
-                        <a:noAutofit/>
-                      </wps:bodyPr>
-                    </wps:wsp>
-                  </a:graphicData>
-                </a:graphic>
-                <wp14:sizeRelH relativeFrom="margin">
-                  <wp14:pctWidth>0</wp14:pctWidth>
-                </wp14:sizeRelH>
-                <wp14:sizeRelV relativeFrom="margin">
-                  <wp14:pctHeight>0</wp14:pctHeight>
-                </wp14:sizeRelV>
-              </wp:anchor>
-            </w:drawing>
-          </mc:Choice>
-          <mc:Fallback>
-            <w:pict>
-              <v:shapetype id="_x0000_t68" coordsize="21600,21600" o:spt="68" adj="5400,5400" path="m0@0l@1@0@1,21600@2,21600@2@0,21600@0,10800,xe">
-                <v:stroke joinstyle="miter"/>
-                <v:formulas>
-                  <v:f eqn="val #0"/>
-                  <v:f eqn="val #1"/>
-                  <v:f eqn="sum 21600 0 #1"/>
-                  <v:f eqn="prod #0 #1 10800"/>
-                  <v:f eqn="sum #0 0 @3"/>
-                </v:formulas>
-                <v:path o:connecttype="custom" o:connectlocs="10800,0;0,@0;10800,21600;21600,@0" o:connectangles="270,180,90,0" textboxrect="@1,@4,@2,21600"/>
-                <v:handles>
-                  <v:h position="#1,#0" xrange="0,10800" yrange="0,21600"/>
-                </v:handles>
-              </v:shapetype>
-              <v:shape id="חץ למעלה 9" o:spid="_x0000_s1026" type="#_x0000_t68" style="position:absolute;left:0;text-align:left;margin-left:-196.25pt;margin-top:31.25pt;width:16.8pt;height:138.6pt;rotation:-2373390fd;flip:x;z-index:251660288;visibility:visible;mso-wrap-style:square;mso-width-percent:0;mso-height-percent:0;mso-wrap-distance-left:9pt;mso-wrap-distance-top:0;mso-wrap-distance-right:9pt;mso-wrap-distance-bottom:0;mso-position-horizontal:absolute;mso-position-horizontal-relative:text;mso-position-vertical:absolute;mso-position-vertical-relative:text;mso-width-percent:0;mso-height-percent:0;mso-width-relative:margin;mso-height-relative:margin;v-text-anchor:middle" o:gfxdata="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" adj="3329" fillcolor="#4f81bd [3204]" strokecolor="#243f60 [1604]" strokeweight="2pt"/>
-            </w:pict>
-          </mc:Fallback>
-        </mc:AlternateContent>
+        <w:pict>
+          <v:shapetype id="_x0000_t68" coordsize="21600,21600" o:spt="68" adj="5400,5400" path="m0@0l@1@0@1,21600@2,21600@2@0,21600@0,10800,xe">
+            <v:stroke joinstyle="miter"/>
+            <v:formulas>
+              <v:f eqn="val #0"/>
+              <v:f eqn="val #1"/>
+              <v:f eqn="sum 21600 0 #1"/>
+              <v:f eqn="prod #0 #1 10800"/>
+              <v:f eqn="sum #0 0 @3"/>
+            </v:formulas>
+            <v:path o:connecttype="custom" o:connectlocs="10800,0;0,@0;10800,21600;21600,@0" o:connectangles="270,180,90,0" textboxrect="@1,@4,@2,21600"/>
+            <v:handles>
+              <v:h position="#1,#0" xrange="0,10800" yrange="0,21600"/>
+            </v:handles>
+          </v:shapetype>
+          <v:shape id="חץ למעלה 9" o:spid="_x0000_s1033" type="#_x0000_t68" style="position:absolute;margin-left:-196.25pt;margin-top:31.25pt;width:16.8pt;height:138.6pt;rotation:-2373390fd;flip:x;z-index:251660288;visibility:visible;mso-width-relative:margin;mso-height-relative:margin;v-text-anchor:middle" o:gfxdata="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" adj="3329" fillcolor="#4f81bd [3204]" strokecolor="#243f60 [1604]" strokeweight="2pt"/>
+        </w:pict>
       </w:r>
       <w:r>
         <w:rPr>
@@ -2212,332 +2311,117 @@
           <w:sz w:val="22"/>
           <w:szCs w:val="22"/>
         </w:rPr>
-        <mc:AlternateContent>
-          <mc:Choice Requires="wps">
-            <w:drawing>
-              <wp:anchor distT="0" distB="0" distL="114300" distR="114300" simplePos="0" relativeHeight="251666432" behindDoc="0" locked="0" layoutInCell="1" allowOverlap="1" wp14:anchorId="1143AF5B" wp14:editId="6CAAF286">
-                <wp:simplePos x="0" y="0"/>
-                <wp:positionH relativeFrom="column">
-                  <wp:posOffset>4453760</wp:posOffset>
-                </wp:positionH>
-                <wp:positionV relativeFrom="paragraph">
-                  <wp:posOffset>261714</wp:posOffset>
-                </wp:positionV>
-                <wp:extent cx="2058035" cy="1944703"/>
-                <wp:effectExtent l="533400" t="0" r="75565" b="0"/>
-                <wp:wrapNone/>
-                <wp:docPr id="14" name="הסבר ענן 14"/>
-                <wp:cNvGraphicFramePr/>
-                <a:graphic xmlns:a="http://schemas.openxmlformats.org/drawingml/2006/main">
-                  <a:graphicData uri="http://schemas.microsoft.com/office/word/2010/wordprocessingShape">
-                    <wps:wsp>
-                      <wps:cNvSpPr/>
-                      <wps:spPr>
-                        <a:xfrm rot="1174331">
-                          <a:off x="0" y="0"/>
-                          <a:ext cx="2058035" cy="1944703"/>
-                        </a:xfrm>
-                        <a:prstGeom prst="cloudCallout">
-                          <a:avLst>
-                            <a:gd name="adj1" fmla="val -54814"/>
-                            <a:gd name="adj2" fmla="val 63591"/>
-                          </a:avLst>
-                        </a:prstGeom>
-                        <a:gradFill>
-                          <a:gsLst>
-                            <a:gs pos="0">
-                              <a:schemeClr val="accent1">
-                                <a:tint val="66000"/>
-                                <a:satMod val="160000"/>
-                              </a:schemeClr>
-                            </a:gs>
-                            <a:gs pos="83739">
-                              <a:srgbClr val="CBD8EF"/>
-                            </a:gs>
-                            <a:gs pos="77000">
-                              <a:schemeClr val="accent1">
-                                <a:tint val="44500"/>
-                                <a:satMod val="160000"/>
-                              </a:schemeClr>
-                            </a:gs>
-                            <a:gs pos="100000">
-                              <a:schemeClr val="accent1">
-                                <a:tint val="23500"/>
-                                <a:satMod val="160000"/>
-                              </a:schemeClr>
-                            </a:gs>
-                          </a:gsLst>
-                          <a:lin ang="4200000" scaled="0"/>
-                        </a:gradFill>
-                      </wps:spPr>
-                      <wps:style>
-                        <a:lnRef idx="2">
-                          <a:schemeClr val="accent1">
-                            <a:shade val="50000"/>
-                          </a:schemeClr>
-                        </a:lnRef>
-                        <a:fillRef idx="1">
-                          <a:schemeClr val="accent1"/>
-                        </a:fillRef>
-                        <a:effectRef idx="0">
-                          <a:schemeClr val="accent1"/>
-                        </a:effectRef>
-                        <a:fontRef idx="minor">
-                          <a:schemeClr val="lt1"/>
-                        </a:fontRef>
-                      </wps:style>
-                      <wps:txbx>
-                        <w:txbxContent>
-                          <w:p>
-                            <w:pPr>
-                              <w:jc w:val="right"/>
-                              <w:rPr>
-                                <w:color w:val="000000" w:themeColor="text1"/>
-                                <w:rtl/>
-                              </w:rPr>
-                            </w:pPr>
-                            <w:proofErr w:type="gramStart"/>
-                            <w:r>
-                              <w:rPr>
-                                <w:color w:val="000000" w:themeColor="text1"/>
-                              </w:rPr>
-                              <w:t>Type in the answer and p</w:t>
-                            </w:r>
-                            <w:r>
-                              <w:rPr>
-                                <w:color w:val="000000" w:themeColor="text1"/>
-                              </w:rPr>
-                              <w:t>ress</w:t>
-                            </w:r>
-                            <w:r>
-                              <w:rPr>
-                                <w:color w:val="000000" w:themeColor="text1"/>
-                              </w:rPr>
-                              <w:t xml:space="preserve"> </w:t>
-                            </w:r>
-                            <w:r>
-                              <w:rPr>
-                                <w:color w:val="000000" w:themeColor="text1"/>
-                              </w:rPr>
-                              <w:t xml:space="preserve">'Check </w:t>
-                            </w:r>
-                            <w:r>
-                              <w:rPr>
-                                <w:color w:val="000000" w:themeColor="text1"/>
-                              </w:rPr>
-                              <w:t>M</w:t>
-                            </w:r>
-                            <w:r>
-                              <w:rPr>
-                                <w:color w:val="000000" w:themeColor="text1"/>
-                              </w:rPr>
-                              <w:t xml:space="preserve">y </w:t>
-                            </w:r>
-                            <w:r>
-                              <w:rPr>
-                                <w:color w:val="000000" w:themeColor="text1"/>
-                              </w:rPr>
-                              <w:t>A</w:t>
-                            </w:r>
-                            <w:r>
-                              <w:rPr>
-                                <w:color w:val="000000" w:themeColor="text1"/>
-                              </w:rPr>
-                              <w:t>nswer' to know the truth.</w:t>
-                            </w:r>
-                            <w:proofErr w:type="gramEnd"/>
-                            <w:r>
-                              <w:rPr>
-                                <w:color w:val="000000" w:themeColor="text1"/>
-                              </w:rPr>
-                              <w:t xml:space="preserve"> P</w:t>
-                            </w:r>
-                            <w:r>
-                              <w:rPr>
-                                <w:color w:val="000000" w:themeColor="text1"/>
-                              </w:rPr>
-                              <w:t>ress</w:t>
-                            </w:r>
-                            <w:r>
-                              <w:rPr>
-                                <w:color w:val="000000" w:themeColor="text1"/>
-                              </w:rPr>
-                              <w:t xml:space="preserve"> 'Solve' </w:t>
-                            </w:r>
-                            <w:r>
-                              <w:rPr>
-                                <w:color w:val="000000" w:themeColor="text1"/>
-                              </w:rPr>
-                              <w:t>if</w:t>
-                            </w:r>
-                            <w:r>
-                              <w:rPr>
-                                <w:color w:val="000000" w:themeColor="text1"/>
-                              </w:rPr>
-                              <w:t xml:space="preserve"> you give up... </w:t>
-                            </w:r>
-                            <w:r>
-                              <w:rPr>
-                                <w:color w:val="000000" w:themeColor="text1"/>
-                              </w:rPr>
-                              <w:br/>
-                              <w:t xml:space="preserve"> </w:t>
-                            </w:r>
-                            <w:r>
-                              <w:rPr>
-                                <w:color w:val="000000" w:themeColor="text1"/>
-                              </w:rPr>
-                              <w:br/>
-                              <w:t xml:space="preserve"> </w:t>
-                            </w:r>
-                          </w:p>
-                          <w:p>
-                            <w:pPr>
-                              <w:jc w:val="center"/>
-                            </w:pPr>
-                          </w:p>
-                        </w:txbxContent>
-                      </wps:txbx>
-                      <wps:bodyPr rot="0" spcFirstLastPara="0" vertOverflow="overflow" horzOverflow="overflow" vert="horz" wrap="square" lIns="91440" tIns="45720" rIns="91440" bIns="45720" numCol="1" spcCol="0" rtlCol="1" fromWordArt="0" anchor="ctr" anchorCtr="0" forceAA="0" compatLnSpc="1">
-                        <a:prstTxWarp prst="textNoShape">
-                          <a:avLst/>
-                        </a:prstTxWarp>
-                        <a:noAutofit/>
-                      </wps:bodyPr>
-                    </wps:wsp>
-                  </a:graphicData>
-                </a:graphic>
-                <wp14:sizeRelH relativeFrom="margin">
-                  <wp14:pctWidth>0</wp14:pctWidth>
-                </wp14:sizeRelH>
-                <wp14:sizeRelV relativeFrom="margin">
-                  <wp14:pctHeight>0</wp14:pctHeight>
-                </wp14:sizeRelV>
-              </wp:anchor>
-            </w:drawing>
-          </mc:Choice>
-          <mc:Fallback>
-            <w:pict>
-              <v:shape id="הסבר ענן 14" o:spid="_x0000_s1027" type="#_x0000_t106" style="position:absolute;margin-left:350.7pt;margin-top:20.6pt;width:162.05pt;height:153.15pt;rotation:1282683fd;z-index:251666432;visibility:visible;mso-wrap-style:square;mso-width-percent:0;mso-height-percent:0;mso-wrap-distance-left:9pt;mso-wrap-distance-top:0;mso-wrap-distance-right:9pt;mso-wrap-distance-bottom:0;mso-position-horizontal:absolute;mso-position-horizontal-relative:text;mso-position-vertical:absolute;mso-position-vertical-relative:text;mso-width-percent:0;mso-height-percent:0;mso-width-relative:margin;mso-height-relative:margin;v-text-anchor:middle" o:gfxdata="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" adj="-1040,24536" fillcolor="#8aabd3 [2132]" strokecolor="#243f60 [1604]" strokeweight="2pt">
-                <v:fill color2="#d6e2f0 [756]" angle="20" colors="0 #9ab5e4;50463f #c2d1ed;54879f #cbd8ef;1 #e1e8f5" focus="100%" type="gradient">
-                  <o:fill v:ext="view" type="gradientUnscaled"/>
-                </v:fill>
-                <v:textbox>
-                  <w:txbxContent>
-                    <w:p>
-                      <w:pPr>
-                        <w:jc w:val="right"/>
-                        <w:rPr>
-                          <w:color w:val="000000" w:themeColor="text1"/>
-                          <w:rtl/>
-                        </w:rPr>
-                      </w:pPr>
-                      <w:proofErr w:type="gramStart"/>
-                      <w:r>
-                        <w:rPr>
-                          <w:color w:val="000000" w:themeColor="text1"/>
-                        </w:rPr>
-                        <w:t>Type in the answer and p</w:t>
-                      </w:r>
-                      <w:r>
-                        <w:rPr>
-                          <w:color w:val="000000" w:themeColor="text1"/>
-                        </w:rPr>
-                        <w:t>ress</w:t>
-                      </w:r>
-                      <w:r>
-                        <w:rPr>
-                          <w:color w:val="000000" w:themeColor="text1"/>
-                        </w:rPr>
-                        <w:t xml:space="preserve"> </w:t>
-                      </w:r>
-                      <w:r>
-                        <w:rPr>
-                          <w:color w:val="000000" w:themeColor="text1"/>
-                        </w:rPr>
-                        <w:t xml:space="preserve">'Check </w:t>
-                      </w:r>
-                      <w:r>
-                        <w:rPr>
-                          <w:color w:val="000000" w:themeColor="text1"/>
-                        </w:rPr>
-                        <w:t>M</w:t>
-                      </w:r>
-                      <w:r>
-                        <w:rPr>
-                          <w:color w:val="000000" w:themeColor="text1"/>
-                        </w:rPr>
-                        <w:t xml:space="preserve">y </w:t>
-                      </w:r>
-                      <w:r>
-                        <w:rPr>
-                          <w:color w:val="000000" w:themeColor="text1"/>
-                        </w:rPr>
-                        <w:t>A</w:t>
-                      </w:r>
-                      <w:r>
-                        <w:rPr>
-                          <w:color w:val="000000" w:themeColor="text1"/>
-                        </w:rPr>
-                        <w:t>nswer' to know the truth.</w:t>
-                      </w:r>
-                      <w:proofErr w:type="gramEnd"/>
-                      <w:r>
-                        <w:rPr>
-                          <w:color w:val="000000" w:themeColor="text1"/>
-                        </w:rPr>
-                        <w:t xml:space="preserve"> P</w:t>
-                      </w:r>
-                      <w:r>
-                        <w:rPr>
-                          <w:color w:val="000000" w:themeColor="text1"/>
-                        </w:rPr>
-                        <w:t>ress</w:t>
-                      </w:r>
-                      <w:r>
-                        <w:rPr>
-                          <w:color w:val="000000" w:themeColor="text1"/>
-                        </w:rPr>
-                        <w:t xml:space="preserve"> 'Solve' </w:t>
-                      </w:r>
-                      <w:r>
-                        <w:rPr>
-                          <w:color w:val="000000" w:themeColor="text1"/>
-                        </w:rPr>
-                        <w:t>if</w:t>
-                      </w:r>
-                      <w:r>
-                        <w:rPr>
-                          <w:color w:val="000000" w:themeColor="text1"/>
-                        </w:rPr>
-                        <w:t xml:space="preserve"> you give up... </w:t>
-                      </w:r>
-                      <w:r>
-                        <w:rPr>
-                          <w:color w:val="000000" w:themeColor="text1"/>
-                        </w:rPr>
-                        <w:br/>
-                        <w:t xml:space="preserve"> </w:t>
-                      </w:r>
-                      <w:r>
-                        <w:rPr>
-                          <w:color w:val="000000" w:themeColor="text1"/>
-                        </w:rPr>
-                        <w:br/>
-                        <w:t xml:space="preserve"> </w:t>
-                      </w:r>
-                    </w:p>
-                    <w:p>
-                      <w:pPr>
-                        <w:jc w:val="center"/>
-                      </w:pPr>
-                    </w:p>
-                  </w:txbxContent>
-                </v:textbox>
-              </v:shape>
-            </w:pict>
-          </mc:Fallback>
-        </mc:AlternateContent>
+        <w:pict>
+          <v:shape id="הסבר ענן 14" o:spid="_x0000_s1027" type="#_x0000_t106" style="position:absolute;margin-left:350.7pt;margin-top:20.6pt;width:162.05pt;height:153.15pt;rotation:1282683fd;z-index:251666432;visibility:visible;mso-width-relative:margin;mso-height-relative:margin;v-text-anchor:middle" o:gfxdata="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" adj="-1040,24536" fillcolor="#8aabd3 [2132]" strokecolor="#243f60 [1604]" strokeweight="2pt">
+            <v:fill color2="#d6e2f0 [756]" angle="20" colors="0 #9ab5e4;50463f #c2d1ed;54879f #cbd8ef;1 #e1e8f5" focus="100%" type="gradient">
+              <o:fill v:ext="view" type="gradientUnscaled"/>
+            </v:fill>
+            <v:textbox>
+              <w:txbxContent>
+                <w:p>
+                  <w:pPr>
+                    <w:jc w:val="right"/>
+                    <w:rPr>
+                      <w:color w:val="000000" w:themeColor="text1"/>
+                      <w:rtl/>
+                    </w:rPr>
+                  </w:pPr>
+                  <w:r>
+                    <w:rPr>
+                      <w:color w:val="000000" w:themeColor="text1"/>
+                    </w:rPr>
+                    <w:t>Type in the answer and p</w:t>
+                  </w:r>
+                  <w:r>
+                    <w:rPr>
+                      <w:color w:val="000000" w:themeColor="text1"/>
+                    </w:rPr>
+                    <w:t>ress</w:t>
+                  </w:r>
+                  <w:r>
+                    <w:rPr>
+                      <w:color w:val="000000" w:themeColor="text1"/>
+                    </w:rPr>
+                    <w:t xml:space="preserve"> </w:t>
+                  </w:r>
+                  <w:r>
+                    <w:rPr>
+                      <w:color w:val="000000" w:themeColor="text1"/>
+                    </w:rPr>
+                    <w:t xml:space="preserve">'Check </w:t>
+                  </w:r>
+                  <w:r>
+                    <w:rPr>
+                      <w:color w:val="000000" w:themeColor="text1"/>
+                    </w:rPr>
+                    <w:t>M</w:t>
+                  </w:r>
+                  <w:r>
+                    <w:rPr>
+                      <w:color w:val="000000" w:themeColor="text1"/>
+                    </w:rPr>
+                    <w:t xml:space="preserve">y </w:t>
+                  </w:r>
+                  <w:r>
+                    <w:rPr>
+                      <w:color w:val="000000" w:themeColor="text1"/>
+                    </w:rPr>
+                    <w:t>A</w:t>
+                  </w:r>
+                  <w:r>
+                    <w:rPr>
+                      <w:color w:val="000000" w:themeColor="text1"/>
+                    </w:rPr>
+                    <w:t>nswer' to know the truth. P</w:t>
+                  </w:r>
+                  <w:r>
+                    <w:rPr>
+                      <w:color w:val="000000" w:themeColor="text1"/>
+                    </w:rPr>
+                    <w:t>ress</w:t>
+                  </w:r>
+                  <w:r>
+                    <w:rPr>
+                      <w:color w:val="000000" w:themeColor="text1"/>
+                    </w:rPr>
+                    <w:t xml:space="preserve"> 'Solve' </w:t>
+                  </w:r>
+                  <w:r>
+                    <w:rPr>
+                      <w:color w:val="000000" w:themeColor="text1"/>
+                    </w:rPr>
+                    <w:t>if</w:t>
+                  </w:r>
+                  <w:r>
+                    <w:rPr>
+                      <w:color w:val="000000" w:themeColor="text1"/>
+                    </w:rPr>
+                    <w:t xml:space="preserve"> you give up... </w:t>
+                  </w:r>
+                  <w:r>
+                    <w:rPr>
+                      <w:color w:val="000000" w:themeColor="text1"/>
+                    </w:rPr>
+                    <w:br/>
+                    <w:t xml:space="preserve"> </w:t>
+                  </w:r>
+                  <w:r>
+                    <w:rPr>
+                      <w:color w:val="000000" w:themeColor="text1"/>
+                    </w:rPr>
+                    <w:br/>
+                    <w:t xml:space="preserve"> </w:t>
+                  </w:r>
+                </w:p>
+                <w:p>
+                  <w:pPr>
+                    <w:jc w:val="center"/>
+                  </w:pPr>
+                </w:p>
+              </w:txbxContent>
+            </v:textbox>
+          </v:shape>
+        </w:pict>
       </w:r>
       <w:r>
         <w:rPr>
@@ -2545,303 +2429,118 @@
           <w:sz w:val="22"/>
           <w:szCs w:val="22"/>
         </w:rPr>
-        <mc:AlternateContent>
-          <mc:Choice Requires="wps">
-            <w:drawing>
-              <wp:anchor distT="0" distB="0" distL="114300" distR="114300" simplePos="0" relativeHeight="251665408" behindDoc="0" locked="0" layoutInCell="1" allowOverlap="1" wp14:anchorId="14A4B9AE" wp14:editId="0E73F326">
-                <wp:simplePos x="0" y="0"/>
-                <wp:positionH relativeFrom="column">
-                  <wp:posOffset>2018555</wp:posOffset>
-                </wp:positionH>
-                <wp:positionV relativeFrom="paragraph">
-                  <wp:posOffset>3808648</wp:posOffset>
-                </wp:positionV>
-                <wp:extent cx="2178050" cy="1359673"/>
-                <wp:effectExtent l="19050" t="0" r="12700" b="12065"/>
-                <wp:wrapNone/>
-                <wp:docPr id="16" name="הסבר חץ שמאלה-ימינה 16"/>
-                <wp:cNvGraphicFramePr/>
-                <a:graphic xmlns:a="http://schemas.openxmlformats.org/drawingml/2006/main">
-                  <a:graphicData uri="http://schemas.microsoft.com/office/word/2010/wordprocessingShape">
-                    <wps:wsp>
-                      <wps:cNvSpPr/>
-                      <wps:spPr>
-                        <a:xfrm>
-                          <a:off x="0" y="0"/>
-                          <a:ext cx="2178050" cy="1359673"/>
-                        </a:xfrm>
-                        <a:prstGeom prst="leftRightArrowCallout">
-                          <a:avLst>
-                            <a:gd name="adj1" fmla="val 18538"/>
-                            <a:gd name="adj2" fmla="val 25000"/>
-                            <a:gd name="adj3" fmla="val 26888"/>
-                            <a:gd name="adj4" fmla="val 48123"/>
-                          </a:avLst>
-                        </a:prstGeom>
-                        <a:gradFill>
-                          <a:gsLst>
-                            <a:gs pos="0">
-                              <a:schemeClr val="accent1">
-                                <a:tint val="66000"/>
-                                <a:satMod val="160000"/>
-                              </a:schemeClr>
-                            </a:gs>
-                            <a:gs pos="83739">
-                              <a:srgbClr val="CBD8EF"/>
-                            </a:gs>
-                            <a:gs pos="77000">
-                              <a:schemeClr val="accent1">
-                                <a:tint val="44500"/>
-                                <a:satMod val="160000"/>
-                              </a:schemeClr>
-                            </a:gs>
-                            <a:gs pos="100000">
-                              <a:schemeClr val="accent1">
-                                <a:tint val="23500"/>
-                                <a:satMod val="160000"/>
-                              </a:schemeClr>
-                            </a:gs>
-                          </a:gsLst>
-                          <a:lin ang="4200000" scaled="0"/>
-                        </a:gradFill>
-                      </wps:spPr>
-                      <wps:style>
-                        <a:lnRef idx="2">
-                          <a:schemeClr val="accent1">
-                            <a:shade val="50000"/>
-                          </a:schemeClr>
-                        </a:lnRef>
-                        <a:fillRef idx="1">
-                          <a:schemeClr val="accent1"/>
-                        </a:fillRef>
-                        <a:effectRef idx="0">
-                          <a:schemeClr val="accent1"/>
-                        </a:effectRef>
-                        <a:fontRef idx="minor">
-                          <a:schemeClr val="lt1"/>
-                        </a:fontRef>
-                      </wps:style>
-                      <wps:txbx>
-                        <w:txbxContent>
-                          <w:p>
-                            <w:pPr>
-                              <w:jc w:val="center"/>
-                              <w:rPr>
-                                <w:rtl/>
-                              </w:rPr>
-                            </w:pPr>
-                            <w:r>
-                              <w:rPr>
-                                <w:color w:val="000000" w:themeColor="text1"/>
-                              </w:rPr>
-                              <w:t>When</w:t>
-                            </w:r>
-                            <w:r>
-                              <w:rPr>
-                                <w:color w:val="000000" w:themeColor="text1"/>
-                              </w:rPr>
-                              <w:t xml:space="preserve"> this state</w:t>
-                            </w:r>
-                            <w:r>
-                              <w:rPr>
-                                <w:color w:val="000000" w:themeColor="text1"/>
-                              </w:rPr>
-                              <w:t xml:space="preserve"> </w:t>
-                            </w:r>
-                            <w:r>
-                              <w:rPr>
-                                <w:color w:val="000000" w:themeColor="text1"/>
-                              </w:rPr>
-                              <w:t>'</w:t>
-                            </w:r>
-                            <w:r>
-                              <w:rPr>
-                                <w:color w:val="000000" w:themeColor="text1"/>
-                              </w:rPr>
-                              <w:t>finished</w:t>
-                            </w:r>
-                            <w:r>
-                              <w:rPr>
-                                <w:color w:val="000000" w:themeColor="text1"/>
-                              </w:rPr>
-                              <w:t>'</w:t>
-                            </w:r>
-                            <w:r>
-                              <w:rPr>
-                                <w:color w:val="000000" w:themeColor="text1"/>
-                              </w:rPr>
-                              <w:t xml:space="preserve"> press the GO! </w:t>
-                            </w:r>
-                            <w:proofErr w:type="gramStart"/>
-                            <w:r>
-                              <w:rPr>
-                                <w:color w:val="000000" w:themeColor="text1"/>
-                              </w:rPr>
-                              <w:t>button</w:t>
-                            </w:r>
-                            <w:proofErr w:type="gramEnd"/>
-                            <w:r>
-                              <w:rPr>
-                                <w:color w:val="000000" w:themeColor="text1"/>
-                              </w:rPr>
-                              <w:t xml:space="preserve"> </w:t>
-                            </w:r>
-                            <w:r>
-                              <w:rPr>
-                                <w:color w:val="000000" w:themeColor="text1"/>
-                              </w:rPr>
-                              <w:t>and</w:t>
-                            </w:r>
-                            <w:r>
-                              <w:rPr>
-                                <w:color w:val="000000" w:themeColor="text1"/>
-                              </w:rPr>
-                              <w:t xml:space="preserve"> start the game</w:t>
-                            </w:r>
-                            <w:r>
-                              <w:rPr>
-                                <w:color w:val="000000" w:themeColor="text1"/>
-                              </w:rPr>
-                              <w:t>.</w:t>
-                            </w:r>
-                          </w:p>
-                        </w:txbxContent>
-                      </wps:txbx>
-                      <wps:bodyPr rot="0" spcFirstLastPara="0" vertOverflow="overflow" horzOverflow="overflow" vert="horz" wrap="square" lIns="91440" tIns="45720" rIns="91440" bIns="45720" numCol="1" spcCol="0" rtlCol="1" fromWordArt="0" anchor="ctr" anchorCtr="0" forceAA="0" compatLnSpc="1">
-                        <a:prstTxWarp prst="textNoShape">
-                          <a:avLst/>
-                        </a:prstTxWarp>
-                        <a:noAutofit/>
-                      </wps:bodyPr>
-                    </wps:wsp>
-                  </a:graphicData>
-                </a:graphic>
-                <wp14:sizeRelH relativeFrom="margin">
-                  <wp14:pctWidth>0</wp14:pctWidth>
-                </wp14:sizeRelH>
-                <wp14:sizeRelV relativeFrom="margin">
-                  <wp14:pctHeight>0</wp14:pctHeight>
-                </wp14:sizeRelV>
-              </wp:anchor>
-            </w:drawing>
-          </mc:Choice>
-          <mc:Fallback>
-            <w:pict>
-              <v:shapetype id="_x0000_t81" coordsize="21600,21600" o:spt="81" adj="5400,5400,2700,8100" path="m@0,l@0@3@2@3@2@1,,10800@2@4@2@5@0@5@0,21600@8,21600@8@5@9@5@9@4,21600,10800@9@1@9@3@8@3@8,xe">
-                <v:stroke joinstyle="miter"/>
-                <v:formulas>
-                  <v:f eqn="val #0"/>
-                  <v:f eqn="val #1"/>
-                  <v:f eqn="val #2"/>
-                  <v:f eqn="val #3"/>
-                  <v:f eqn="sum 21600 0 #1"/>
-                  <v:f eqn="sum 21600 0 #3"/>
-                  <v:f eqn="sum #0 21600 0"/>
-                  <v:f eqn="prod @6 1 2"/>
-                  <v:f eqn="sum 21600 0 #0"/>
-                  <v:f eqn="sum 21600 0 #2"/>
-                </v:formulas>
-                <v:path o:connecttype="custom" o:connectlocs="10800,0;0,10800;10800,21600;21600,10800" o:connectangles="270,180,90,0" textboxrect="@0,0,@8,21600"/>
-                <v:handles>
-                  <v:h position="#0,topLeft" xrange="@2,10800"/>
-                  <v:h position="topLeft,#1" yrange="0,@3"/>
-                  <v:h position="#2,#3" xrange="0,@0" yrange="@1,10800"/>
-                </v:handles>
-              </v:shapetype>
-              <v:shape id="הסבר חץ שמאלה-ימינה 16" o:spid="_x0000_s1028" type="#_x0000_t81" style="position:absolute;margin-left:158.95pt;margin-top:299.9pt;width:171.5pt;height:107.05pt;z-index:251665408;visibility:visible;mso-wrap-style:square;mso-width-percent:0;mso-height-percent:0;mso-wrap-distance-left:9pt;mso-wrap-distance-top:0;mso-wrap-distance-right:9pt;mso-wrap-distance-bottom:0;mso-position-horizontal:absolute;mso-position-horizontal-relative:text;mso-position-vertical:absolute;mso-position-vertical-relative:text;mso-width-percent:0;mso-height-percent:0;mso-width-relative:margin;mso-height-relative:margin;v-text-anchor:middle" o:gfxdata="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" adj="5603,,3626,8798" fillcolor="#8aabd3 [2132]" strokecolor="#243f60 [1604]" strokeweight="2pt">
-                <v:fill color2="#d6e2f0 [756]" angle="20" colors="0 #9ab5e4;50463f #c2d1ed;54879f #cbd8ef;1 #e1e8f5" focus="100%" type="gradient">
-                  <o:fill v:ext="view" type="gradientUnscaled"/>
-                </v:fill>
-                <v:textbox>
-                  <w:txbxContent>
-                    <w:p>
-                      <w:pPr>
-                        <w:jc w:val="center"/>
-                        <w:rPr>
-                          <w:rtl/>
-                        </w:rPr>
-                      </w:pPr>
-                      <w:r>
-                        <w:rPr>
-                          <w:color w:val="000000" w:themeColor="text1"/>
-                        </w:rPr>
-                        <w:t>When</w:t>
-                      </w:r>
-                      <w:r>
-                        <w:rPr>
-                          <w:color w:val="000000" w:themeColor="text1"/>
-                        </w:rPr>
-                        <w:t xml:space="preserve"> this state</w:t>
-                      </w:r>
-                      <w:r>
-                        <w:rPr>
-                          <w:color w:val="000000" w:themeColor="text1"/>
-                        </w:rPr>
-                        <w:t xml:space="preserve"> </w:t>
-                      </w:r>
-                      <w:r>
-                        <w:rPr>
-                          <w:color w:val="000000" w:themeColor="text1"/>
-                        </w:rPr>
-                        <w:t>'</w:t>
-                      </w:r>
-                      <w:r>
-                        <w:rPr>
-                          <w:color w:val="000000" w:themeColor="text1"/>
-                        </w:rPr>
-                        <w:t>finished</w:t>
-                      </w:r>
-                      <w:r>
-                        <w:rPr>
-                          <w:color w:val="000000" w:themeColor="text1"/>
-                        </w:rPr>
-                        <w:t>'</w:t>
-                      </w:r>
-                      <w:r>
-                        <w:rPr>
-                          <w:color w:val="000000" w:themeColor="text1"/>
-                        </w:rPr>
-                        <w:t xml:space="preserve"> press the GO! </w:t>
-                      </w:r>
-                      <w:proofErr w:type="gramStart"/>
-                      <w:r>
-                        <w:rPr>
-                          <w:color w:val="000000" w:themeColor="text1"/>
-                        </w:rPr>
-                        <w:t>button</w:t>
-                      </w:r>
-                      <w:proofErr w:type="gramEnd"/>
-                      <w:r>
-                        <w:rPr>
-                          <w:color w:val="000000" w:themeColor="text1"/>
-                        </w:rPr>
-                        <w:t xml:space="preserve"> </w:t>
-                      </w:r>
-                      <w:r>
-                        <w:rPr>
-                          <w:color w:val="000000" w:themeColor="text1"/>
-                        </w:rPr>
-                        <w:t>and</w:t>
-                      </w:r>
-                      <w:r>
-                        <w:rPr>
-                          <w:color w:val="000000" w:themeColor="text1"/>
-                        </w:rPr>
-                        <w:t xml:space="preserve"> start the game</w:t>
-                      </w:r>
-                      <w:r>
-                        <w:rPr>
-                          <w:color w:val="000000" w:themeColor="text1"/>
-                        </w:rPr>
-                        <w:t>.</w:t>
-                      </w:r>
-                    </w:p>
-                  </w:txbxContent>
-                </v:textbox>
-              </v:shape>
-            </w:pict>
-          </mc:Fallback>
-        </mc:AlternateContent>
+        <w:pict>
+          <v:shapetype id="_x0000_t81" coordsize="21600,21600" o:spt="81" adj="5400,5400,2700,8100" path="m@0,l@0@3@2@3@2@1,,10800@2@4@2@5@0@5@0,21600@8,21600@8@5@9@5@9@4,21600,10800@9@1@9@3@8@3@8,xe">
+            <v:stroke joinstyle="miter"/>
+            <v:formulas>
+              <v:f eqn="val #0"/>
+              <v:f eqn="val #1"/>
+              <v:f eqn="val #2"/>
+              <v:f eqn="val #3"/>
+              <v:f eqn="sum 21600 0 #1"/>
+              <v:f eqn="sum 21600 0 #3"/>
+              <v:f eqn="sum #0 21600 0"/>
+              <v:f eqn="prod @6 1 2"/>
+              <v:f eqn="sum 21600 0 #0"/>
+              <v:f eqn="sum 21600 0 #2"/>
+            </v:formulas>
+            <v:path o:connecttype="custom" o:connectlocs="10800,0;0,10800;10800,21600;21600,10800" o:connectangles="270,180,90,0" textboxrect="@0,0,@8,21600"/>
+            <v:handles>
+              <v:h position="#0,topLeft" xrange="@2,10800"/>
+              <v:h position="topLeft,#1" yrange="0,@3"/>
+              <v:h position="#2,#3" xrange="0,@0" yrange="@1,10800"/>
+            </v:handles>
+          </v:shapetype>
+          <v:shape id="הסבר חץ שמאלה-ימינה 16" o:spid="_x0000_s1028" type="#_x0000_t81" style="position:absolute;margin-left:158.95pt;margin-top:299.9pt;width:171.5pt;height:107.05pt;z-index:251665408;visibility:visible;mso-width-relative:margin;mso-height-relative:margin;v-text-anchor:middle" o:gfxdata="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" adj="5603,,3626,8798" fillcolor="#8aabd3 [2132]" strokecolor="#243f60 [1604]" strokeweight="2pt">
+            <v:fill color2="#d6e2f0 [756]" angle="20" colors="0 #9ab5e4;50463f #c2d1ed;54879f #cbd8ef;1 #e1e8f5" focus="100%" type="gradient">
+              <o:fill v:ext="view" type="gradientUnscaled"/>
+            </v:fill>
+            <v:textbox>
+              <w:txbxContent>
+                <w:p>
+                  <w:pPr>
+                    <w:jc w:val="center"/>
+                    <w:rPr>
+                      <w:rtl/>
+                    </w:rPr>
+                  </w:pPr>
+                  <w:r>
+                    <w:rPr>
+                      <w:color w:val="000000" w:themeColor="text1"/>
+                    </w:rPr>
+                    <w:t>When</w:t>
+                  </w:r>
+                  <w:r>
+                    <w:rPr>
+                      <w:color w:val="000000" w:themeColor="text1"/>
+                    </w:rPr>
+                    <w:t xml:space="preserve"> this state</w:t>
+                  </w:r>
+                  <w:r>
+                    <w:rPr>
+                      <w:color w:val="000000" w:themeColor="text1"/>
+                    </w:rPr>
+                    <w:t xml:space="preserve"> </w:t>
+                  </w:r>
+                  <w:r>
+                    <w:rPr>
+                      <w:color w:val="000000" w:themeColor="text1"/>
+                    </w:rPr>
+                    <w:t>'</w:t>
+                  </w:r>
+                  <w:r>
+                    <w:rPr>
+                      <w:color w:val="000000" w:themeColor="text1"/>
+                    </w:rPr>
+                    <w:t>finished</w:t>
+                  </w:r>
+                  <w:r>
+                    <w:rPr>
+                      <w:color w:val="000000" w:themeColor="text1"/>
+                    </w:rPr>
+                    <w:t>'</w:t>
+                  </w:r>
+                  <w:r>
+                    <w:rPr>
+                      <w:color w:val="000000" w:themeColor="text1"/>
+                    </w:rPr>
+                    <w:t xml:space="preserve"> press the GO! </w:t>
+                  </w:r>
+                  <w:r>
+                    <w:rPr>
+                      <w:color w:val="000000" w:themeColor="text1"/>
+                    </w:rPr>
+                    <w:t>button</w:t>
+                  </w:r>
+                  <w:r>
+                    <w:rPr>
+                      <w:color w:val="000000" w:themeColor="text1"/>
+                    </w:rPr>
+                    <w:t xml:space="preserve"> </w:t>
+                  </w:r>
+                  <w:r>
+                    <w:rPr>
+                      <w:color w:val="000000" w:themeColor="text1"/>
+                    </w:rPr>
+                    <w:t>and</w:t>
+                  </w:r>
+                  <w:r>
+                    <w:rPr>
+                      <w:color w:val="000000" w:themeColor="text1"/>
+                    </w:rPr>
+                    <w:t xml:space="preserve"> start the game</w:t>
+                  </w:r>
+                  <w:r>
+                    <w:rPr>
+                      <w:color w:val="000000" w:themeColor="text1"/>
+                    </w:rPr>
+                    <w:t>.</w:t>
+                  </w:r>
+                </w:p>
+              </w:txbxContent>
+            </v:textbox>
+          </v:shape>
+        </w:pict>
       </w:r>
       <w:r>
         <w:rPr>
@@ -2865,10 +2564,10 @@
                     <pic:cNvPicPr/>
                   </pic:nvPicPr>
                   <pic:blipFill>
-                    <a:blip r:embed="rId17">
+                    <a:blip r:embed="rId17" cstate="print">
                       <a:extLst>
                         <a:ext uri="{28A0092B-C50C-407E-A947-70E740481C1C}">
-                          <a14:useLocalDpi xmlns:a14="http://schemas.microsoft.com/office/drawing/2010/main" val="0"/>
+                          <a14:useLocalDpi xmlns:a14="http://schemas.microsoft.com/office/drawing/2010/main" xmlns:wps="http://schemas.microsoft.com/office/word/2010/wordprocessingShape" xmlns:wpi="http://schemas.microsoft.com/office/word/2010/wordprocessingInk" xmlns:wpg="http://schemas.microsoft.com/office/word/2010/wordprocessingGroup" xmlns:w14="http://schemas.microsoft.com/office/word/2010/wordml" xmlns:w="http://schemas.openxmlformats.org/wordprocessingml/2006/main" xmlns:w10="urn:schemas-microsoft-com:office:word" xmlns:wp14="http://schemas.microsoft.com/office/word/2010/wordprocessingDrawing" xmlns:v="urn:schemas-microsoft-com:vml" xmlns:o="urn:schemas-microsoft-com:office:office" xmlns:mc="http://schemas.openxmlformats.org/markup-compatibility/2006" xmlns:wpc="http://schemas.microsoft.com/office/word/2010/wordprocessingCanvas" xmlns="" val="0"/>
                         </a:ext>
                       </a:extLst>
                     </a:blip>
@@ -2985,30 +2684,21 @@
           <w:sz w:val="22"/>
           <w:szCs w:val="22"/>
         </w:rPr>
-        <w:t>choos</w:t>
-      </w:r>
-      <w:r>
-        <w:rPr>
-          <w:sz w:val="22"/>
-          <w:szCs w:val="22"/>
-        </w:rPr>
-        <w:t>ing</w:t>
-      </w:r>
-      <w:r>
-        <w:rPr>
-          <w:sz w:val="22"/>
-          <w:szCs w:val="22"/>
-        </w:rPr>
-        <w:t xml:space="preserve"> another topic</w:t>
-      </w:r>
-      <w:bookmarkStart w:id="0" w:name="_GoBack"/>
-      <w:bookmarkEnd w:id="0"/>
-      <w:r>
-        <w:rPr>
-          <w:sz w:val="22"/>
-          <w:szCs w:val="22"/>
-        </w:rPr>
-        <w:t xml:space="preserve"> or simply give it another try.</w:t>
+        <w:t>adding</w:t>
+      </w:r>
+      <w:r>
+        <w:rPr>
+          <w:sz w:val="22"/>
+          <w:szCs w:val="22"/>
+        </w:rPr>
+        <w:t xml:space="preserve"> another topic or simply give it another try.</w:t>
+      </w:r>
+      <w:r>
+        <w:rPr>
+          <w:sz w:val="22"/>
+          <w:szCs w:val="22"/>
+        </w:rPr>
+        <w:t xml:space="preserve"> The more topics are selected, the shorter this process is.</w:t>
       </w:r>
     </w:p>
     <w:p>
@@ -3103,6 +2793,8 @@
           <w:u w:val="single"/>
         </w:rPr>
       </w:pPr>
+      <w:bookmarkStart w:id="4" w:name="screensTheGame"/>
+      <w:bookmarkEnd w:id="4"/>
       <w:r>
         <w:rPr>
           <w:rFonts w:ascii="AR JULIAN" w:hAnsi="AR JULIAN" w:cs="David"/>
@@ -3161,7 +2853,7 @@
           <w:szCs w:val="22"/>
         </w:rPr>
         <w:drawing>
-          <wp:inline distT="0" distB="0" distL="0" distR="0" wp14:anchorId="15B810B8" wp14:editId="51660CF4">
+          <wp:inline distT="0" distB="0" distL="0" distR="0">
             <wp:extent cx="6176425" cy="4277801"/>
             <wp:effectExtent l="0" t="0" r="0" b="8890"/>
             <wp:docPr id="3" name="תמונה 3"/>
@@ -3176,10 +2868,10 @@
                     <pic:cNvPicPr/>
                   </pic:nvPicPr>
                   <pic:blipFill rotWithShape="1">
-                    <a:blip r:embed="rId18">
+                    <a:blip r:embed="rId18" cstate="print">
                       <a:extLst>
                         <a:ext uri="{BEBA8EAE-BF5A-486C-A8C5-ECC9F3942E4B}">
-                          <a14:imgProps xmlns:a14="http://schemas.microsoft.com/office/drawing/2010/main">
+                          <a14:imgProps xmlns:a14="http://schemas.microsoft.com/office/drawing/2010/main" xmlns:wps="http://schemas.microsoft.com/office/word/2010/wordprocessingShape" xmlns:wpi="http://schemas.microsoft.com/office/word/2010/wordprocessingInk" xmlns:wpg="http://schemas.microsoft.com/office/word/2010/wordprocessingGroup" xmlns:w14="http://schemas.microsoft.com/office/word/2010/wordml" xmlns:w="http://schemas.openxmlformats.org/wordprocessingml/2006/main" xmlns:w10="urn:schemas-microsoft-com:office:word" xmlns:wp14="http://schemas.microsoft.com/office/word/2010/wordprocessingDrawing" xmlns:v="urn:schemas-microsoft-com:vml" xmlns:o="urn:schemas-microsoft-com:office:office" xmlns:mc="http://schemas.openxmlformats.org/markup-compatibility/2006" xmlns:wpc="http://schemas.microsoft.com/office/word/2010/wordprocessingCanvas" xmlns="">
                             <a14:imgLayer r:embed="rId19">
                               <a14:imgEffect>
                                 <a14:sharpenSoften amount="37000"/>
@@ -3191,7 +2883,7 @@
                           </a14:imgProps>
                         </a:ext>
                         <a:ext uri="{28A0092B-C50C-407E-A947-70E740481C1C}">
-                          <a14:useLocalDpi xmlns:a14="http://schemas.microsoft.com/office/drawing/2010/main" val="0"/>
+                          <a14:useLocalDpi xmlns:a14="http://schemas.microsoft.com/office/drawing/2010/main" xmlns:wps="http://schemas.microsoft.com/office/word/2010/wordprocessingShape" xmlns:wpi="http://schemas.microsoft.com/office/word/2010/wordprocessingInk" xmlns:wpg="http://schemas.microsoft.com/office/word/2010/wordprocessingGroup" xmlns:w14="http://schemas.microsoft.com/office/word/2010/wordml" xmlns:w="http://schemas.openxmlformats.org/wordprocessingml/2006/main" xmlns:w10="urn:schemas-microsoft-com:office:word" xmlns:wp14="http://schemas.microsoft.com/office/word/2010/wordprocessingDrawing" xmlns:v="urn:schemas-microsoft-com:vml" xmlns:o="urn:schemas-microsoft-com:office:office" xmlns:mc="http://schemas.openxmlformats.org/markup-compatibility/2006" xmlns:wpc="http://schemas.microsoft.com/office/word/2010/wordprocessingCanvas" xmlns="" val="0"/>
                         </a:ext>
                       </a:extLst>
                     </a:blip>
@@ -3211,7 +2903,7 @@
                     </a:ln>
                     <a:extLst>
                       <a:ext uri="{53640926-AAD7-44D8-BBD7-CCE9431645EC}">
-                        <a14:shadowObscured xmlns:a14="http://schemas.microsoft.com/office/drawing/2010/main"/>
+                        <a14:shadowObscured xmlns:a14="http://schemas.microsoft.com/office/drawing/2010/main" xmlns:wps="http://schemas.microsoft.com/office/word/2010/wordprocessingShape" xmlns:wpi="http://schemas.microsoft.com/office/word/2010/wordprocessingInk" xmlns:wpg="http://schemas.microsoft.com/office/word/2010/wordprocessingGroup" xmlns:w14="http://schemas.microsoft.com/office/word/2010/wordml" xmlns:w="http://schemas.openxmlformats.org/wordprocessingml/2006/main" xmlns:w10="urn:schemas-microsoft-com:office:word" xmlns:wp14="http://schemas.microsoft.com/office/word/2010/wordprocessingDrawing" xmlns:v="urn:schemas-microsoft-com:vml" xmlns:o="urn:schemas-microsoft-com:office:office" xmlns:mc="http://schemas.openxmlformats.org/markup-compatibility/2006" xmlns:wpc="http://schemas.microsoft.com/office/word/2010/wordprocessingCanvas" xmlns=""/>
                       </a:ext>
                     </a:extLst>
                   </pic:spPr>
@@ -3290,7 +2982,7 @@
           <w:szCs w:val="22"/>
         </w:rPr>
         <w:drawing>
-          <wp:inline distT="0" distB="0" distL="0" distR="0" wp14:anchorId="5E32A1CA" wp14:editId="5775B5D9">
+          <wp:inline distT="0" distB="0" distL="0" distR="0">
             <wp:extent cx="652007" cy="238420"/>
             <wp:effectExtent l="0" t="0" r="0" b="9525"/>
             <wp:docPr id="7" name="תמונה 7"/>
@@ -3305,10 +2997,10 @@
                     <pic:cNvPicPr/>
                   </pic:nvPicPr>
                   <pic:blipFill>
-                    <a:blip r:embed="rId20">
+                    <a:blip r:embed="rId20" cstate="print">
                       <a:extLst>
                         <a:ext uri="{BEBA8EAE-BF5A-486C-A8C5-ECC9F3942E4B}">
-                          <a14:imgProps xmlns:a14="http://schemas.microsoft.com/office/drawing/2010/main">
+                          <a14:imgProps xmlns:a14="http://schemas.microsoft.com/office/drawing/2010/main" xmlns:wps="http://schemas.microsoft.com/office/word/2010/wordprocessingShape" xmlns:wpi="http://schemas.microsoft.com/office/word/2010/wordprocessingInk" xmlns:wpg="http://schemas.microsoft.com/office/word/2010/wordprocessingGroup" xmlns:w14="http://schemas.microsoft.com/office/word/2010/wordml" xmlns:w="http://schemas.openxmlformats.org/wordprocessingml/2006/main" xmlns:w10="urn:schemas-microsoft-com:office:word" xmlns:wp14="http://schemas.microsoft.com/office/word/2010/wordprocessingDrawing" xmlns:v="urn:schemas-microsoft-com:vml" xmlns:o="urn:schemas-microsoft-com:office:office" xmlns:mc="http://schemas.openxmlformats.org/markup-compatibility/2006" xmlns:wpc="http://schemas.microsoft.com/office/word/2010/wordprocessingCanvas" xmlns="">
                             <a14:imgLayer r:embed="rId21">
                               <a14:imgEffect>
                                 <a14:sharpenSoften amount="41000"/>
@@ -3320,7 +3012,7 @@
                           </a14:imgProps>
                         </a:ext>
                         <a:ext uri="{28A0092B-C50C-407E-A947-70E740481C1C}">
-                          <a14:useLocalDpi xmlns:a14="http://schemas.microsoft.com/office/drawing/2010/main" val="0"/>
+                          <a14:useLocalDpi xmlns:a14="http://schemas.microsoft.com/office/drawing/2010/main" xmlns:wps="http://schemas.microsoft.com/office/word/2010/wordprocessingShape" xmlns:wpi="http://schemas.microsoft.com/office/word/2010/wordprocessingInk" xmlns:wpg="http://schemas.microsoft.com/office/word/2010/wordprocessingGroup" xmlns:w14="http://schemas.microsoft.com/office/word/2010/wordml" xmlns:w="http://schemas.openxmlformats.org/wordprocessingml/2006/main" xmlns:w10="urn:schemas-microsoft-com:office:word" xmlns:wp14="http://schemas.microsoft.com/office/word/2010/wordprocessingDrawing" xmlns:v="urn:schemas-microsoft-com:vml" xmlns:o="urn:schemas-microsoft-com:office:office" xmlns:mc="http://schemas.openxmlformats.org/markup-compatibility/2006" xmlns:wpc="http://schemas.microsoft.com/office/word/2010/wordprocessingCanvas" xmlns="" val="0"/>
                         </a:ext>
                       </a:extLst>
                     </a:blip>
@@ -3357,7 +3049,7 @@
           <w:szCs w:val="22"/>
         </w:rPr>
         <w:drawing>
-          <wp:inline distT="0" distB="0" distL="0" distR="0" wp14:anchorId="59CE1C26" wp14:editId="531AC13C">
+          <wp:inline distT="0" distB="0" distL="0" distR="0">
             <wp:extent cx="373711" cy="237816"/>
             <wp:effectExtent l="0" t="0" r="7620" b="0"/>
             <wp:docPr id="11" name="תמונה 11"/>
@@ -3372,10 +3064,10 @@
                     <pic:cNvPicPr/>
                   </pic:nvPicPr>
                   <pic:blipFill>
-                    <a:blip r:embed="rId22">
+                    <a:blip r:embed="rId22" cstate="print">
                       <a:extLst>
                         <a:ext uri="{BEBA8EAE-BF5A-486C-A8C5-ECC9F3942E4B}">
-                          <a14:imgProps xmlns:a14="http://schemas.microsoft.com/office/drawing/2010/main">
+                          <a14:imgProps xmlns:a14="http://schemas.microsoft.com/office/drawing/2010/main" xmlns:wps="http://schemas.microsoft.com/office/word/2010/wordprocessingShape" xmlns:wpi="http://schemas.microsoft.com/office/word/2010/wordprocessingInk" xmlns:wpg="http://schemas.microsoft.com/office/word/2010/wordprocessingGroup" xmlns:w14="http://schemas.microsoft.com/office/word/2010/wordml" xmlns:w="http://schemas.openxmlformats.org/wordprocessingml/2006/main" xmlns:w10="urn:schemas-microsoft-com:office:word" xmlns:wp14="http://schemas.microsoft.com/office/word/2010/wordprocessingDrawing" xmlns:v="urn:schemas-microsoft-com:vml" xmlns:o="urn:schemas-microsoft-com:office:office" xmlns:mc="http://schemas.openxmlformats.org/markup-compatibility/2006" xmlns:wpc="http://schemas.microsoft.com/office/word/2010/wordprocessingCanvas" xmlns="">
                             <a14:imgLayer r:embed="rId23">
                               <a14:imgEffect>
                                 <a14:sharpenSoften amount="29000"/>
@@ -3387,7 +3079,7 @@
                           </a14:imgProps>
                         </a:ext>
                         <a:ext uri="{28A0092B-C50C-407E-A947-70E740481C1C}">
-                          <a14:useLocalDpi xmlns:a14="http://schemas.microsoft.com/office/drawing/2010/main" val="0"/>
+                          <a14:useLocalDpi xmlns:a14="http://schemas.microsoft.com/office/drawing/2010/main" xmlns:wps="http://schemas.microsoft.com/office/word/2010/wordprocessingShape" xmlns:wpi="http://schemas.microsoft.com/office/word/2010/wordprocessingInk" xmlns:wpg="http://schemas.microsoft.com/office/word/2010/wordprocessingGroup" xmlns:w14="http://schemas.microsoft.com/office/word/2010/wordml" xmlns:w="http://schemas.openxmlformats.org/wordprocessingml/2006/main" xmlns:w10="urn:schemas-microsoft-com:office:word" xmlns:wp14="http://schemas.microsoft.com/office/word/2010/wordprocessingDrawing" xmlns:v="urn:schemas-microsoft-com:vml" xmlns:o="urn:schemas-microsoft-com:office:office" xmlns:mc="http://schemas.openxmlformats.org/markup-compatibility/2006" xmlns:wpc="http://schemas.microsoft.com/office/word/2010/wordprocessingCanvas" xmlns="" val="0"/>
                         </a:ext>
                       </a:extLst>
                     </a:blip>
@@ -3524,17 +3216,8 @@
           <w:sz w:val="22"/>
           <w:szCs w:val="22"/>
         </w:rPr>
-        <w:t>for the square it's written in. To see it properly, just right click the definition and a pop up window will appear with the full definition, for example</w:t>
-      </w:r>
-      <w:proofErr w:type="gramStart"/>
-      <w:r>
-        <w:rPr>
-          <w:sz w:val="22"/>
-          <w:szCs w:val="22"/>
-        </w:rPr>
-        <w:t xml:space="preserve">:  </w:t>
-      </w:r>
-      <w:proofErr w:type="gramEnd"/>
+        <w:t xml:space="preserve">for the square it's written in. To see it properly, just right click the definition and a pop up window will appear with the full definition, for example:  </w:t>
+      </w:r>
       <w:r>
         <w:rPr>
           <w:noProof/>
@@ -3542,7 +3225,7 @@
           <w:szCs w:val="22"/>
         </w:rPr>
         <w:drawing>
-          <wp:inline distT="0" distB="0" distL="0" distR="0" wp14:anchorId="4D405071" wp14:editId="375ADCC9">
+          <wp:inline distT="0" distB="0" distL="0" distR="0">
             <wp:extent cx="2179875" cy="262393"/>
             <wp:effectExtent l="0" t="0" r="0" b="4445"/>
             <wp:docPr id="12" name="תמונה 12"/>
@@ -3557,10 +3240,10 @@
                     <pic:cNvPicPr/>
                   </pic:nvPicPr>
                   <pic:blipFill rotWithShape="1">
-                    <a:blip r:embed="rId24">
+                    <a:blip r:embed="rId24" cstate="print">
                       <a:extLst>
                         <a:ext uri="{BEBA8EAE-BF5A-486C-A8C5-ECC9F3942E4B}">
-                          <a14:imgProps xmlns:a14="http://schemas.microsoft.com/office/drawing/2010/main">
+                          <a14:imgProps xmlns:a14="http://schemas.microsoft.com/office/drawing/2010/main" xmlns:wps="http://schemas.microsoft.com/office/word/2010/wordprocessingShape" xmlns:wpi="http://schemas.microsoft.com/office/word/2010/wordprocessingInk" xmlns:wpg="http://schemas.microsoft.com/office/word/2010/wordprocessingGroup" xmlns:w14="http://schemas.microsoft.com/office/word/2010/wordml" xmlns:w="http://schemas.openxmlformats.org/wordprocessingml/2006/main" xmlns:w10="urn:schemas-microsoft-com:office:word" xmlns:wp14="http://schemas.microsoft.com/office/word/2010/wordprocessingDrawing" xmlns:v="urn:schemas-microsoft-com:vml" xmlns:o="urn:schemas-microsoft-com:office:office" xmlns:mc="http://schemas.openxmlformats.org/markup-compatibility/2006" xmlns:wpc="http://schemas.microsoft.com/office/word/2010/wordprocessingCanvas" xmlns="">
                             <a14:imgLayer r:embed="rId25">
                               <a14:imgEffect>
                                 <a14:sharpenSoften amount="42000"/>
@@ -3572,7 +3255,7 @@
                           </a14:imgProps>
                         </a:ext>
                         <a:ext uri="{28A0092B-C50C-407E-A947-70E740481C1C}">
-                          <a14:useLocalDpi xmlns:a14="http://schemas.microsoft.com/office/drawing/2010/main" val="0"/>
+                          <a14:useLocalDpi xmlns:a14="http://schemas.microsoft.com/office/drawing/2010/main" xmlns:wps="http://schemas.microsoft.com/office/word/2010/wordprocessingShape" xmlns:wpi="http://schemas.microsoft.com/office/word/2010/wordprocessingInk" xmlns:wpg="http://schemas.microsoft.com/office/word/2010/wordprocessingGroup" xmlns:w14="http://schemas.microsoft.com/office/word/2010/wordml" xmlns:w="http://schemas.openxmlformats.org/wordprocessingml/2006/main" xmlns:w10="urn:schemas-microsoft-com:office:word" xmlns:wp14="http://schemas.microsoft.com/office/word/2010/wordprocessingDrawing" xmlns:v="urn:schemas-microsoft-com:vml" xmlns:o="urn:schemas-microsoft-com:office:office" xmlns:mc="http://schemas.openxmlformats.org/markup-compatibility/2006" xmlns:wpc="http://schemas.microsoft.com/office/word/2010/wordprocessingCanvas" xmlns="" val="0"/>
                         </a:ext>
                       </a:extLst>
                     </a:blip>
@@ -3592,7 +3275,7 @@
                     </a:ln>
                     <a:extLst>
                       <a:ext uri="{53640926-AAD7-44D8-BBD7-CCE9431645EC}">
-                        <a14:shadowObscured xmlns:a14="http://schemas.microsoft.com/office/drawing/2010/main"/>
+                        <a14:shadowObscured xmlns:a14="http://schemas.microsoft.com/office/drawing/2010/main" xmlns:wps="http://schemas.microsoft.com/office/word/2010/wordprocessingShape" xmlns:wpi="http://schemas.microsoft.com/office/word/2010/wordprocessingInk" xmlns:wpg="http://schemas.microsoft.com/office/word/2010/wordprocessingGroup" xmlns:w14="http://schemas.microsoft.com/office/word/2010/wordml" xmlns:w="http://schemas.openxmlformats.org/wordprocessingml/2006/main" xmlns:w10="urn:schemas-microsoft-com:office:word" xmlns:wp14="http://schemas.microsoft.com/office/word/2010/wordprocessingDrawing" xmlns:v="urn:schemas-microsoft-com:vml" xmlns:o="urn:schemas-microsoft-com:office:office" xmlns:mc="http://schemas.openxmlformats.org/markup-compatibility/2006" xmlns:wpc="http://schemas.microsoft.com/office/word/2010/wordprocessingCanvas" xmlns=""/>
                       </a:ext>
                     </a:extLst>
                   </pic:spPr>
@@ -3775,7 +3458,7 @@
           <w:szCs w:val="22"/>
         </w:rPr>
         <w:drawing>
-          <wp:anchor distT="0" distB="0" distL="114300" distR="114300" simplePos="0" relativeHeight="251667456" behindDoc="1" locked="0" layoutInCell="1" allowOverlap="1" wp14:anchorId="5C43E7C6" wp14:editId="341F8E84">
+          <wp:anchor distT="0" distB="0" distL="114300" distR="114300" simplePos="0" relativeHeight="251667456" behindDoc="1" locked="0" layoutInCell="1" allowOverlap="1">
             <wp:simplePos x="0" y="0"/>
             <wp:positionH relativeFrom="column">
               <wp:posOffset>-1270</wp:posOffset>
@@ -3806,10 +3489,10 @@
                     <pic:cNvPicPr/>
                   </pic:nvPicPr>
                   <pic:blipFill rotWithShape="1">
-                    <a:blip r:embed="rId26">
+                    <a:blip r:embed="rId26" cstate="print">
                       <a:extLst>
                         <a:ext uri="{BEBA8EAE-BF5A-486C-A8C5-ECC9F3942E4B}">
-                          <a14:imgProps xmlns:a14="http://schemas.microsoft.com/office/drawing/2010/main">
+                          <a14:imgProps xmlns:a14="http://schemas.microsoft.com/office/drawing/2010/main" xmlns:wps="http://schemas.microsoft.com/office/word/2010/wordprocessingShape" xmlns:wpi="http://schemas.microsoft.com/office/word/2010/wordprocessingInk" xmlns:wpg="http://schemas.microsoft.com/office/word/2010/wordprocessingGroup" xmlns:w14="http://schemas.microsoft.com/office/word/2010/wordml" xmlns:w="http://schemas.openxmlformats.org/wordprocessingml/2006/main" xmlns:w10="urn:schemas-microsoft-com:office:word" xmlns:wp14="http://schemas.microsoft.com/office/word/2010/wordprocessingDrawing" xmlns:v="urn:schemas-microsoft-com:vml" xmlns:o="urn:schemas-microsoft-com:office:office" xmlns:mc="http://schemas.openxmlformats.org/markup-compatibility/2006" xmlns:wpc="http://schemas.microsoft.com/office/word/2010/wordprocessingCanvas" xmlns="">
                             <a14:imgLayer r:embed="rId25">
                               <a14:imgEffect>
                                 <a14:sharpenSoften amount="45000"/>
@@ -3821,7 +3504,7 @@
                           </a14:imgProps>
                         </a:ext>
                         <a:ext uri="{28A0092B-C50C-407E-A947-70E740481C1C}">
-                          <a14:useLocalDpi xmlns:a14="http://schemas.microsoft.com/office/drawing/2010/main" val="0"/>
+                          <a14:useLocalDpi xmlns:a14="http://schemas.microsoft.com/office/drawing/2010/main" xmlns:wps="http://schemas.microsoft.com/office/word/2010/wordprocessingShape" xmlns:wpi="http://schemas.microsoft.com/office/word/2010/wordprocessingInk" xmlns:wpg="http://schemas.microsoft.com/office/word/2010/wordprocessingGroup" xmlns:w14="http://schemas.microsoft.com/office/word/2010/wordml" xmlns:w="http://schemas.openxmlformats.org/wordprocessingml/2006/main" xmlns:w10="urn:schemas-microsoft-com:office:word" xmlns:wp14="http://schemas.microsoft.com/office/word/2010/wordprocessingDrawing" xmlns:v="urn:schemas-microsoft-com:vml" xmlns:o="urn:schemas-microsoft-com:office:office" xmlns:mc="http://schemas.openxmlformats.org/markup-compatibility/2006" xmlns:wpc="http://schemas.microsoft.com/office/word/2010/wordprocessingCanvas" xmlns="" val="0"/>
                         </a:ext>
                       </a:extLst>
                     </a:blip>
@@ -3841,19 +3524,13 @@
                     </a:ln>
                     <a:extLst>
                       <a:ext uri="{53640926-AAD7-44D8-BBD7-CCE9431645EC}">
-                        <a14:shadowObscured xmlns:a14="http://schemas.microsoft.com/office/drawing/2010/main"/>
+                        <a14:shadowObscured xmlns:a14="http://schemas.microsoft.com/office/drawing/2010/main" xmlns:wps="http://schemas.microsoft.com/office/word/2010/wordprocessingShape" xmlns:wpi="http://schemas.microsoft.com/office/word/2010/wordprocessingInk" xmlns:wpg="http://schemas.microsoft.com/office/word/2010/wordprocessingGroup" xmlns:w14="http://schemas.microsoft.com/office/word/2010/wordml" xmlns:w="http://schemas.openxmlformats.org/wordprocessingml/2006/main" xmlns:w10="urn:schemas-microsoft-com:office:word" xmlns:wp14="http://schemas.microsoft.com/office/word/2010/wordprocessingDrawing" xmlns:v="urn:schemas-microsoft-com:vml" xmlns:o="urn:schemas-microsoft-com:office:office" xmlns:mc="http://schemas.openxmlformats.org/markup-compatibility/2006" xmlns:wpc="http://schemas.microsoft.com/office/word/2010/wordprocessingCanvas" xmlns=""/>
                       </a:ext>
                     </a:extLst>
                   </pic:spPr>
                 </pic:pic>
               </a:graphicData>
             </a:graphic>
-            <wp14:sizeRelH relativeFrom="page">
-              <wp14:pctWidth>0</wp14:pctWidth>
-            </wp14:sizeRelH>
-            <wp14:sizeRelV relativeFrom="page">
-              <wp14:pctHeight>0</wp14:pctHeight>
-            </wp14:sizeRelV>
           </wp:anchor>
         </w:drawing>
       </w:r>
@@ -3956,141 +3633,70 @@
           <w:sz w:val="22"/>
           <w:szCs w:val="22"/>
         </w:rPr>
-        <mc:AlternateContent>
-          <mc:Choice Requires="wps">
-            <w:drawing>
-              <wp:anchor distT="0" distB="0" distL="114300" distR="114300" simplePos="0" relativeHeight="251668480" behindDoc="0" locked="0" layoutInCell="1" allowOverlap="1" wp14:anchorId="24E17AD8" wp14:editId="79326CB5">
-                <wp:simplePos x="0" y="0"/>
-                <wp:positionH relativeFrom="column">
-                  <wp:posOffset>-135890</wp:posOffset>
-                </wp:positionH>
-                <wp:positionV relativeFrom="paragraph">
-                  <wp:posOffset>32716</wp:posOffset>
-                </wp:positionV>
-                <wp:extent cx="1827530" cy="464820"/>
-                <wp:effectExtent l="0" t="381000" r="0" b="106680"/>
-                <wp:wrapNone/>
-                <wp:docPr id="17" name="חץ מעוקל למטה 17"/>
-                <wp:cNvGraphicFramePr/>
-                <a:graphic xmlns:a="http://schemas.openxmlformats.org/drawingml/2006/main">
-                  <a:graphicData uri="http://schemas.microsoft.com/office/word/2010/wordprocessingShape">
-                    <wps:wsp>
-                      <wps:cNvSpPr/>
-                      <wps:spPr>
-                        <a:xfrm rot="9354076">
-                          <a:off x="0" y="0"/>
-                          <a:ext cx="1827530" cy="464820"/>
-                        </a:xfrm>
-                        <a:prstGeom prst="curvedDownArrow">
-                          <a:avLst>
-                            <a:gd name="adj1" fmla="val 21459"/>
-                            <a:gd name="adj2" fmla="val 114778"/>
-                            <a:gd name="adj3" fmla="val 45939"/>
-                          </a:avLst>
-                        </a:prstGeom>
-                        <a:noFill/>
-                      </wps:spPr>
-                      <wps:style>
-                        <a:lnRef idx="2">
-                          <a:schemeClr val="accent1">
-                            <a:shade val="50000"/>
-                          </a:schemeClr>
-                        </a:lnRef>
-                        <a:fillRef idx="1">
-                          <a:schemeClr val="accent1"/>
-                        </a:fillRef>
-                        <a:effectRef idx="0">
-                          <a:schemeClr val="accent1"/>
-                        </a:effectRef>
-                        <a:fontRef idx="minor">
-                          <a:schemeClr val="lt1"/>
-                        </a:fontRef>
-                      </wps:style>
-                      <wps:bodyPr rot="0" spcFirstLastPara="0" vertOverflow="overflow" horzOverflow="overflow" vert="horz" wrap="square" lIns="91440" tIns="45720" rIns="91440" bIns="45720" numCol="1" spcCol="0" rtlCol="1" fromWordArt="0" anchor="ctr" anchorCtr="0" forceAA="0" compatLnSpc="1">
-                        <a:prstTxWarp prst="textNoShape">
-                          <a:avLst/>
-                        </a:prstTxWarp>
-                        <a:noAutofit/>
-                      </wps:bodyPr>
-                    </wps:wsp>
-                  </a:graphicData>
-                </a:graphic>
-                <wp14:sizeRelH relativeFrom="margin">
-                  <wp14:pctWidth>0</wp14:pctWidth>
-                </wp14:sizeRelH>
-                <wp14:sizeRelV relativeFrom="margin">
-                  <wp14:pctHeight>0</wp14:pctHeight>
-                </wp14:sizeRelV>
-              </wp:anchor>
-            </w:drawing>
-          </mc:Choice>
-          <mc:Fallback>
-            <w:pict>
-              <v:shapetype id="_x0000_t105" coordsize="21600,21600" o:spt="105" adj="12960,19440,14400" path="wr,0@3@23,0@22@4,0@15,0@1@23@7,0@13@2l@14@2@8@22@12@2at,0@3@23@11@2@17@26@15,0@1@23@17@26@15@22xewr,0@3@23@4,0@17@26nfe">
-                <v:stroke joinstyle="miter"/>
-                <v:formulas>
-                  <v:f eqn="val #0"/>
-                  <v:f eqn="val #1"/>
-                  <v:f eqn="val #2"/>
-                  <v:f eqn="sum #0 width #1"/>
-                  <v:f eqn="prod @3 1 2"/>
-                  <v:f eqn="sum #1 #1 width"/>
-                  <v:f eqn="sum @5 #1 #0"/>
-                  <v:f eqn="prod @6 1 2"/>
-                  <v:f eqn="mid width #0"/>
-                  <v:f eqn="sum height 0 #2"/>
-                  <v:f eqn="ellipse @9 height @4"/>
-                  <v:f eqn="sum @4 @10 0"/>
-                  <v:f eqn="sum @11 #1 width"/>
-                  <v:f eqn="sum @7 @10 0"/>
-                  <v:f eqn="sum @12 width #0"/>
-                  <v:f eqn="sum @5 0 #0"/>
-                  <v:f eqn="prod @15 1 2"/>
-                  <v:f eqn="mid @4 @7"/>
-                  <v:f eqn="sum #0 #1 width"/>
-                  <v:f eqn="prod @18 1 2"/>
-                  <v:f eqn="sum @17 0 @19"/>
-                  <v:f eqn="val width"/>
-                  <v:f eqn="val height"/>
-                  <v:f eqn="prod height 2 1"/>
-                  <v:f eqn="sum @17 0 @4"/>
-                  <v:f eqn="ellipse @24 @4 height"/>
-                  <v:f eqn="sum height 0 @25"/>
-                  <v:f eqn="sum @8 128 0"/>
-                  <v:f eqn="prod @5 1 2"/>
-                  <v:f eqn="sum @5 0 128"/>
-                  <v:f eqn="sum #0 @17 @12"/>
-                  <v:f eqn="ellipse @20 @4 height"/>
-                  <v:f eqn="sum width 0 #0"/>
-                  <v:f eqn="prod @32 1 2"/>
-                  <v:f eqn="prod height height 1"/>
-                  <v:f eqn="prod @9 @9 1"/>
-                  <v:f eqn="sum @34 0 @35"/>
-                  <v:f eqn="sqrt @36"/>
-                  <v:f eqn="sum @37 height 0"/>
-                  <v:f eqn="prod width height @38"/>
-                  <v:f eqn="sum @39 64 0"/>
-                  <v:f eqn="prod #0 1 2"/>
-                  <v:f eqn="ellipse @33 @41 height"/>
-                  <v:f eqn="sum height 0 @42"/>
-                  <v:f eqn="sum @43 64 0"/>
-                  <v:f eqn="prod @4 1 2"/>
-                  <v:f eqn="sum #1 0 @45"/>
-                  <v:f eqn="prod height 4390 32768"/>
-                  <v:f eqn="prod height 28378 32768"/>
-                </v:formulas>
-                <v:path o:extrusionok="f" o:connecttype="custom" o:connectlocs="@17,0;@16,@22;@12,@2;@8,@22;@14,@2" o:connectangles="270,90,90,90,0" textboxrect="@45,@47,@46,@48"/>
-                <v:handles>
-                  <v:h position="#0,bottomRight" xrange="@40,@29"/>
-                  <v:h position="#1,bottomRight" xrange="@27,@21"/>
-                  <v:h position="bottomRight,#2" yrange="@44,@22"/>
-                </v:handles>
-                <o:complex v:ext="view"/>
-              </v:shapetype>
-              <v:shape id="חץ מעוקל למטה 17" o:spid="_x0000_s1026" type="#_x0000_t105" style="position:absolute;left:0;text-align:left;margin-left:-10.7pt;margin-top:2.6pt;width:143.9pt;height:36.6pt;rotation:10217145fd;z-index:251668480;visibility:visible;mso-wrap-style:square;mso-width-percent:0;mso-height-percent:0;mso-wrap-distance-left:9pt;mso-wrap-distance-top:0;mso-wrap-distance-right:9pt;mso-wrap-distance-bottom:0;mso-position-horizontal:absolute;mso-position-horizontal-relative:text;mso-position-vertical:absolute;mso-position-vertical-relative:text;mso-width-percent:0;mso-height-percent:0;mso-width-relative:margin;mso-height-relative:margin;v-text-anchor:middle" o:gfxdata="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" adj="15294,19036,11677" filled="f" strokecolor="#243f60 [1604]" strokeweight="2pt"/>
-            </w:pict>
-          </mc:Fallback>
-        </mc:AlternateContent>
+        <w:pict>
+          <v:shapetype id="_x0000_t105" coordsize="21600,21600" o:spt="105" adj="12960,19440,14400" path="wr,0@3@23,0@22@4,0@15,0@1@23@7,0@13@2l@14@2@8@22@12@2at,0@3@23@11@2@17@26@15,0@1@23@17@26@15@22xewr,0@3@23@4,0@17@26nfe">
+            <v:stroke joinstyle="miter"/>
+            <v:formulas>
+              <v:f eqn="val #0"/>
+              <v:f eqn="val #1"/>
+              <v:f eqn="val #2"/>
+              <v:f eqn="sum #0 width #1"/>
+              <v:f eqn="prod @3 1 2"/>
+              <v:f eqn="sum #1 #1 width"/>
+              <v:f eqn="sum @5 #1 #0"/>
+              <v:f eqn="prod @6 1 2"/>
+              <v:f eqn="mid width #0"/>
+              <v:f eqn="sum height 0 #2"/>
+              <v:f eqn="ellipse @9 height @4"/>
+              <v:f eqn="sum @4 @10 0"/>
+              <v:f eqn="sum @11 #1 width"/>
+              <v:f eqn="sum @7 @10 0"/>
+              <v:f eqn="sum @12 width #0"/>
+              <v:f eqn="sum @5 0 #0"/>
+              <v:f eqn="prod @15 1 2"/>
+              <v:f eqn="mid @4 @7"/>
+              <v:f eqn="sum #0 #1 width"/>
+              <v:f eqn="prod @18 1 2"/>
+              <v:f eqn="sum @17 0 @19"/>
+              <v:f eqn="val width"/>
+              <v:f eqn="val height"/>
+              <v:f eqn="prod height 2 1"/>
+              <v:f eqn="sum @17 0 @4"/>
+              <v:f eqn="ellipse @24 @4 height"/>
+              <v:f eqn="sum height 0 @25"/>
+              <v:f eqn="sum @8 128 0"/>
+              <v:f eqn="prod @5 1 2"/>
+              <v:f eqn="sum @5 0 128"/>
+              <v:f eqn="sum #0 @17 @12"/>
+              <v:f eqn="ellipse @20 @4 height"/>
+              <v:f eqn="sum width 0 #0"/>
+              <v:f eqn="prod @32 1 2"/>
+              <v:f eqn="prod height height 1"/>
+              <v:f eqn="prod @9 @9 1"/>
+              <v:f eqn="sum @34 0 @35"/>
+              <v:f eqn="sqrt @36"/>
+              <v:f eqn="sum @37 height 0"/>
+              <v:f eqn="prod width height @38"/>
+              <v:f eqn="sum @39 64 0"/>
+              <v:f eqn="prod #0 1 2"/>
+              <v:f eqn="ellipse @33 @41 height"/>
+              <v:f eqn="sum height 0 @42"/>
+              <v:f eqn="sum @43 64 0"/>
+              <v:f eqn="prod @4 1 2"/>
+              <v:f eqn="sum #1 0 @45"/>
+              <v:f eqn="prod height 4390 32768"/>
+              <v:f eqn="prod height 28378 32768"/>
+            </v:formulas>
+            <v:path o:extrusionok="f" o:connecttype="custom" o:connectlocs="@17,0;@16,@22;@12,@2;@8,@22;@14,@2" o:connectangles="270,90,90,90,0" textboxrect="@45,@47,@46,@48"/>
+            <v:handles>
+              <v:h position="#0,bottomRight" xrange="@40,@29"/>
+              <v:h position="#1,bottomRight" xrange="@27,@21"/>
+              <v:h position="bottomRight,#2" yrange="@44,@22"/>
+            </v:handles>
+            <o:complex v:ext="view"/>
+          </v:shapetype>
+          <v:shape id="חץ מעוקל למטה 17" o:spid="_x0000_s1032" type="#_x0000_t105" style="position:absolute;margin-left:-10.7pt;margin-top:2.6pt;width:143.9pt;height:36.6pt;rotation:10217145fd;z-index:251668480;visibility:visible;mso-width-relative:margin;mso-height-relative:margin;v-text-anchor:middle" o:gfxdata="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" adj="15294,19036,11677" filled="f" strokecolor="#243f60 [1604]" strokeweight="2pt"/>
+        </w:pict>
       </w:r>
     </w:p>
     <w:p>
@@ -4237,6 +3843,8 @@
           <w:u w:val="single"/>
         </w:rPr>
       </w:pPr>
+      <w:bookmarkStart w:id="5" w:name="screensHallOfFame"/>
+      <w:bookmarkEnd w:id="5"/>
       <w:r>
         <w:rPr>
           <w:rFonts w:ascii="AR JULIAN" w:hAnsi="AR JULIAN" w:cs="David"/>
@@ -4338,7 +3946,7 @@
           <w:szCs w:val="36"/>
         </w:rPr>
         <w:drawing>
-          <wp:anchor distT="0" distB="0" distL="114300" distR="114300" simplePos="0" relativeHeight="251657215" behindDoc="0" locked="0" layoutInCell="1" allowOverlap="1" wp14:anchorId="1F5977D9" wp14:editId="46579327">
+          <wp:anchor distT="0" distB="0" distL="114300" distR="114300" simplePos="0" relativeHeight="251657215" behindDoc="0" locked="0" layoutInCell="1" allowOverlap="1">
             <wp:simplePos x="0" y="0"/>
             <wp:positionH relativeFrom="column">
               <wp:posOffset>4723130</wp:posOffset>
@@ -4361,10 +3969,10 @@
                     <pic:cNvPicPr/>
                   </pic:nvPicPr>
                   <pic:blipFill>
-                    <a:blip r:embed="rId9" cstate="print">
+                    <a:blip r:embed="rId8" cstate="print">
                       <a:extLst>
                         <a:ext uri="{28A0092B-C50C-407E-A947-70E740481C1C}">
-                          <a14:useLocalDpi xmlns:a14="http://schemas.microsoft.com/office/drawing/2010/main" val="0"/>
+                          <a14:useLocalDpi xmlns:a14="http://schemas.microsoft.com/office/drawing/2010/main" xmlns:wps="http://schemas.microsoft.com/office/word/2010/wordprocessingShape" xmlns:wpi="http://schemas.microsoft.com/office/word/2010/wordprocessingInk" xmlns:wpg="http://schemas.microsoft.com/office/word/2010/wordprocessingGroup" xmlns:w14="http://schemas.microsoft.com/office/word/2010/wordml" xmlns:w="http://schemas.openxmlformats.org/wordprocessingml/2006/main" xmlns:w10="urn:schemas-microsoft-com:office:word" xmlns:wp14="http://schemas.microsoft.com/office/word/2010/wordprocessingDrawing" xmlns:v="urn:schemas-microsoft-com:vml" xmlns:o="urn:schemas-microsoft-com:office:office" xmlns:mc="http://schemas.openxmlformats.org/markup-compatibility/2006" xmlns:wpc="http://schemas.microsoft.com/office/word/2010/wordprocessingCanvas" xmlns="" val="0"/>
                         </a:ext>
                       </a:extLst>
                     </a:blip>
@@ -4384,12 +3992,6 @@
                 </pic:pic>
               </a:graphicData>
             </a:graphic>
-            <wp14:sizeRelH relativeFrom="page">
-              <wp14:pctWidth>0</wp14:pctWidth>
-            </wp14:sizeRelH>
-            <wp14:sizeRelV relativeFrom="page">
-              <wp14:pctHeight>0</wp14:pctHeight>
-            </wp14:sizeRelV>
           </wp:anchor>
         </w:drawing>
       </w:r>
@@ -4400,463 +4002,196 @@
           <w:sz w:val="36"/>
           <w:szCs w:val="36"/>
         </w:rPr>
-        <mc:AlternateContent>
-          <mc:Choice Requires="wps">
-            <w:drawing>
-              <wp:anchor distT="0" distB="0" distL="114300" distR="114300" simplePos="0" relativeHeight="251669504" behindDoc="0" locked="0" layoutInCell="1" allowOverlap="1" wp14:anchorId="2F2C2F19" wp14:editId="4D17A673">
-                <wp:simplePos x="0" y="0"/>
-                <wp:positionH relativeFrom="column">
-                  <wp:posOffset>4141718</wp:posOffset>
-                </wp:positionH>
-                <wp:positionV relativeFrom="paragraph">
-                  <wp:posOffset>576855</wp:posOffset>
-                </wp:positionV>
-                <wp:extent cx="2218055" cy="2225537"/>
-                <wp:effectExtent l="0" t="0" r="0" b="365760"/>
-                <wp:wrapNone/>
-                <wp:docPr id="4" name="הסבר מלבני 4"/>
-                <wp:cNvGraphicFramePr/>
-                <a:graphic xmlns:a="http://schemas.openxmlformats.org/drawingml/2006/main">
-                  <a:graphicData uri="http://schemas.microsoft.com/office/word/2010/wordprocessingShape">
-                    <wps:wsp>
-                      <wps:cNvSpPr/>
-                      <wps:spPr>
-                        <a:xfrm>
-                          <a:off x="0" y="0"/>
-                          <a:ext cx="2218055" cy="2225537"/>
-                        </a:xfrm>
-                        <a:prstGeom prst="wedgeRectCallout">
-                          <a:avLst>
-                            <a:gd name="adj1" fmla="val -3901"/>
-                            <a:gd name="adj2" fmla="val 65606"/>
-                          </a:avLst>
-                        </a:prstGeom>
-                        <a:gradFill flip="none" rotWithShape="1">
-                          <a:gsLst>
-                            <a:gs pos="8000">
-                              <a:schemeClr val="accent1">
-                                <a:lumMod val="60000"/>
-                                <a:lumOff val="40000"/>
-                              </a:schemeClr>
-                            </a:gs>
-                            <a:gs pos="27000">
-                              <a:schemeClr val="accent6">
-                                <a:lumMod val="40000"/>
-                                <a:lumOff val="60000"/>
-                              </a:schemeClr>
-                            </a:gs>
-                            <a:gs pos="16000">
-                              <a:schemeClr val="bg1">
-                                <a:lumMod val="85000"/>
-                              </a:schemeClr>
-                            </a:gs>
-                            <a:gs pos="63000">
-                              <a:srgbClr val="FEE7F2"/>
-                            </a:gs>
-                            <a:gs pos="39000">
-                              <a:schemeClr val="accent2">
-                                <a:lumMod val="40000"/>
-                                <a:lumOff val="60000"/>
-                              </a:schemeClr>
-                            </a:gs>
-                            <a:gs pos="77000">
-                              <a:schemeClr val="accent4">
-                                <a:lumMod val="60000"/>
-                                <a:lumOff val="40000"/>
-                              </a:schemeClr>
-                            </a:gs>
-                            <a:gs pos="87000">
-                              <a:schemeClr val="accent3">
-                                <a:lumMod val="40000"/>
-                                <a:lumOff val="60000"/>
-                              </a:schemeClr>
-                            </a:gs>
-                            <a:gs pos="100000">
-                              <a:schemeClr val="accent6">
-                                <a:lumMod val="40000"/>
-                                <a:lumOff val="60000"/>
-                              </a:schemeClr>
-                            </a:gs>
-                          </a:gsLst>
-                          <a:lin ang="2400000" scaled="0"/>
-                          <a:tileRect/>
-                        </a:gradFill>
-                        <a:ln>
-                          <a:noFill/>
-                        </a:ln>
-                        <a:effectLst>
-                          <a:innerShdw blurRad="63500" dist="50800">
-                            <a:prstClr val="black">
-                              <a:alpha val="50000"/>
-                            </a:prstClr>
-                          </a:innerShdw>
-                        </a:effectLst>
-                      </wps:spPr>
-                      <wps:style>
-                        <a:lnRef idx="2">
-                          <a:schemeClr val="accent1">
-                            <a:shade val="50000"/>
-                          </a:schemeClr>
-                        </a:lnRef>
-                        <a:fillRef idx="1">
-                          <a:schemeClr val="accent1"/>
-                        </a:fillRef>
-                        <a:effectRef idx="0">
-                          <a:schemeClr val="accent1"/>
-                        </a:effectRef>
-                        <a:fontRef idx="minor">
-                          <a:schemeClr val="lt1"/>
-                        </a:fontRef>
-                      </wps:style>
-                      <wps:txbx>
-                        <w:txbxContent>
-                          <w:p>
-                            <w:pPr>
-                              <w:bidi w:val="0"/>
-                              <w:jc w:val="center"/>
-                              <w:rPr>
-                                <w:rFonts w:ascii="AR JULIAN" w:hAnsi="AR JULIAN"/>
-                                <w:color w:val="C00000"/>
-                                <w:sz w:val="32"/>
-                                <w:szCs w:val="32"/>
-                              </w:rPr>
-                            </w:pPr>
-                            <w:r>
-                              <w:rPr>
-                                <w:rFonts w:ascii="AR JULIAN" w:hAnsi="AR JULIAN"/>
-                                <w:color w:val="C00000"/>
-                                <w:sz w:val="32"/>
-                                <w:szCs w:val="32"/>
-                              </w:rPr>
-                              <w:t xml:space="preserve">Don’t </w:t>
-                            </w:r>
-                            <w:r>
-                              <w:rPr>
-                                <w:rFonts w:ascii="AR JULIAN" w:hAnsi="AR JULIAN"/>
-                                <w:color w:val="C00000"/>
-                                <w:sz w:val="32"/>
-                                <w:szCs w:val="32"/>
-                              </w:rPr>
-                              <w:t>panic!</w:t>
-                            </w:r>
-                          </w:p>
-                          <w:p>
-                            <w:pPr>
-                              <w:pStyle w:val="Default"/>
-                              <w:spacing w:line="360" w:lineRule="auto"/>
-                              <w:jc w:val="center"/>
-                              <w:rPr>
-                                <w:rFonts w:cstheme="minorBidi"/>
-                                <w:i/>
-                                <w:iCs/>
-                                <w:sz w:val="22"/>
-                                <w:szCs w:val="22"/>
-                              </w:rPr>
-                            </w:pPr>
-                            <w:r>
-                              <w:rPr>
-                                <w:rFonts w:cstheme="minorBidi"/>
-                                <w:i/>
-                                <w:iCs/>
-                                <w:sz w:val="22"/>
-                                <w:szCs w:val="22"/>
-                              </w:rPr>
-                              <w:t>If a crossword</w:t>
-                            </w:r>
-                            <w:r>
-                              <w:rPr>
-                                <w:rFonts w:cstheme="minorBidi"/>
-                                <w:i/>
-                                <w:iCs/>
-                                <w:sz w:val="22"/>
-                                <w:szCs w:val="22"/>
-                              </w:rPr>
-                              <w:t xml:space="preserve"> stops being fun and starts feeling like work, simply walk away and</w:t>
-                            </w:r>
-                            <w:r>
-                              <w:rPr>
-                                <w:rFonts w:cstheme="minorBidi"/>
-                                <w:i/>
-                                <w:iCs/>
-                                <w:sz w:val="22"/>
-                                <w:szCs w:val="22"/>
-                              </w:rPr>
-                              <w:t xml:space="preserve"> come back to it a little later –</w:t>
-                            </w:r>
-                            <w:r>
-                              <w:rPr>
-                                <w:rFonts w:cstheme="minorBidi"/>
-                                <w:i/>
-                                <w:iCs/>
-                                <w:sz w:val="22"/>
-                                <w:szCs w:val="22"/>
-                              </w:rPr>
-                              <w:t xml:space="preserve"> that'</w:t>
-                            </w:r>
-                            <w:r>
-                              <w:rPr>
-                                <w:rFonts w:cstheme="minorBidi"/>
-                                <w:i/>
-                                <w:iCs/>
-                                <w:sz w:val="22"/>
-                                <w:szCs w:val="22"/>
-                              </w:rPr>
-                              <w:t>s what "Pause" is for</w:t>
-                            </w:r>
-                            <w:r>
-                              <w:rPr>
-                                <w:rFonts w:cstheme="minorBidi"/>
-                                <w:i/>
-                                <w:iCs/>
-                                <w:sz w:val="22"/>
-                                <w:szCs w:val="22"/>
-                              </w:rPr>
-                              <w:t>!</w:t>
-                            </w:r>
-                            <w:r>
-                              <w:rPr>
-                                <w:rFonts w:cstheme="minorBidi"/>
-                                <w:i/>
-                                <w:iCs/>
-                                <w:sz w:val="22"/>
-                                <w:szCs w:val="22"/>
-                              </w:rPr>
-                              <w:br/>
-                            </w:r>
-                            <w:r>
-                              <w:rPr>
-                                <w:rFonts w:cstheme="minorBidi"/>
-                                <w:i/>
-                                <w:iCs/>
-                                <w:sz w:val="22"/>
-                                <w:szCs w:val="22"/>
-                              </w:rPr>
-                              <w:t>The answers may come more easily after you take a breather</w:t>
-                            </w:r>
-                            <w:r>
-                              <w:rPr>
-                                <w:rFonts w:cstheme="minorBidi"/>
-                                <w:i/>
-                                <w:iCs/>
-                                <w:sz w:val="22"/>
-                                <w:szCs w:val="22"/>
-                              </w:rPr>
-                              <w:t xml:space="preserve"> (or consulted Google).</w:t>
-                            </w:r>
-                          </w:p>
-                        </w:txbxContent>
-                      </wps:txbx>
-                      <wps:bodyPr rot="0" spcFirstLastPara="0" vertOverflow="overflow" horzOverflow="overflow" vert="horz" wrap="square" lIns="36000" tIns="45720" rIns="72000" bIns="36000" numCol="1" spcCol="0" rtlCol="1" fromWordArt="0" anchor="t" anchorCtr="0" forceAA="0" compatLnSpc="1">
-                        <a:prstTxWarp prst="textNoShape">
-                          <a:avLst/>
-                        </a:prstTxWarp>
-                        <a:noAutofit/>
-                      </wps:bodyPr>
-                    </wps:wsp>
-                  </a:graphicData>
-                </a:graphic>
-                <wp14:sizeRelH relativeFrom="margin">
-                  <wp14:pctWidth>0</wp14:pctWidth>
-                </wp14:sizeRelH>
-                <wp14:sizeRelV relativeFrom="margin">
-                  <wp14:pctHeight>0</wp14:pctHeight>
-                </wp14:sizeRelV>
-              </wp:anchor>
-            </w:drawing>
-          </mc:Choice>
-          <mc:Fallback>
-            <w:pict>
-              <v:shapetype id="_x0000_t61" coordsize="21600,21600" o:spt="61" adj="1350,25920" path="m,l0@8@12@24,0@9,,21600@6,21600@15@27@7,21600,21600,21600,21600@9@18@30,21600@8,21600,0@7,0@21@33@6,xe">
-                <v:stroke joinstyle="miter"/>
-                <v:formulas>
-                  <v:f eqn="sum 10800 0 #0"/>
-                  <v:f eqn="sum 10800 0 #1"/>
-                  <v:f eqn="sum #0 0 #1"/>
-                  <v:f eqn="sum @0 @1 0"/>
-                  <v:f eqn="sum 21600 0 #0"/>
-                  <v:f eqn="sum 21600 0 #1"/>
-                  <v:f eqn="if @0 3600 12600"/>
-                  <v:f eqn="if @0 9000 18000"/>
-                  <v:f eqn="if @1 3600 12600"/>
-                  <v:f eqn="if @1 9000 18000"/>
-                  <v:f eqn="if @2 0 #0"/>
-                  <v:f eqn="if @3 @10 0"/>
-                  <v:f eqn="if #0 0 @11"/>
-                  <v:f eqn="if @2 @6 #0"/>
-                  <v:f eqn="if @3 @6 @13"/>
-                  <v:f eqn="if @5 @6 @14"/>
-                  <v:f eqn="if @2 #0 21600"/>
-                  <v:f eqn="if @3 21600 @16"/>
-                  <v:f eqn="if @4 21600 @17"/>
-                  <v:f eqn="if @2 #0 @6"/>
-                  <v:f eqn="if @3 @19 @6"/>
-                  <v:f eqn="if #1 @6 @20"/>
-                  <v:f eqn="if @2 @8 #1"/>
-                  <v:f eqn="if @3 @22 @8"/>
-                  <v:f eqn="if #0 @8 @23"/>
-                  <v:f eqn="if @2 21600 #1"/>
-                  <v:f eqn="if @3 21600 @25"/>
-                  <v:f eqn="if @5 21600 @26"/>
-                  <v:f eqn="if @2 #1 @8"/>
-                  <v:f eqn="if @3 @8 @28"/>
-                  <v:f eqn="if @4 @8 @29"/>
-                  <v:f eqn="if @2 #1 0"/>
-                  <v:f eqn="if @3 @31 0"/>
-                  <v:f eqn="if #1 0 @32"/>
-                  <v:f eqn="val #0"/>
-                  <v:f eqn="val #1"/>
-                </v:formulas>
-                <v:path o:connecttype="custom" o:connectlocs="10800,0;0,10800;10800,21600;21600,10800;@34,@35"/>
-                <v:handles>
-                  <v:h position="#0,#1"/>
-                </v:handles>
-              </v:shapetype>
-              <v:shape id="הסבר מלבני 4" o:spid="_x0000_s1029" type="#_x0000_t61" style="position:absolute;margin-left:326.1pt;margin-top:45.4pt;width:174.65pt;height:175.25pt;z-index:251669504;visibility:visible;mso-wrap-style:square;mso-width-percent:0;mso-height-percent:0;mso-wrap-distance-left:9pt;mso-wrap-distance-top:0;mso-wrap-distance-right:9pt;mso-wrap-distance-bottom:0;mso-position-horizontal:absolute;mso-position-horizontal-relative:text;mso-position-vertical:absolute;mso-position-vertical-relative:text;mso-width-percent:0;mso-height-percent:0;mso-width-relative:margin;mso-height-relative:margin;v-text-anchor:top" o:gfxdata="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" adj="9957,24971" fillcolor="#95b3d7 [1940]" stroked="f" strokeweight="2pt">
-                <v:fill color2="#fbd4b4 [1305]" rotate="t" angle="50" colors="0 #95b3d7;5243f #95b3d7;10486f #d9d9d9;17695f #fcd5b5;25559f #e6b9b8;41288f #fee7f2;50463f #b3a2c7;57016f #d7e4bd" focus="100%" type="gradient">
-                  <o:fill v:ext="view" type="gradientUnscaled"/>
-                </v:fill>
-                <v:textbox inset="1mm,,2mm,1mm">
-                  <w:txbxContent>
-                    <w:p>
-                      <w:pPr>
-                        <w:bidi w:val="0"/>
-                        <w:jc w:val="center"/>
-                        <w:rPr>
-                          <w:rFonts w:ascii="AR JULIAN" w:hAnsi="AR JULIAN"/>
-                          <w:color w:val="C00000"/>
-                          <w:sz w:val="32"/>
-                          <w:szCs w:val="32"/>
-                        </w:rPr>
-                      </w:pPr>
-                      <w:r>
-                        <w:rPr>
-                          <w:rFonts w:ascii="AR JULIAN" w:hAnsi="AR JULIAN"/>
-                          <w:color w:val="C00000"/>
-                          <w:sz w:val="32"/>
-                          <w:szCs w:val="32"/>
-                        </w:rPr>
-                        <w:t xml:space="preserve">Don’t </w:t>
-                      </w:r>
-                      <w:r>
-                        <w:rPr>
-                          <w:rFonts w:ascii="AR JULIAN" w:hAnsi="AR JULIAN"/>
-                          <w:color w:val="C00000"/>
-                          <w:sz w:val="32"/>
-                          <w:szCs w:val="32"/>
-                        </w:rPr>
-                        <w:t>panic!</w:t>
-                      </w:r>
-                    </w:p>
-                    <w:p>
-                      <w:pPr>
-                        <w:pStyle w:val="Default"/>
-                        <w:spacing w:line="360" w:lineRule="auto"/>
-                        <w:jc w:val="center"/>
-                        <w:rPr>
-                          <w:rFonts w:cstheme="minorBidi"/>
-                          <w:i/>
-                          <w:iCs/>
-                          <w:sz w:val="22"/>
-                          <w:szCs w:val="22"/>
-                        </w:rPr>
-                      </w:pPr>
-                      <w:r>
-                        <w:rPr>
-                          <w:rFonts w:cstheme="minorBidi"/>
-                          <w:i/>
-                          <w:iCs/>
-                          <w:sz w:val="22"/>
-                          <w:szCs w:val="22"/>
-                        </w:rPr>
-                        <w:t>If a crossword</w:t>
-                      </w:r>
-                      <w:r>
-                        <w:rPr>
-                          <w:rFonts w:cstheme="minorBidi"/>
-                          <w:i/>
-                          <w:iCs/>
-                          <w:sz w:val="22"/>
-                          <w:szCs w:val="22"/>
-                        </w:rPr>
-                        <w:t xml:space="preserve"> stops being fun and starts feeling like work, simply walk away and</w:t>
-                      </w:r>
-                      <w:r>
-                        <w:rPr>
-                          <w:rFonts w:cstheme="minorBidi"/>
-                          <w:i/>
-                          <w:iCs/>
-                          <w:sz w:val="22"/>
-                          <w:szCs w:val="22"/>
-                        </w:rPr>
-                        <w:t xml:space="preserve"> come back to it a little later –</w:t>
-                      </w:r>
-                      <w:r>
-                        <w:rPr>
-                          <w:rFonts w:cstheme="minorBidi"/>
-                          <w:i/>
-                          <w:iCs/>
-                          <w:sz w:val="22"/>
-                          <w:szCs w:val="22"/>
-                        </w:rPr>
-                        <w:t xml:space="preserve"> that'</w:t>
-                      </w:r>
-                      <w:r>
-                        <w:rPr>
-                          <w:rFonts w:cstheme="minorBidi"/>
-                          <w:i/>
-                          <w:iCs/>
-                          <w:sz w:val="22"/>
-                          <w:szCs w:val="22"/>
-                        </w:rPr>
-                        <w:t>s what "Pause" is for</w:t>
-                      </w:r>
-                      <w:r>
-                        <w:rPr>
-                          <w:rFonts w:cstheme="minorBidi"/>
-                          <w:i/>
-                          <w:iCs/>
-                          <w:sz w:val="22"/>
-                          <w:szCs w:val="22"/>
-                        </w:rPr>
-                        <w:t>!</w:t>
-                      </w:r>
-                      <w:r>
-                        <w:rPr>
-                          <w:rFonts w:cstheme="minorBidi"/>
-                          <w:i/>
-                          <w:iCs/>
-                          <w:sz w:val="22"/>
-                          <w:szCs w:val="22"/>
-                        </w:rPr>
-                        <w:br/>
-                      </w:r>
-                      <w:r>
-                        <w:rPr>
-                          <w:rFonts w:cstheme="minorBidi"/>
-                          <w:i/>
-                          <w:iCs/>
-                          <w:sz w:val="22"/>
-                          <w:szCs w:val="22"/>
-                        </w:rPr>
-                        <w:t>The answers may come more easily after you take a breather</w:t>
-                      </w:r>
-                      <w:r>
-                        <w:rPr>
-                          <w:rFonts w:cstheme="minorBidi"/>
-                          <w:i/>
-                          <w:iCs/>
-                          <w:sz w:val="22"/>
-                          <w:szCs w:val="22"/>
-                        </w:rPr>
-                        <w:t xml:space="preserve"> (or consulted Google).</w:t>
-                      </w:r>
-                    </w:p>
-                  </w:txbxContent>
-                </v:textbox>
-              </v:shape>
-            </w:pict>
-          </mc:Fallback>
-        </mc:AlternateContent>
+        <w:pict>
+          <v:shapetype id="_x0000_t61" coordsize="21600,21600" o:spt="61" adj="1350,25920" path="m,l0@8@12@24,0@9,,21600@6,21600@15@27@7,21600,21600,21600,21600@9@18@30,21600@8,21600,0@7,0@21@33@6,xe">
+            <v:stroke joinstyle="miter"/>
+            <v:formulas>
+              <v:f eqn="sum 10800 0 #0"/>
+              <v:f eqn="sum 10800 0 #1"/>
+              <v:f eqn="sum #0 0 #1"/>
+              <v:f eqn="sum @0 @1 0"/>
+              <v:f eqn="sum 21600 0 #0"/>
+              <v:f eqn="sum 21600 0 #1"/>
+              <v:f eqn="if @0 3600 12600"/>
+              <v:f eqn="if @0 9000 18000"/>
+              <v:f eqn="if @1 3600 12600"/>
+              <v:f eqn="if @1 9000 18000"/>
+              <v:f eqn="if @2 0 #0"/>
+              <v:f eqn="if @3 @10 0"/>
+              <v:f eqn="if #0 0 @11"/>
+              <v:f eqn="if @2 @6 #0"/>
+              <v:f eqn="if @3 @6 @13"/>
+              <v:f eqn="if @5 @6 @14"/>
+              <v:f eqn="if @2 #0 21600"/>
+              <v:f eqn="if @3 21600 @16"/>
+              <v:f eqn="if @4 21600 @17"/>
+              <v:f eqn="if @2 #0 @6"/>
+              <v:f eqn="if @3 @19 @6"/>
+              <v:f eqn="if #1 @6 @20"/>
+              <v:f eqn="if @2 @8 #1"/>
+              <v:f eqn="if @3 @22 @8"/>
+              <v:f eqn="if #0 @8 @23"/>
+              <v:f eqn="if @2 21600 #1"/>
+              <v:f eqn="if @3 21600 @25"/>
+              <v:f eqn="if @5 21600 @26"/>
+              <v:f eqn="if @2 #1 @8"/>
+              <v:f eqn="if @3 @8 @28"/>
+              <v:f eqn="if @4 @8 @29"/>
+              <v:f eqn="if @2 #1 0"/>
+              <v:f eqn="if @3 @31 0"/>
+              <v:f eqn="if #1 0 @32"/>
+              <v:f eqn="val #0"/>
+              <v:f eqn="val #1"/>
+            </v:formulas>
+            <v:path o:connecttype="custom" o:connectlocs="10800,0;0,10800;10800,21600;21600,10800;@34,@35"/>
+            <v:handles>
+              <v:h position="#0,#1"/>
+            </v:handles>
+          </v:shapetype>
+          <v:shape id="הסבר מלבני 4" o:spid="_x0000_s1029" type="#_x0000_t61" style="position:absolute;margin-left:326.1pt;margin-top:45.4pt;width:174.65pt;height:175.25pt;z-index:251669504;visibility:visible;mso-position-horizontal-relative:text;mso-position-vertical-relative:text;mso-width-relative:margin;mso-height-relative:margin" o:gfxdata="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" adj="9957,24971" fillcolor="#95b3d7 [1940]" stroked="f" strokeweight="2pt">
+            <v:fill color2="#fbd4b4 [1305]" rotate="t" angle="50" colors="0 #95b3d7;5243f #95b3d7;10486f #d9d9d9;17695f #fcd5b5;25559f #e6b9b8;41288f #fee7f2;50463f #b3a2c7;57016f #d7e4bd" focus="100%" type="gradient">
+              <o:fill v:ext="view" type="gradientUnscaled"/>
+            </v:fill>
+            <v:textbox inset="1mm,,2mm,1mm">
+              <w:txbxContent>
+                <w:p>
+                  <w:pPr>
+                    <w:bidi w:val="0"/>
+                    <w:jc w:val="center"/>
+                    <w:rPr>
+                      <w:rFonts w:ascii="AR JULIAN" w:hAnsi="AR JULIAN"/>
+                      <w:color w:val="C00000"/>
+                      <w:sz w:val="32"/>
+                      <w:szCs w:val="32"/>
+                    </w:rPr>
+                  </w:pPr>
+                  <w:r>
+                    <w:rPr>
+                      <w:rFonts w:ascii="AR JULIAN" w:hAnsi="AR JULIAN"/>
+                      <w:color w:val="C00000"/>
+                      <w:sz w:val="32"/>
+                      <w:szCs w:val="32"/>
+                    </w:rPr>
+                    <w:t xml:space="preserve">Don’t </w:t>
+                  </w:r>
+                  <w:r>
+                    <w:rPr>
+                      <w:rFonts w:ascii="AR JULIAN" w:hAnsi="AR JULIAN"/>
+                      <w:color w:val="C00000"/>
+                      <w:sz w:val="32"/>
+                      <w:szCs w:val="32"/>
+                    </w:rPr>
+                    <w:t>panic!</w:t>
+                  </w:r>
+                </w:p>
+                <w:p>
+                  <w:pPr>
+                    <w:pStyle w:val="Default"/>
+                    <w:spacing w:line="360" w:lineRule="auto"/>
+                    <w:jc w:val="center"/>
+                    <w:rPr>
+                      <w:rFonts w:cstheme="minorBidi"/>
+                      <w:i/>
+                      <w:iCs/>
+                      <w:sz w:val="22"/>
+                      <w:szCs w:val="22"/>
+                    </w:rPr>
+                  </w:pPr>
+                  <w:r>
+                    <w:rPr>
+                      <w:rFonts w:cstheme="minorBidi"/>
+                      <w:i/>
+                      <w:iCs/>
+                      <w:sz w:val="22"/>
+                      <w:szCs w:val="22"/>
+                    </w:rPr>
+                    <w:t>If a crossword</w:t>
+                  </w:r>
+                  <w:r>
+                    <w:rPr>
+                      <w:rFonts w:cstheme="minorBidi"/>
+                      <w:i/>
+                      <w:iCs/>
+                      <w:sz w:val="22"/>
+                      <w:szCs w:val="22"/>
+                    </w:rPr>
+                    <w:t xml:space="preserve"> stops being fun and starts feeling like work, simply walk away and</w:t>
+                  </w:r>
+                  <w:r>
+                    <w:rPr>
+                      <w:rFonts w:cstheme="minorBidi"/>
+                      <w:i/>
+                      <w:iCs/>
+                      <w:sz w:val="22"/>
+                      <w:szCs w:val="22"/>
+                    </w:rPr>
+                    <w:t xml:space="preserve"> come back to it a little later –</w:t>
+                  </w:r>
+                  <w:r>
+                    <w:rPr>
+                      <w:rFonts w:cstheme="minorBidi"/>
+                      <w:i/>
+                      <w:iCs/>
+                      <w:sz w:val="22"/>
+                      <w:szCs w:val="22"/>
+                    </w:rPr>
+                    <w:t xml:space="preserve"> that'</w:t>
+                  </w:r>
+                  <w:r>
+                    <w:rPr>
+                      <w:rFonts w:cstheme="minorBidi"/>
+                      <w:i/>
+                      <w:iCs/>
+                      <w:sz w:val="22"/>
+                      <w:szCs w:val="22"/>
+                    </w:rPr>
+                    <w:t>s what "Pause" is for</w:t>
+                  </w:r>
+                  <w:r>
+                    <w:rPr>
+                      <w:rFonts w:cstheme="minorBidi"/>
+                      <w:i/>
+                      <w:iCs/>
+                      <w:sz w:val="22"/>
+                      <w:szCs w:val="22"/>
+                    </w:rPr>
+                    <w:t>!</w:t>
+                  </w:r>
+                  <w:r>
+                    <w:rPr>
+                      <w:rFonts w:cstheme="minorBidi"/>
+                      <w:i/>
+                      <w:iCs/>
+                      <w:sz w:val="22"/>
+                      <w:szCs w:val="22"/>
+                    </w:rPr>
+                    <w:br/>
+                  </w:r>
+                  <w:r>
+                    <w:rPr>
+                      <w:rFonts w:cstheme="minorBidi"/>
+                      <w:i/>
+                      <w:iCs/>
+                      <w:sz w:val="22"/>
+                      <w:szCs w:val="22"/>
+                    </w:rPr>
+                    <w:t>The answers may come more easily after you take a breather</w:t>
+                  </w:r>
+                  <w:r>
+                    <w:rPr>
+                      <w:rFonts w:cstheme="minorBidi"/>
+                      <w:i/>
+                      <w:iCs/>
+                      <w:sz w:val="22"/>
+                      <w:szCs w:val="22"/>
+                    </w:rPr>
+                    <w:t xml:space="preserve"> (or consulted Google).</w:t>
+                  </w:r>
+                </w:p>
+              </w:txbxContent>
+            </v:textbox>
+          </v:shape>
+        </w:pict>
       </w:r>
       <w:r>
         <w:rPr>
@@ -4866,7 +4201,7 @@
           <w:szCs w:val="36"/>
         </w:rPr>
         <w:drawing>
-          <wp:inline distT="0" distB="0" distL="0" distR="0" wp14:anchorId="45E33F52" wp14:editId="3A00FB77">
+          <wp:inline distT="0" distB="0" distL="0" distR="0">
             <wp:extent cx="3589836" cy="3625795"/>
             <wp:effectExtent l="0" t="0" r="0" b="0"/>
             <wp:docPr id="19" name="תמונה 19"/>
@@ -4881,10 +4216,10 @@
                     <pic:cNvPicPr/>
                   </pic:nvPicPr>
                   <pic:blipFill>
-                    <a:blip r:embed="rId27">
+                    <a:blip r:embed="rId27" cstate="print">
                       <a:extLst>
                         <a:ext uri="{BEBA8EAE-BF5A-486C-A8C5-ECC9F3942E4B}">
-                          <a14:imgProps xmlns:a14="http://schemas.microsoft.com/office/drawing/2010/main">
+                          <a14:imgProps xmlns:a14="http://schemas.microsoft.com/office/drawing/2010/main" xmlns:wps="http://schemas.microsoft.com/office/word/2010/wordprocessingShape" xmlns:wpi="http://schemas.microsoft.com/office/word/2010/wordprocessingInk" xmlns:wpg="http://schemas.microsoft.com/office/word/2010/wordprocessingGroup" xmlns:w14="http://schemas.microsoft.com/office/word/2010/wordml" xmlns:w="http://schemas.openxmlformats.org/wordprocessingml/2006/main" xmlns:w10="urn:schemas-microsoft-com:office:word" xmlns:wp14="http://schemas.microsoft.com/office/word/2010/wordprocessingDrawing" xmlns:v="urn:schemas-microsoft-com:vml" xmlns:o="urn:schemas-microsoft-com:office:office" xmlns:mc="http://schemas.openxmlformats.org/markup-compatibility/2006" xmlns:wpc="http://schemas.microsoft.com/office/word/2010/wordprocessingCanvas" xmlns="">
                             <a14:imgLayer r:embed="rId28">
                               <a14:imgEffect>
                                 <a14:sharpenSoften amount="36000"/>
@@ -4896,7 +4231,7 @@
                           </a14:imgProps>
                         </a:ext>
                         <a:ext uri="{28A0092B-C50C-407E-A947-70E740481C1C}">
-                          <a14:useLocalDpi xmlns:a14="http://schemas.microsoft.com/office/drawing/2010/main" val="0"/>
+                          <a14:useLocalDpi xmlns:a14="http://schemas.microsoft.com/office/drawing/2010/main" xmlns:wps="http://schemas.microsoft.com/office/word/2010/wordprocessingShape" xmlns:wpi="http://schemas.microsoft.com/office/word/2010/wordprocessingInk" xmlns:wpg="http://schemas.microsoft.com/office/word/2010/wordprocessingGroup" xmlns:w14="http://schemas.microsoft.com/office/word/2010/wordml" xmlns:w="http://schemas.openxmlformats.org/wordprocessingml/2006/main" xmlns:w10="urn:schemas-microsoft-com:office:word" xmlns:wp14="http://schemas.microsoft.com/office/word/2010/wordprocessingDrawing" xmlns:v="urn:schemas-microsoft-com:vml" xmlns:o="urn:schemas-microsoft-com:office:office" xmlns:mc="http://schemas.openxmlformats.org/markup-compatibility/2006" xmlns:wpc="http://schemas.microsoft.com/office/word/2010/wordprocessingCanvas" xmlns="" val="0"/>
                         </a:ext>
                       </a:extLst>
                     </a:blip>
@@ -4939,6 +4274,8 @@
           <w:u w:val="single"/>
         </w:rPr>
       </w:pPr>
+      <w:bookmarkStart w:id="6" w:name="screensKnowledgeManagement"/>
+      <w:bookmarkEnd w:id="6"/>
       <w:r>
         <w:rPr>
           <w:rFonts w:ascii="AR JULIAN" w:hAnsi="AR JULIAN" w:cs="David"/>
@@ -5117,7 +4454,7 @@
           <w:szCs w:val="22"/>
         </w:rPr>
         <w:drawing>
-          <wp:inline distT="0" distB="0" distL="0" distR="0" wp14:anchorId="681308EC" wp14:editId="3D4A3B39">
+          <wp:inline distT="0" distB="0" distL="0" distR="0">
             <wp:extent cx="5534108" cy="1999950"/>
             <wp:effectExtent l="0" t="0" r="0" b="635"/>
             <wp:docPr id="23" name="תמונה 23"/>
@@ -5132,10 +4469,10 @@
                     <pic:cNvPicPr/>
                   </pic:nvPicPr>
                   <pic:blipFill>
-                    <a:blip r:embed="rId29">
+                    <a:blip r:embed="rId29" cstate="print">
                       <a:extLst>
                         <a:ext uri="{BEBA8EAE-BF5A-486C-A8C5-ECC9F3942E4B}">
-                          <a14:imgProps xmlns:a14="http://schemas.microsoft.com/office/drawing/2010/main">
+                          <a14:imgProps xmlns:a14="http://schemas.microsoft.com/office/drawing/2010/main" xmlns:wps="http://schemas.microsoft.com/office/word/2010/wordprocessingShape" xmlns:wpi="http://schemas.microsoft.com/office/word/2010/wordprocessingInk" xmlns:wpg="http://schemas.microsoft.com/office/word/2010/wordprocessingGroup" xmlns:w14="http://schemas.microsoft.com/office/word/2010/wordml" xmlns:w="http://schemas.openxmlformats.org/wordprocessingml/2006/main" xmlns:w10="urn:schemas-microsoft-com:office:word" xmlns:wp14="http://schemas.microsoft.com/office/word/2010/wordprocessingDrawing" xmlns:v="urn:schemas-microsoft-com:vml" xmlns:o="urn:schemas-microsoft-com:office:office" xmlns:mc="http://schemas.openxmlformats.org/markup-compatibility/2006" xmlns:wpc="http://schemas.microsoft.com/office/word/2010/wordprocessingCanvas" xmlns="">
                             <a14:imgLayer r:embed="rId30">
                               <a14:imgEffect>
                                 <a14:sharpenSoften amount="41000"/>
@@ -5147,7 +4484,7 @@
                           </a14:imgProps>
                         </a:ext>
                         <a:ext uri="{28A0092B-C50C-407E-A947-70E740481C1C}">
-                          <a14:useLocalDpi xmlns:a14="http://schemas.microsoft.com/office/drawing/2010/main" val="0"/>
+                          <a14:useLocalDpi xmlns:a14="http://schemas.microsoft.com/office/drawing/2010/main" xmlns:wps="http://schemas.microsoft.com/office/word/2010/wordprocessingShape" xmlns:wpi="http://schemas.microsoft.com/office/word/2010/wordprocessingInk" xmlns:wpg="http://schemas.microsoft.com/office/word/2010/wordprocessingGroup" xmlns:w14="http://schemas.microsoft.com/office/word/2010/wordml" xmlns:w="http://schemas.openxmlformats.org/wordprocessingml/2006/main" xmlns:w10="urn:schemas-microsoft-com:office:word" xmlns:wp14="http://schemas.microsoft.com/office/word/2010/wordprocessingDrawing" xmlns:v="urn:schemas-microsoft-com:vml" xmlns:o="urn:schemas-microsoft-com:office:office" xmlns:mc="http://schemas.openxmlformats.org/markup-compatibility/2006" xmlns:wpc="http://schemas.microsoft.com/office/word/2010/wordprocessingCanvas" xmlns="" val="0"/>
                         </a:ext>
                       </a:extLst>
                     </a:blip>
@@ -5218,86 +4555,9 @@
           <w:sz w:val="22"/>
           <w:szCs w:val="22"/>
         </w:rPr>
-        <mc:AlternateContent>
-          <mc:Choice Requires="wps">
-            <w:drawing>
-              <wp:anchor distT="0" distB="0" distL="114300" distR="114300" simplePos="0" relativeHeight="251672576" behindDoc="0" locked="0" layoutInCell="1" allowOverlap="1">
-                <wp:simplePos x="0" y="0"/>
-                <wp:positionH relativeFrom="column">
-                  <wp:posOffset>1947158</wp:posOffset>
-                </wp:positionH>
-                <wp:positionV relativeFrom="paragraph">
-                  <wp:posOffset>1580018</wp:posOffset>
-                </wp:positionV>
-                <wp:extent cx="135173" cy="500822"/>
-                <wp:effectExtent l="19050" t="19050" r="36830" b="13970"/>
-                <wp:wrapNone/>
-                <wp:docPr id="5" name="חץ למעלה 5"/>
-                <wp:cNvGraphicFramePr/>
-                <a:graphic xmlns:a="http://schemas.openxmlformats.org/drawingml/2006/main">
-                  <a:graphicData uri="http://schemas.microsoft.com/office/word/2010/wordprocessingShape">
-                    <wps:wsp>
-                      <wps:cNvSpPr/>
-                      <wps:spPr>
-                        <a:xfrm>
-                          <a:off x="0" y="0"/>
-                          <a:ext cx="135173" cy="500822"/>
-                        </a:xfrm>
-                        <a:prstGeom prst="upArrow">
-                          <a:avLst/>
-                        </a:prstGeom>
-                      </wps:spPr>
-                      <wps:style>
-                        <a:lnRef idx="2">
-                          <a:schemeClr val="accent1">
-                            <a:shade val="50000"/>
-                          </a:schemeClr>
-                        </a:lnRef>
-                        <a:fillRef idx="1">
-                          <a:schemeClr val="accent1"/>
-                        </a:fillRef>
-                        <a:effectRef idx="0">
-                          <a:schemeClr val="accent1"/>
-                        </a:effectRef>
-                        <a:fontRef idx="minor">
-                          <a:schemeClr val="lt1"/>
-                        </a:fontRef>
-                      </wps:style>
-                      <wps:bodyPr rot="0" spcFirstLastPara="0" vertOverflow="overflow" horzOverflow="overflow" vert="horz" wrap="square" lIns="91440" tIns="45720" rIns="91440" bIns="45720" numCol="1" spcCol="0" rtlCol="1" fromWordArt="0" anchor="ctr" anchorCtr="0" forceAA="0" compatLnSpc="1">
-                        <a:prstTxWarp prst="textNoShape">
-                          <a:avLst/>
-                        </a:prstTxWarp>
-                        <a:noAutofit/>
-                      </wps:bodyPr>
-                    </wps:wsp>
-                  </a:graphicData>
-                </a:graphic>
-                <wp14:sizeRelV relativeFrom="margin">
-                  <wp14:pctHeight>0</wp14:pctHeight>
-                </wp14:sizeRelV>
-              </wp:anchor>
-            </w:drawing>
-          </mc:Choice>
-          <mc:Fallback>
-            <w:pict>
-              <v:shapetype id="_x0000_t68" coordsize="21600,21600" o:spt="68" adj="5400,5400" path="m0@0l@1@0@1,21600@2,21600@2@0,21600@0,10800,xe">
-                <v:stroke joinstyle="miter"/>
-                <v:formulas>
-                  <v:f eqn="val #0"/>
-                  <v:f eqn="val #1"/>
-                  <v:f eqn="sum 21600 0 #1"/>
-                  <v:f eqn="prod #0 #1 10800"/>
-                  <v:f eqn="sum #0 0 @3"/>
-                </v:formulas>
-                <v:path o:connecttype="custom" o:connectlocs="10800,0;0,@0;10800,21600;21600,@0" o:connectangles="270,180,90,0" textboxrect="@1,@4,@2,21600"/>
-                <v:handles>
-                  <v:h position="#1,#0" xrange="0,10800" yrange="0,21600"/>
-                </v:handles>
-              </v:shapetype>
-              <v:shape id="חץ למעלה 5" o:spid="_x0000_s1026" type="#_x0000_t68" style="position:absolute;left:0;text-align:left;margin-left:153.3pt;margin-top:124.4pt;width:10.65pt;height:39.45pt;z-index:251672576;visibility:visible;mso-wrap-style:square;mso-height-percent:0;mso-wrap-distance-left:9pt;mso-wrap-distance-top:0;mso-wrap-distance-right:9pt;mso-wrap-distance-bottom:0;mso-position-horizontal:absolute;mso-position-horizontal-relative:text;mso-position-vertical:absolute;mso-position-vertical-relative:text;mso-height-percent:0;mso-height-relative:margin;v-text-anchor:middle" o:gfxdata="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" adj="2915" fillcolor="#4f81bd [3204]" strokecolor="#243f60 [1604]" strokeweight="2pt"/>
-            </w:pict>
-          </mc:Fallback>
-        </mc:AlternateContent>
+        <w:pict>
+          <v:shape id="חץ למעלה 5" o:spid="_x0000_s1031" type="#_x0000_t68" style="position:absolute;margin-left:153.3pt;margin-top:124.4pt;width:10.65pt;height:39.45pt;z-index:251672576;visibility:visible;mso-height-relative:margin;v-text-anchor:middle" o:gfxdata="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" adj="2915" fillcolor="#4f81bd [3204]" strokecolor="#243f60 [1604]" strokeweight="2pt"/>
+        </w:pict>
       </w:r>
       <w:r>
         <w:rPr>
@@ -5322,10 +4582,10 @@
                     <pic:cNvPicPr/>
                   </pic:nvPicPr>
                   <pic:blipFill rotWithShape="1">
-                    <a:blip r:embed="rId31">
+                    <a:blip r:embed="rId31" cstate="print">
                       <a:extLst>
                         <a:ext uri="{BEBA8EAE-BF5A-486C-A8C5-ECC9F3942E4B}">
-                          <a14:imgProps xmlns:a14="http://schemas.microsoft.com/office/drawing/2010/main">
+                          <a14:imgProps xmlns:a14="http://schemas.microsoft.com/office/drawing/2010/main" xmlns:wps="http://schemas.microsoft.com/office/word/2010/wordprocessingShape" xmlns:wpi="http://schemas.microsoft.com/office/word/2010/wordprocessingInk" xmlns:wpg="http://schemas.microsoft.com/office/word/2010/wordprocessingGroup" xmlns:w14="http://schemas.microsoft.com/office/word/2010/wordml" xmlns:w="http://schemas.openxmlformats.org/wordprocessingml/2006/main" xmlns:w10="urn:schemas-microsoft-com:office:word" xmlns:wp14="http://schemas.microsoft.com/office/word/2010/wordprocessingDrawing" xmlns:v="urn:schemas-microsoft-com:vml" xmlns:o="urn:schemas-microsoft-com:office:office" xmlns:mc="http://schemas.openxmlformats.org/markup-compatibility/2006" xmlns:wpc="http://schemas.microsoft.com/office/word/2010/wordprocessingCanvas" xmlns="">
                             <a14:imgLayer r:embed="rId32">
                               <a14:imgEffect>
                                 <a14:sharpenSoften amount="43000"/>
@@ -5337,7 +4597,7 @@
                           </a14:imgProps>
                         </a:ext>
                         <a:ext uri="{28A0092B-C50C-407E-A947-70E740481C1C}">
-                          <a14:useLocalDpi xmlns:a14="http://schemas.microsoft.com/office/drawing/2010/main" val="0"/>
+                          <a14:useLocalDpi xmlns:a14="http://schemas.microsoft.com/office/drawing/2010/main" xmlns:wps="http://schemas.microsoft.com/office/word/2010/wordprocessingShape" xmlns:wpi="http://schemas.microsoft.com/office/word/2010/wordprocessingInk" xmlns:wpg="http://schemas.microsoft.com/office/word/2010/wordprocessingGroup" xmlns:w14="http://schemas.microsoft.com/office/word/2010/wordml" xmlns:w="http://schemas.openxmlformats.org/wordprocessingml/2006/main" xmlns:w10="urn:schemas-microsoft-com:office:word" xmlns:wp14="http://schemas.microsoft.com/office/word/2010/wordprocessingDrawing" xmlns:v="urn:schemas-microsoft-com:vml" xmlns:o="urn:schemas-microsoft-com:office:office" xmlns:mc="http://schemas.openxmlformats.org/markup-compatibility/2006" xmlns:wpc="http://schemas.microsoft.com/office/word/2010/wordprocessingCanvas" xmlns="" val="0"/>
                         </a:ext>
                       </a:extLst>
                     </a:blip>
@@ -5357,7 +4617,7 @@
                     </a:ln>
                     <a:extLst>
                       <a:ext uri="{53640926-AAD7-44D8-BBD7-CCE9431645EC}">
-                        <a14:shadowObscured xmlns:a14="http://schemas.microsoft.com/office/drawing/2010/main"/>
+                        <a14:shadowObscured xmlns:a14="http://schemas.microsoft.com/office/drawing/2010/main" xmlns:wps="http://schemas.microsoft.com/office/word/2010/wordprocessingShape" xmlns:wpi="http://schemas.microsoft.com/office/word/2010/wordprocessingInk" xmlns:wpg="http://schemas.microsoft.com/office/word/2010/wordprocessingGroup" xmlns:w14="http://schemas.microsoft.com/office/word/2010/wordml" xmlns:w="http://schemas.openxmlformats.org/wordprocessingml/2006/main" xmlns:w10="urn:schemas-microsoft-com:office:word" xmlns:wp14="http://schemas.microsoft.com/office/word/2010/wordprocessingDrawing" xmlns:v="urn:schemas-microsoft-com:vml" xmlns:o="urn:schemas-microsoft-com:office:office" xmlns:mc="http://schemas.openxmlformats.org/markup-compatibility/2006" xmlns:wpc="http://schemas.microsoft.com/office/word/2010/wordprocessingCanvas" xmlns=""/>
                       </a:ext>
                     </a:extLst>
                   </pic:spPr>
@@ -5480,10 +4740,10 @@
                     <pic:cNvPicPr/>
                   </pic:nvPicPr>
                   <pic:blipFill>
-                    <a:blip r:embed="rId33">
+                    <a:blip r:embed="rId33" cstate="print">
                       <a:extLst>
                         <a:ext uri="{BEBA8EAE-BF5A-486C-A8C5-ECC9F3942E4B}">
-                          <a14:imgProps xmlns:a14="http://schemas.microsoft.com/office/drawing/2010/main">
+                          <a14:imgProps xmlns:a14="http://schemas.microsoft.com/office/drawing/2010/main" xmlns:wps="http://schemas.microsoft.com/office/word/2010/wordprocessingShape" xmlns:wpi="http://schemas.microsoft.com/office/word/2010/wordprocessingInk" xmlns:wpg="http://schemas.microsoft.com/office/word/2010/wordprocessingGroup" xmlns:w14="http://schemas.microsoft.com/office/word/2010/wordml" xmlns:w="http://schemas.openxmlformats.org/wordprocessingml/2006/main" xmlns:w10="urn:schemas-microsoft-com:office:word" xmlns:wp14="http://schemas.microsoft.com/office/word/2010/wordprocessingDrawing" xmlns:v="urn:schemas-microsoft-com:vml" xmlns:o="urn:schemas-microsoft-com:office:office" xmlns:mc="http://schemas.openxmlformats.org/markup-compatibility/2006" xmlns:wpc="http://schemas.microsoft.com/office/word/2010/wordprocessingCanvas" xmlns="">
                             <a14:imgLayer r:embed="rId34">
                               <a14:imgEffect>
                                 <a14:sharpenSoften amount="42000"/>
@@ -5495,7 +4755,7 @@
                           </a14:imgProps>
                         </a:ext>
                         <a:ext uri="{28A0092B-C50C-407E-A947-70E740481C1C}">
-                          <a14:useLocalDpi xmlns:a14="http://schemas.microsoft.com/office/drawing/2010/main" val="0"/>
+                          <a14:useLocalDpi xmlns:a14="http://schemas.microsoft.com/office/drawing/2010/main" xmlns:wps="http://schemas.microsoft.com/office/word/2010/wordprocessingShape" xmlns:wpi="http://schemas.microsoft.com/office/word/2010/wordprocessingInk" xmlns:wpg="http://schemas.microsoft.com/office/word/2010/wordprocessingGroup" xmlns:w14="http://schemas.microsoft.com/office/word/2010/wordml" xmlns:w="http://schemas.openxmlformats.org/wordprocessingml/2006/main" xmlns:w10="urn:schemas-microsoft-com:office:word" xmlns:wp14="http://schemas.microsoft.com/office/word/2010/wordprocessingDrawing" xmlns:v="urn:schemas-microsoft-com:vml" xmlns:o="urn:schemas-microsoft-com:office:office" xmlns:mc="http://schemas.openxmlformats.org/markup-compatibility/2006" xmlns:wpc="http://schemas.microsoft.com/office/word/2010/wordprocessingCanvas" xmlns="" val="0"/>
                         </a:ext>
                       </a:extLst>
                     </a:blip>
@@ -5591,10 +4851,10 @@
                     <pic:cNvPicPr/>
                   </pic:nvPicPr>
                   <pic:blipFill rotWithShape="1">
-                    <a:blip r:embed="rId35">
+                    <a:blip r:embed="rId35" cstate="print">
                       <a:extLst>
                         <a:ext uri="{BEBA8EAE-BF5A-486C-A8C5-ECC9F3942E4B}">
-                          <a14:imgProps xmlns:a14="http://schemas.microsoft.com/office/drawing/2010/main">
+                          <a14:imgProps xmlns:a14="http://schemas.microsoft.com/office/drawing/2010/main" xmlns:wps="http://schemas.microsoft.com/office/word/2010/wordprocessingShape" xmlns:wpi="http://schemas.microsoft.com/office/word/2010/wordprocessingInk" xmlns:wpg="http://schemas.microsoft.com/office/word/2010/wordprocessingGroup" xmlns:w14="http://schemas.microsoft.com/office/word/2010/wordml" xmlns:w="http://schemas.openxmlformats.org/wordprocessingml/2006/main" xmlns:w10="urn:schemas-microsoft-com:office:word" xmlns:wp14="http://schemas.microsoft.com/office/word/2010/wordprocessingDrawing" xmlns:v="urn:schemas-microsoft-com:vml" xmlns:o="urn:schemas-microsoft-com:office:office" xmlns:mc="http://schemas.openxmlformats.org/markup-compatibility/2006" xmlns:wpc="http://schemas.microsoft.com/office/word/2010/wordprocessingCanvas" xmlns="">
                             <a14:imgLayer r:embed="rId36">
                               <a14:imgEffect>
                                 <a14:sharpenSoften amount="38000"/>
@@ -5606,7 +4866,7 @@
                           </a14:imgProps>
                         </a:ext>
                         <a:ext uri="{28A0092B-C50C-407E-A947-70E740481C1C}">
-                          <a14:useLocalDpi xmlns:a14="http://schemas.microsoft.com/office/drawing/2010/main" val="0"/>
+                          <a14:useLocalDpi xmlns:a14="http://schemas.microsoft.com/office/drawing/2010/main" xmlns:wps="http://schemas.microsoft.com/office/word/2010/wordprocessingShape" xmlns:wpi="http://schemas.microsoft.com/office/word/2010/wordprocessingInk" xmlns:wpg="http://schemas.microsoft.com/office/word/2010/wordprocessingGroup" xmlns:w14="http://schemas.microsoft.com/office/word/2010/wordml" xmlns:w="http://schemas.openxmlformats.org/wordprocessingml/2006/main" xmlns:w10="urn:schemas-microsoft-com:office:word" xmlns:wp14="http://schemas.microsoft.com/office/word/2010/wordprocessingDrawing" xmlns:v="urn:schemas-microsoft-com:vml" xmlns:o="urn:schemas-microsoft-com:office:office" xmlns:mc="http://schemas.openxmlformats.org/markup-compatibility/2006" xmlns:wpc="http://schemas.microsoft.com/office/word/2010/wordprocessingCanvas" xmlns="" val="0"/>
                         </a:ext>
                       </a:extLst>
                     </a:blip>
@@ -5626,7 +4886,7 @@
                     </a:ln>
                     <a:extLst>
                       <a:ext uri="{53640926-AAD7-44D8-BBD7-CCE9431645EC}">
-                        <a14:shadowObscured xmlns:a14="http://schemas.microsoft.com/office/drawing/2010/main"/>
+                        <a14:shadowObscured xmlns:a14="http://schemas.microsoft.com/office/drawing/2010/main" xmlns:wps="http://schemas.microsoft.com/office/word/2010/wordprocessingShape" xmlns:wpi="http://schemas.microsoft.com/office/word/2010/wordprocessingInk" xmlns:wpg="http://schemas.microsoft.com/office/word/2010/wordprocessingGroup" xmlns:w14="http://schemas.microsoft.com/office/word/2010/wordml" xmlns:w="http://schemas.openxmlformats.org/wordprocessingml/2006/main" xmlns:w10="urn:schemas-microsoft-com:office:word" xmlns:wp14="http://schemas.microsoft.com/office/word/2010/wordprocessingDrawing" xmlns:v="urn:schemas-microsoft-com:vml" xmlns:o="urn:schemas-microsoft-com:office:office" xmlns:mc="http://schemas.openxmlformats.org/markup-compatibility/2006" xmlns:wpc="http://schemas.microsoft.com/office/word/2010/wordprocessingCanvas" xmlns=""/>
                       </a:ext>
                     </a:extLst>
                   </pic:spPr>
@@ -5689,10 +4949,10 @@
                     <pic:cNvPicPr/>
                   </pic:nvPicPr>
                   <pic:blipFill rotWithShape="1">
-                    <a:blip r:embed="rId37">
+                    <a:blip r:embed="rId37" cstate="print">
                       <a:extLst>
                         <a:ext uri="{BEBA8EAE-BF5A-486C-A8C5-ECC9F3942E4B}">
-                          <a14:imgProps xmlns:a14="http://schemas.microsoft.com/office/drawing/2010/main">
+                          <a14:imgProps xmlns:a14="http://schemas.microsoft.com/office/drawing/2010/main" xmlns:wps="http://schemas.microsoft.com/office/word/2010/wordprocessingShape" xmlns:wpi="http://schemas.microsoft.com/office/word/2010/wordprocessingInk" xmlns:wpg="http://schemas.microsoft.com/office/word/2010/wordprocessingGroup" xmlns:w14="http://schemas.microsoft.com/office/word/2010/wordml" xmlns:w="http://schemas.openxmlformats.org/wordprocessingml/2006/main" xmlns:w10="urn:schemas-microsoft-com:office:word" xmlns:wp14="http://schemas.microsoft.com/office/word/2010/wordprocessingDrawing" xmlns:v="urn:schemas-microsoft-com:vml" xmlns:o="urn:schemas-microsoft-com:office:office" xmlns:mc="http://schemas.openxmlformats.org/markup-compatibility/2006" xmlns:wpc="http://schemas.microsoft.com/office/word/2010/wordprocessingCanvas" xmlns="">
                             <a14:imgLayer r:embed="rId38">
                               <a14:imgEffect>
                                 <a14:sharpenSoften amount="40000"/>
@@ -5704,7 +4964,7 @@
                           </a14:imgProps>
                         </a:ext>
                         <a:ext uri="{28A0092B-C50C-407E-A947-70E740481C1C}">
-                          <a14:useLocalDpi xmlns:a14="http://schemas.microsoft.com/office/drawing/2010/main" val="0"/>
+                          <a14:useLocalDpi xmlns:a14="http://schemas.microsoft.com/office/drawing/2010/main" xmlns:wps="http://schemas.microsoft.com/office/word/2010/wordprocessingShape" xmlns:wpi="http://schemas.microsoft.com/office/word/2010/wordprocessingInk" xmlns:wpg="http://schemas.microsoft.com/office/word/2010/wordprocessingGroup" xmlns:w14="http://schemas.microsoft.com/office/word/2010/wordml" xmlns:w="http://schemas.openxmlformats.org/wordprocessingml/2006/main" xmlns:w10="urn:schemas-microsoft-com:office:word" xmlns:wp14="http://schemas.microsoft.com/office/word/2010/wordprocessingDrawing" xmlns:v="urn:schemas-microsoft-com:vml" xmlns:o="urn:schemas-microsoft-com:office:office" xmlns:mc="http://schemas.openxmlformats.org/markup-compatibility/2006" xmlns:wpc="http://schemas.microsoft.com/office/word/2010/wordprocessingCanvas" xmlns="" val="0"/>
                         </a:ext>
                       </a:extLst>
                     </a:blip>
@@ -5724,7 +4984,7 @@
                     </a:ln>
                     <a:extLst>
                       <a:ext uri="{53640926-AAD7-44D8-BBD7-CCE9431645EC}">
-                        <a14:shadowObscured xmlns:a14="http://schemas.microsoft.com/office/drawing/2010/main"/>
+                        <a14:shadowObscured xmlns:a14="http://schemas.microsoft.com/office/drawing/2010/main" xmlns:wps="http://schemas.microsoft.com/office/word/2010/wordprocessingShape" xmlns:wpi="http://schemas.microsoft.com/office/word/2010/wordprocessingInk" xmlns:wpg="http://schemas.microsoft.com/office/word/2010/wordprocessingGroup" xmlns:w14="http://schemas.microsoft.com/office/word/2010/wordml" xmlns:w="http://schemas.openxmlformats.org/wordprocessingml/2006/main" xmlns:w10="urn:schemas-microsoft-com:office:word" xmlns:wp14="http://schemas.microsoft.com/office/word/2010/wordprocessingDrawing" xmlns:v="urn:schemas-microsoft-com:vml" xmlns:o="urn:schemas-microsoft-com:office:office" xmlns:mc="http://schemas.openxmlformats.org/markup-compatibility/2006" xmlns:wpc="http://schemas.microsoft.com/office/word/2010/wordprocessingCanvas" xmlns=""/>
                       </a:ext>
                     </a:extLst>
                   </pic:spPr>
@@ -5780,7 +5040,7 @@
           <w:szCs w:val="22"/>
         </w:rPr>
         <w:drawing>
-          <wp:inline distT="0" distB="0" distL="0" distR="0" wp14:anchorId="03894424" wp14:editId="4407DB17">
+          <wp:inline distT="0" distB="0" distL="0" distR="0">
             <wp:extent cx="5462546" cy="1954850"/>
             <wp:effectExtent l="0" t="0" r="5080" b="7620"/>
             <wp:docPr id="28" name="תמונה 28"/>
@@ -5795,10 +5055,10 @@
                     <pic:cNvPicPr/>
                   </pic:nvPicPr>
                   <pic:blipFill rotWithShape="1">
-                    <a:blip r:embed="rId39">
+                    <a:blip r:embed="rId39" cstate="print">
                       <a:extLst>
                         <a:ext uri="{BEBA8EAE-BF5A-486C-A8C5-ECC9F3942E4B}">
-                          <a14:imgProps xmlns:a14="http://schemas.microsoft.com/office/drawing/2010/main">
+                          <a14:imgProps xmlns:a14="http://schemas.microsoft.com/office/drawing/2010/main" xmlns:wps="http://schemas.microsoft.com/office/word/2010/wordprocessingShape" xmlns:wpi="http://schemas.microsoft.com/office/word/2010/wordprocessingInk" xmlns:wpg="http://schemas.microsoft.com/office/word/2010/wordprocessingGroup" xmlns:w14="http://schemas.microsoft.com/office/word/2010/wordml" xmlns:w="http://schemas.openxmlformats.org/wordprocessingml/2006/main" xmlns:w10="urn:schemas-microsoft-com:office:word" xmlns:wp14="http://schemas.microsoft.com/office/word/2010/wordprocessingDrawing" xmlns:v="urn:schemas-microsoft-com:vml" xmlns:o="urn:schemas-microsoft-com:office:office" xmlns:mc="http://schemas.openxmlformats.org/markup-compatibility/2006" xmlns:wpc="http://schemas.microsoft.com/office/word/2010/wordprocessingCanvas" xmlns="">
                             <a14:imgLayer r:embed="rId40">
                               <a14:imgEffect>
                                 <a14:sharpenSoften amount="44000"/>
@@ -5810,7 +5070,7 @@
                           </a14:imgProps>
                         </a:ext>
                         <a:ext uri="{28A0092B-C50C-407E-A947-70E740481C1C}">
-                          <a14:useLocalDpi xmlns:a14="http://schemas.microsoft.com/office/drawing/2010/main" val="0"/>
+                          <a14:useLocalDpi xmlns:a14="http://schemas.microsoft.com/office/drawing/2010/main" xmlns:wps="http://schemas.microsoft.com/office/word/2010/wordprocessingShape" xmlns:wpi="http://schemas.microsoft.com/office/word/2010/wordprocessingInk" xmlns:wpg="http://schemas.microsoft.com/office/word/2010/wordprocessingGroup" xmlns:w14="http://schemas.microsoft.com/office/word/2010/wordml" xmlns:w="http://schemas.openxmlformats.org/wordprocessingml/2006/main" xmlns:w10="urn:schemas-microsoft-com:office:word" xmlns:wp14="http://schemas.microsoft.com/office/word/2010/wordprocessingDrawing" xmlns:v="urn:schemas-microsoft-com:vml" xmlns:o="urn:schemas-microsoft-com:office:office" xmlns:mc="http://schemas.openxmlformats.org/markup-compatibility/2006" xmlns:wpc="http://schemas.microsoft.com/office/word/2010/wordprocessingCanvas" xmlns="" val="0"/>
                         </a:ext>
                       </a:extLst>
                     </a:blip>
@@ -5830,7 +5090,7 @@
                     </a:ln>
                     <a:extLst>
                       <a:ext uri="{53640926-AAD7-44D8-BBD7-CCE9431645EC}">
-                        <a14:shadowObscured xmlns:a14="http://schemas.microsoft.com/office/drawing/2010/main"/>
+                        <a14:shadowObscured xmlns:a14="http://schemas.microsoft.com/office/drawing/2010/main" xmlns:wps="http://schemas.microsoft.com/office/word/2010/wordprocessingShape" xmlns:wpi="http://schemas.microsoft.com/office/word/2010/wordprocessingInk" xmlns:wpg="http://schemas.microsoft.com/office/word/2010/wordprocessingGroup" xmlns:w14="http://schemas.microsoft.com/office/word/2010/wordml" xmlns:w="http://schemas.openxmlformats.org/wordprocessingml/2006/main" xmlns:w10="urn:schemas-microsoft-com:office:word" xmlns:wp14="http://schemas.microsoft.com/office/word/2010/wordprocessingDrawing" xmlns:v="urn:schemas-microsoft-com:vml" xmlns:o="urn:schemas-microsoft-com:office:office" xmlns:mc="http://schemas.openxmlformats.org/markup-compatibility/2006" xmlns:wpc="http://schemas.microsoft.com/office/word/2010/wordprocessingCanvas" xmlns=""/>
                       </a:ext>
                     </a:extLst>
                   </pic:spPr>
@@ -5943,10 +5203,10 @@
                     <pic:cNvPicPr/>
                   </pic:nvPicPr>
                   <pic:blipFill rotWithShape="1">
-                    <a:blip r:embed="rId41">
+                    <a:blip r:embed="rId41" cstate="print">
                       <a:extLst>
                         <a:ext uri="{BEBA8EAE-BF5A-486C-A8C5-ECC9F3942E4B}">
-                          <a14:imgProps xmlns:a14="http://schemas.microsoft.com/office/drawing/2010/main">
+                          <a14:imgProps xmlns:a14="http://schemas.microsoft.com/office/drawing/2010/main" xmlns:wps="http://schemas.microsoft.com/office/word/2010/wordprocessingShape" xmlns:wpi="http://schemas.microsoft.com/office/word/2010/wordprocessingInk" xmlns:wpg="http://schemas.microsoft.com/office/word/2010/wordprocessingGroup" xmlns:w14="http://schemas.microsoft.com/office/word/2010/wordml" xmlns:w="http://schemas.openxmlformats.org/wordprocessingml/2006/main" xmlns:w10="urn:schemas-microsoft-com:office:word" xmlns:wp14="http://schemas.microsoft.com/office/word/2010/wordprocessingDrawing" xmlns:v="urn:schemas-microsoft-com:vml" xmlns:o="urn:schemas-microsoft-com:office:office" xmlns:mc="http://schemas.openxmlformats.org/markup-compatibility/2006" xmlns:wpc="http://schemas.microsoft.com/office/word/2010/wordprocessingCanvas" xmlns="">
                             <a14:imgLayer r:embed="rId42">
                               <a14:imgEffect>
                                 <a14:sharpenSoften amount="45000"/>
@@ -5958,7 +5218,7 @@
                           </a14:imgProps>
                         </a:ext>
                         <a:ext uri="{28A0092B-C50C-407E-A947-70E740481C1C}">
-                          <a14:useLocalDpi xmlns:a14="http://schemas.microsoft.com/office/drawing/2010/main" val="0"/>
+                          <a14:useLocalDpi xmlns:a14="http://schemas.microsoft.com/office/drawing/2010/main" xmlns:wps="http://schemas.microsoft.com/office/word/2010/wordprocessingShape" xmlns:wpi="http://schemas.microsoft.com/office/word/2010/wordprocessingInk" xmlns:wpg="http://schemas.microsoft.com/office/word/2010/wordprocessingGroup" xmlns:w14="http://schemas.microsoft.com/office/word/2010/wordml" xmlns:w="http://schemas.openxmlformats.org/wordprocessingml/2006/main" xmlns:w10="urn:schemas-microsoft-com:office:word" xmlns:wp14="http://schemas.microsoft.com/office/word/2010/wordprocessingDrawing" xmlns:v="urn:schemas-microsoft-com:vml" xmlns:o="urn:schemas-microsoft-com:office:office" xmlns:mc="http://schemas.openxmlformats.org/markup-compatibility/2006" xmlns:wpc="http://schemas.microsoft.com/office/word/2010/wordprocessingCanvas" xmlns="" val="0"/>
                         </a:ext>
                       </a:extLst>
                     </a:blip>
@@ -5978,7 +5238,7 @@
                     </a:ln>
                     <a:extLst>
                       <a:ext uri="{53640926-AAD7-44D8-BBD7-CCE9431645EC}">
-                        <a14:shadowObscured xmlns:a14="http://schemas.microsoft.com/office/drawing/2010/main"/>
+                        <a14:shadowObscured xmlns:a14="http://schemas.microsoft.com/office/drawing/2010/main" xmlns:wps="http://schemas.microsoft.com/office/word/2010/wordprocessingShape" xmlns:wpi="http://schemas.microsoft.com/office/word/2010/wordprocessingInk" xmlns:wpg="http://schemas.microsoft.com/office/word/2010/wordprocessingGroup" xmlns:w14="http://schemas.microsoft.com/office/word/2010/wordml" xmlns:w="http://schemas.openxmlformats.org/wordprocessingml/2006/main" xmlns:w10="urn:schemas-microsoft-com:office:word" xmlns:wp14="http://schemas.microsoft.com/office/word/2010/wordprocessingDrawing" xmlns:v="urn:schemas-microsoft-com:vml" xmlns:o="urn:schemas-microsoft-com:office:office" xmlns:mc="http://schemas.openxmlformats.org/markup-compatibility/2006" xmlns:wpc="http://schemas.microsoft.com/office/word/2010/wordprocessingCanvas" xmlns=""/>
                       </a:ext>
                     </a:extLst>
                   </pic:spPr>
@@ -6036,232 +5296,102 @@
           <w:sz w:val="22"/>
           <w:szCs w:val="22"/>
         </w:rPr>
-        <mc:AlternateContent>
-          <mc:Choice Requires="wps">
-            <w:drawing>
-              <wp:anchor distT="0" distB="0" distL="114300" distR="114300" simplePos="0" relativeHeight="251671552" behindDoc="0" locked="0" layoutInCell="1" allowOverlap="1">
-                <wp:simplePos x="0" y="0"/>
-                <wp:positionH relativeFrom="column">
-                  <wp:posOffset>-382574</wp:posOffset>
-                </wp:positionH>
-                <wp:positionV relativeFrom="paragraph">
-                  <wp:posOffset>647479</wp:posOffset>
-                </wp:positionV>
-                <wp:extent cx="1653540" cy="2194560"/>
-                <wp:effectExtent l="19050" t="19050" r="137160" b="34290"/>
-                <wp:wrapNone/>
-                <wp:docPr id="34" name="הסבר אליפטי 34"/>
-                <wp:cNvGraphicFramePr/>
-                <a:graphic xmlns:a="http://schemas.openxmlformats.org/drawingml/2006/main">
-                  <a:graphicData uri="http://schemas.microsoft.com/office/word/2010/wordprocessingShape">
-                    <wps:wsp>
-                      <wps:cNvSpPr/>
-                      <wps:spPr>
-                        <a:xfrm>
-                          <a:off x="0" y="0"/>
-                          <a:ext cx="1653540" cy="2194560"/>
-                        </a:xfrm>
-                        <a:prstGeom prst="wedgeEllipseCallout">
-                          <a:avLst>
-                            <a:gd name="adj1" fmla="val 56726"/>
-                            <a:gd name="adj2" fmla="val 28387"/>
-                          </a:avLst>
-                        </a:prstGeom>
-                        <a:solidFill>
-                          <a:schemeClr val="accent1">
-                            <a:alpha val="87000"/>
-                          </a:schemeClr>
-                        </a:solidFill>
-                        <a:ln>
-                          <a:solidFill>
-                            <a:schemeClr val="accent4">
-                              <a:lumMod val="75000"/>
-                            </a:schemeClr>
-                          </a:solidFill>
-                        </a:ln>
-                      </wps:spPr>
-                      <wps:style>
-                        <a:lnRef idx="2">
-                          <a:schemeClr val="accent1">
-                            <a:shade val="50000"/>
-                          </a:schemeClr>
-                        </a:lnRef>
-                        <a:fillRef idx="1">
-                          <a:schemeClr val="accent1"/>
-                        </a:fillRef>
-                        <a:effectRef idx="0">
-                          <a:schemeClr val="accent1"/>
-                        </a:effectRef>
-                        <a:fontRef idx="minor">
-                          <a:schemeClr val="lt1"/>
-                        </a:fontRef>
-                      </wps:style>
-                      <wps:txbx>
-                        <w:txbxContent>
-                          <w:p>
-                            <w:pPr>
-                              <w:jc w:val="center"/>
-                              <w:rPr>
-                                <w:b/>
-                                <w:bCs/>
-                                <w:color w:val="0F243E" w:themeColor="text2" w:themeShade="80"/>
-                              </w:rPr>
-                            </w:pPr>
-                            <w:r>
-                              <w:rPr>
-                                <w:b/>
-                                <w:bCs/>
-                                <w:color w:val="0F243E" w:themeColor="text2" w:themeShade="80"/>
-                              </w:rPr>
-                              <w:t xml:space="preserve">The scrolling menus on the left side of the definitions indicate the topic/s </w:t>
-                            </w:r>
-                            <w:r>
-                              <w:rPr>
-                                <w:b/>
-                                <w:bCs/>
-                                <w:color w:val="0F243E" w:themeColor="text2" w:themeShade="80"/>
-                              </w:rPr>
-                              <w:t xml:space="preserve">which </w:t>
-                            </w:r>
-                            <w:r>
-                              <w:rPr>
-                                <w:b/>
-                                <w:bCs/>
-                                <w:color w:val="0F243E" w:themeColor="text2" w:themeShade="80"/>
-                              </w:rPr>
-                              <w:t>the current definition belongs to.</w:t>
-                            </w:r>
-                          </w:p>
-                          <w:p>
-                            <w:pPr>
-                              <w:jc w:val="center"/>
-                              <w:rPr>
-                                <w:b/>
-                                <w:bCs/>
-                                <w:sz w:val="20"/>
-                                <w:szCs w:val="20"/>
-                              </w:rPr>
-                            </w:pPr>
-                          </w:p>
-                        </w:txbxContent>
-                      </wps:txbx>
-                      <wps:bodyPr rot="0" spcFirstLastPara="0" vertOverflow="overflow" horzOverflow="overflow" vert="horz" wrap="square" lIns="0" tIns="0" rIns="0" bIns="0" numCol="1" spcCol="0" rtlCol="1" fromWordArt="0" anchor="ctr" anchorCtr="0" forceAA="0" compatLnSpc="1">
-                        <a:prstTxWarp prst="textNoShape">
-                          <a:avLst/>
-                        </a:prstTxWarp>
-                        <a:noAutofit/>
-                      </wps:bodyPr>
-                    </wps:wsp>
-                  </a:graphicData>
-                </a:graphic>
-                <wp14:sizeRelH relativeFrom="margin">
-                  <wp14:pctWidth>0</wp14:pctWidth>
-                </wp14:sizeRelH>
-                <wp14:sizeRelV relativeFrom="margin">
-                  <wp14:pctHeight>0</wp14:pctHeight>
-                </wp14:sizeRelV>
-              </wp:anchor>
-            </w:drawing>
-          </mc:Choice>
-          <mc:Fallback>
-            <w:pict>
-              <v:shapetype id="_x0000_t63" coordsize="21600,21600" o:spt="63" adj="1350,25920" path="wr,,21600,21600@15@16@17@18l@21@22xe">
-                <v:stroke joinstyle="miter"/>
-                <v:formulas>
-                  <v:f eqn="val #0"/>
-                  <v:f eqn="val #1"/>
-                  <v:f eqn="sum 10800 0 #0"/>
-                  <v:f eqn="sum 10800 0 #1"/>
-                  <v:f eqn="atan2 @2 @3"/>
-                  <v:f eqn="sumangle @4 11 0"/>
-                  <v:f eqn="sumangle @4 0 11"/>
-                  <v:f eqn="cos 10800 @4"/>
-                  <v:f eqn="sin 10800 @4"/>
-                  <v:f eqn="cos 10800 @5"/>
-                  <v:f eqn="sin 10800 @5"/>
-                  <v:f eqn="cos 10800 @6"/>
-                  <v:f eqn="sin 10800 @6"/>
-                  <v:f eqn="sum 10800 0 @7"/>
-                  <v:f eqn="sum 10800 0 @8"/>
-                  <v:f eqn="sum 10800 0 @9"/>
-                  <v:f eqn="sum 10800 0 @10"/>
-                  <v:f eqn="sum 10800 0 @11"/>
-                  <v:f eqn="sum 10800 0 @12"/>
-                  <v:f eqn="mod @2 @3 0"/>
-                  <v:f eqn="sum @19 0 10800"/>
-                  <v:f eqn="if @20 #0 @13"/>
-                  <v:f eqn="if @20 #1 @14"/>
-                </v:formulas>
-                <v:path o:connecttype="custom" o:connectlocs="10800,0;3163,3163;0,10800;3163,18437;10800,21600;18437,18437;21600,10800;18437,3163;@21,@22" textboxrect="3163,3163,18437,18437"/>
-                <v:handles>
-                  <v:h position="#0,#1"/>
-                </v:handles>
-              </v:shapetype>
-              <v:shape id="הסבר אליפטי 34" o:spid="_x0000_s1030" type="#_x0000_t63" style="position:absolute;margin-left:-30.1pt;margin-top:51pt;width:130.2pt;height:172.8pt;z-index:251671552;visibility:visible;mso-wrap-style:square;mso-width-percent:0;mso-height-percent:0;mso-wrap-distance-left:9pt;mso-wrap-distance-top:0;mso-wrap-distance-right:9pt;mso-wrap-distance-bottom:0;mso-position-horizontal:absolute;mso-position-horizontal-relative:text;mso-position-vertical:absolute;mso-position-vertical-relative:text;mso-width-percent:0;mso-height-percent:0;mso-width-relative:margin;mso-height-relative:margin;v-text-anchor:middle" o:gfxdata="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" adj="23053,16932" fillcolor="#4f81bd [3204]" strokecolor="#5f497a [2407]" strokeweight="2pt">
-                <v:fill opacity="57054f"/>
-                <v:textbox inset="0,0,0,0">
-                  <w:txbxContent>
-                    <w:p>
-                      <w:pPr>
-                        <w:jc w:val="center"/>
-                        <w:rPr>
-                          <w:b/>
-                          <w:bCs/>
-                          <w:color w:val="0F243E" w:themeColor="text2" w:themeShade="80"/>
-                        </w:rPr>
-                      </w:pPr>
-                      <w:r>
-                        <w:rPr>
-                          <w:b/>
-                          <w:bCs/>
-                          <w:color w:val="0F243E" w:themeColor="text2" w:themeShade="80"/>
-                        </w:rPr>
-                        <w:t xml:space="preserve">The scrolling menus on the left side of the definitions indicate the topic/s </w:t>
-                      </w:r>
-                      <w:r>
-                        <w:rPr>
-                          <w:b/>
-                          <w:bCs/>
-                          <w:color w:val="0F243E" w:themeColor="text2" w:themeShade="80"/>
-                        </w:rPr>
-                        <w:t>w</w:t>
-                      </w:r>
-                      <w:bookmarkStart w:id="1" w:name="_GoBack"/>
-                      <w:bookmarkEnd w:id="1"/>
-                      <w:r>
-                        <w:rPr>
-                          <w:b/>
-                          <w:bCs/>
-                          <w:color w:val="0F243E" w:themeColor="text2" w:themeShade="80"/>
-                        </w:rPr>
-                        <w:t xml:space="preserve">hich </w:t>
-                      </w:r>
-                      <w:r>
-                        <w:rPr>
-                          <w:b/>
-                          <w:bCs/>
-                          <w:color w:val="0F243E" w:themeColor="text2" w:themeShade="80"/>
-                        </w:rPr>
-                        <w:t>the current definition belongs to.</w:t>
-                      </w:r>
-                    </w:p>
-                    <w:p>
-                      <w:pPr>
-                        <w:jc w:val="center"/>
-                        <w:rPr>
-                          <w:b/>
-                          <w:bCs/>
-                          <w:sz w:val="20"/>
-                          <w:szCs w:val="20"/>
-                        </w:rPr>
-                      </w:pPr>
-                    </w:p>
-                  </w:txbxContent>
-                </v:textbox>
-              </v:shape>
-            </w:pict>
-          </mc:Fallback>
-        </mc:AlternateContent>
+        <w:pict>
+          <v:shapetype id="_x0000_t63" coordsize="21600,21600" o:spt="63" adj="1350,25920" path="wr,,21600,21600@15@16@17@18l@21@22xe">
+            <v:stroke joinstyle="miter"/>
+            <v:formulas>
+              <v:f eqn="val #0"/>
+              <v:f eqn="val #1"/>
+              <v:f eqn="sum 10800 0 #0"/>
+              <v:f eqn="sum 10800 0 #1"/>
+              <v:f eqn="atan2 @2 @3"/>
+              <v:f eqn="sumangle @4 11 0"/>
+              <v:f eqn="sumangle @4 0 11"/>
+              <v:f eqn="cos 10800 @4"/>
+              <v:f eqn="sin 10800 @4"/>
+              <v:f eqn="cos 10800 @5"/>
+              <v:f eqn="sin 10800 @5"/>
+              <v:f eqn="cos 10800 @6"/>
+              <v:f eqn="sin 10800 @6"/>
+              <v:f eqn="sum 10800 0 @7"/>
+              <v:f eqn="sum 10800 0 @8"/>
+              <v:f eqn="sum 10800 0 @9"/>
+              <v:f eqn="sum 10800 0 @10"/>
+              <v:f eqn="sum 10800 0 @11"/>
+              <v:f eqn="sum 10800 0 @12"/>
+              <v:f eqn="mod @2 @3 0"/>
+              <v:f eqn="sum @19 0 10800"/>
+              <v:f eqn="if @20 #0 @13"/>
+              <v:f eqn="if @20 #1 @14"/>
+            </v:formulas>
+            <v:path o:connecttype="custom" o:connectlocs="10800,0;3163,3163;0,10800;3163,18437;10800,21600;18437,18437;21600,10800;18437,3163;@21,@22" textboxrect="3163,3163,18437,18437"/>
+            <v:handles>
+              <v:h position="#0,#1"/>
+            </v:handles>
+          </v:shapetype>
+          <v:shape id="הסבר אליפטי 34" o:spid="_x0000_s1030" type="#_x0000_t63" style="position:absolute;margin-left:-30.1pt;margin-top:51pt;width:130.2pt;height:172.8pt;z-index:251671552;visibility:visible;mso-width-relative:margin;mso-height-relative:margin;v-text-anchor:middle" o:gfxdata="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" adj="23053,16932" fillcolor="#4f81bd [3204]" strokecolor="#5f497a [2407]" strokeweight="2pt">
+            <v:fill opacity="57054f"/>
+            <v:textbox inset="0,0,0,0">
+              <w:txbxContent>
+                <w:p>
+                  <w:pPr>
+                    <w:jc w:val="center"/>
+                    <w:rPr>
+                      <w:b/>
+                      <w:bCs/>
+                      <w:color w:val="0F243E" w:themeColor="text2" w:themeShade="80"/>
+                    </w:rPr>
+                  </w:pPr>
+                  <w:r>
+                    <w:rPr>
+                      <w:b/>
+                      <w:bCs/>
+                      <w:color w:val="0F243E" w:themeColor="text2" w:themeShade="80"/>
+                    </w:rPr>
+                    <w:t xml:space="preserve">The scrolling menus on the left side of the definitions indicate the topic/s </w:t>
+                  </w:r>
+                  <w:r>
+                    <w:rPr>
+                      <w:b/>
+                      <w:bCs/>
+                      <w:color w:val="0F243E" w:themeColor="text2" w:themeShade="80"/>
+                    </w:rPr>
+                    <w:t>w</w:t>
+                  </w:r>
+                  <w:bookmarkStart w:id="7" w:name="_GoBack"/>
+                  <w:bookmarkEnd w:id="7"/>
+                  <w:r>
+                    <w:rPr>
+                      <w:b/>
+                      <w:bCs/>
+                      <w:color w:val="0F243E" w:themeColor="text2" w:themeShade="80"/>
+                    </w:rPr>
+                    <w:t xml:space="preserve">hich </w:t>
+                  </w:r>
+                  <w:r>
+                    <w:rPr>
+                      <w:b/>
+                      <w:bCs/>
+                      <w:color w:val="0F243E" w:themeColor="text2" w:themeShade="80"/>
+                    </w:rPr>
+                    <w:t>the current definition belongs to.</w:t>
+                  </w:r>
+                </w:p>
+                <w:p>
+                  <w:pPr>
+                    <w:jc w:val="center"/>
+                    <w:rPr>
+                      <w:b/>
+                      <w:bCs/>
+                      <w:sz w:val="20"/>
+                      <w:szCs w:val="20"/>
+                    </w:rPr>
+                  </w:pPr>
+                </w:p>
+              </w:txbxContent>
+            </v:textbox>
+          </v:shape>
+        </w:pict>
       </w:r>
       <w:r>
         <w:rPr>
@@ -6286,10 +5416,10 @@
                     <pic:cNvPicPr/>
                   </pic:nvPicPr>
                   <pic:blipFill>
-                    <a:blip r:embed="rId43">
+                    <a:blip r:embed="rId43" cstate="print">
                       <a:extLst>
                         <a:ext uri="{BEBA8EAE-BF5A-486C-A8C5-ECC9F3942E4B}">
-                          <a14:imgProps xmlns:a14="http://schemas.microsoft.com/office/drawing/2010/main">
+                          <a14:imgProps xmlns:a14="http://schemas.microsoft.com/office/drawing/2010/main" xmlns:wps="http://schemas.microsoft.com/office/word/2010/wordprocessingShape" xmlns:wpi="http://schemas.microsoft.com/office/word/2010/wordprocessingInk" xmlns:wpg="http://schemas.microsoft.com/office/word/2010/wordprocessingGroup" xmlns:w14="http://schemas.microsoft.com/office/word/2010/wordml" xmlns:w="http://schemas.openxmlformats.org/wordprocessingml/2006/main" xmlns:w10="urn:schemas-microsoft-com:office:word" xmlns:wp14="http://schemas.microsoft.com/office/word/2010/wordprocessingDrawing" xmlns:v="urn:schemas-microsoft-com:vml" xmlns:o="urn:schemas-microsoft-com:office:office" xmlns:mc="http://schemas.openxmlformats.org/markup-compatibility/2006" xmlns:wpc="http://schemas.microsoft.com/office/word/2010/wordprocessingCanvas" xmlns="">
                             <a14:imgLayer r:embed="rId44">
                               <a14:imgEffect>
                                 <a14:sharpenSoften amount="44000"/>
@@ -6301,7 +5431,7 @@
                           </a14:imgProps>
                         </a:ext>
                         <a:ext uri="{28A0092B-C50C-407E-A947-70E740481C1C}">
-                          <a14:useLocalDpi xmlns:a14="http://schemas.microsoft.com/office/drawing/2010/main" val="0"/>
+                          <a14:useLocalDpi xmlns:a14="http://schemas.microsoft.com/office/drawing/2010/main" xmlns:wps="http://schemas.microsoft.com/office/word/2010/wordprocessingShape" xmlns:wpi="http://schemas.microsoft.com/office/word/2010/wordprocessingInk" xmlns:wpg="http://schemas.microsoft.com/office/word/2010/wordprocessingGroup" xmlns:w14="http://schemas.microsoft.com/office/word/2010/wordml" xmlns:w="http://schemas.openxmlformats.org/wordprocessingml/2006/main" xmlns:w10="urn:schemas-microsoft-com:office:word" xmlns:wp14="http://schemas.microsoft.com/office/word/2010/wordprocessingDrawing" xmlns:v="urn:schemas-microsoft-com:vml" xmlns:o="urn:schemas-microsoft-com:office:office" xmlns:mc="http://schemas.openxmlformats.org/markup-compatibility/2006" xmlns:wpc="http://schemas.microsoft.com/office/word/2010/wordprocessingCanvas" xmlns="" val="0"/>
                         </a:ext>
                       </a:extLst>
                     </a:blip>
@@ -6494,6 +5624,8 @@
           <w:u w:val="single"/>
         </w:rPr>
       </w:pPr>
+      <w:bookmarkStart w:id="8" w:name="ScreensMassiveImport"/>
+      <w:bookmarkEnd w:id="8"/>
       <w:r>
         <w:rPr>
           <w:rFonts w:ascii="AR JULIAN" w:hAnsi="AR JULIAN" w:cs="David"/>
@@ -6978,10 +6110,10 @@
                     <pic:cNvPicPr/>
                   </pic:nvPicPr>
                   <pic:blipFill>
-                    <a:blip r:embed="rId45">
+                    <a:blip r:embed="rId45" cstate="print">
                       <a:extLst>
                         <a:ext uri="{BEBA8EAE-BF5A-486C-A8C5-ECC9F3942E4B}">
-                          <a14:imgProps xmlns:a14="http://schemas.microsoft.com/office/drawing/2010/main">
+                          <a14:imgProps xmlns:a14="http://schemas.microsoft.com/office/drawing/2010/main" xmlns:wps="http://schemas.microsoft.com/office/word/2010/wordprocessingShape" xmlns:wpi="http://schemas.microsoft.com/office/word/2010/wordprocessingInk" xmlns:wpg="http://schemas.microsoft.com/office/word/2010/wordprocessingGroup" xmlns:w14="http://schemas.microsoft.com/office/word/2010/wordml" xmlns:w="http://schemas.openxmlformats.org/wordprocessingml/2006/main" xmlns:w10="urn:schemas-microsoft-com:office:word" xmlns:wp14="http://schemas.microsoft.com/office/word/2010/wordprocessingDrawing" xmlns:v="urn:schemas-microsoft-com:vml" xmlns:o="urn:schemas-microsoft-com:office:office" xmlns:mc="http://schemas.openxmlformats.org/markup-compatibility/2006" xmlns:wpc="http://schemas.microsoft.com/office/word/2010/wordprocessingCanvas" xmlns="">
                             <a14:imgLayer r:embed="rId46">
                               <a14:imgEffect>
                                 <a14:sharpenSoften amount="30000"/>
@@ -6993,7 +6125,7 @@
                           </a14:imgProps>
                         </a:ext>
                         <a:ext uri="{28A0092B-C50C-407E-A947-70E740481C1C}">
-                          <a14:useLocalDpi xmlns:a14="http://schemas.microsoft.com/office/drawing/2010/main" val="0"/>
+                          <a14:useLocalDpi xmlns:a14="http://schemas.microsoft.com/office/drawing/2010/main" xmlns:wps="http://schemas.microsoft.com/office/word/2010/wordprocessingShape" xmlns:wpi="http://schemas.microsoft.com/office/word/2010/wordprocessingInk" xmlns:wpg="http://schemas.microsoft.com/office/word/2010/wordprocessingGroup" xmlns:w14="http://schemas.microsoft.com/office/word/2010/wordml" xmlns:w="http://schemas.openxmlformats.org/wordprocessingml/2006/main" xmlns:w10="urn:schemas-microsoft-com:office:word" xmlns:wp14="http://schemas.microsoft.com/office/word/2010/wordprocessingDrawing" xmlns:v="urn:schemas-microsoft-com:vml" xmlns:o="urn:schemas-microsoft-com:office:office" xmlns:mc="http://schemas.openxmlformats.org/markup-compatibility/2006" xmlns:wpc="http://schemas.microsoft.com/office/word/2010/wordprocessingCanvas" xmlns="" val="0"/>
                         </a:ext>
                       </a:extLst>
                     </a:blip>
@@ -7034,6 +6166,8 @@
         <w:bidi w:val="0"/>
         <w:spacing w:line="360" w:lineRule="auto"/>
       </w:pPr>
+      <w:bookmarkStart w:id="9" w:name="InstallaiongGuidelines"/>
+      <w:bookmarkEnd w:id="9"/>
       <w:r>
         <w:rPr>
           <w:rFonts w:ascii="AR JULIAN" w:hAnsi="AR JULIAN"/>
@@ -7130,7 +6264,7 @@
           <w:szCs w:val="24"/>
         </w:rPr>
         <w:drawing>
-          <wp:inline distT="0" distB="0" distL="0" distR="0" wp14:anchorId="5221F5F5" wp14:editId="7BE58986">
+          <wp:inline distT="0" distB="0" distL="0" distR="0">
             <wp:extent cx="1234009" cy="469127"/>
             <wp:effectExtent l="0" t="0" r="4445" b="7620"/>
             <wp:docPr id="35" name="תמונה 35"/>
@@ -7145,10 +6279,10 @@
                     <pic:cNvPicPr/>
                   </pic:nvPicPr>
                   <pic:blipFill rotWithShape="1">
-                    <a:blip r:embed="rId47">
+                    <a:blip r:embed="rId47" cstate="print">
                       <a:extLst>
                         <a:ext uri="{BEBA8EAE-BF5A-486C-A8C5-ECC9F3942E4B}">
-                          <a14:imgProps xmlns:a14="http://schemas.microsoft.com/office/drawing/2010/main">
+                          <a14:imgProps xmlns:a14="http://schemas.microsoft.com/office/drawing/2010/main" xmlns:wps="http://schemas.microsoft.com/office/word/2010/wordprocessingShape" xmlns:wpi="http://schemas.microsoft.com/office/word/2010/wordprocessingInk" xmlns:wpg="http://schemas.microsoft.com/office/word/2010/wordprocessingGroup" xmlns:w14="http://schemas.microsoft.com/office/word/2010/wordml" xmlns:w="http://schemas.openxmlformats.org/wordprocessingml/2006/main" xmlns:w10="urn:schemas-microsoft-com:office:word" xmlns:wp14="http://schemas.microsoft.com/office/word/2010/wordprocessingDrawing" xmlns:v="urn:schemas-microsoft-com:vml" xmlns:o="urn:schemas-microsoft-com:office:office" xmlns:mc="http://schemas.openxmlformats.org/markup-compatibility/2006" xmlns:wpc="http://schemas.microsoft.com/office/word/2010/wordprocessingCanvas" xmlns="">
                             <a14:imgLayer r:embed="rId48">
                               <a14:imgEffect>
                                 <a14:sharpenSoften amount="56000"/>
@@ -7160,7 +6294,7 @@
                           </a14:imgProps>
                         </a:ext>
                         <a:ext uri="{28A0092B-C50C-407E-A947-70E740481C1C}">
-                          <a14:useLocalDpi xmlns:a14="http://schemas.microsoft.com/office/drawing/2010/main" val="0"/>
+                          <a14:useLocalDpi xmlns:a14="http://schemas.microsoft.com/office/drawing/2010/main" xmlns:wps="http://schemas.microsoft.com/office/word/2010/wordprocessingShape" xmlns:wpi="http://schemas.microsoft.com/office/word/2010/wordprocessingInk" xmlns:wpg="http://schemas.microsoft.com/office/word/2010/wordprocessingGroup" xmlns:w14="http://schemas.microsoft.com/office/word/2010/wordml" xmlns:w="http://schemas.openxmlformats.org/wordprocessingml/2006/main" xmlns:w10="urn:schemas-microsoft-com:office:word" xmlns:wp14="http://schemas.microsoft.com/office/word/2010/wordprocessingDrawing" xmlns:v="urn:schemas-microsoft-com:vml" xmlns:o="urn:schemas-microsoft-com:office:office" xmlns:mc="http://schemas.openxmlformats.org/markup-compatibility/2006" xmlns:wpc="http://schemas.microsoft.com/office/word/2010/wordprocessingCanvas" xmlns="" val="0"/>
                         </a:ext>
                       </a:extLst>
                     </a:blip>
@@ -7180,7 +6314,7 @@
                     </a:ln>
                     <a:extLst>
                       <a:ext uri="{53640926-AAD7-44D8-BBD7-CCE9431645EC}">
-                        <a14:shadowObscured xmlns:a14="http://schemas.microsoft.com/office/drawing/2010/main"/>
+                        <a14:shadowObscured xmlns:a14="http://schemas.microsoft.com/office/drawing/2010/main" xmlns:wps="http://schemas.microsoft.com/office/word/2010/wordprocessingShape" xmlns:wpi="http://schemas.microsoft.com/office/word/2010/wordprocessingInk" xmlns:wpg="http://schemas.microsoft.com/office/word/2010/wordprocessingGroup" xmlns:w14="http://schemas.microsoft.com/office/word/2010/wordml" xmlns:w="http://schemas.openxmlformats.org/wordprocessingml/2006/main" xmlns:w10="urn:schemas-microsoft-com:office:word" xmlns:wp14="http://schemas.microsoft.com/office/word/2010/wordprocessingDrawing" xmlns:v="urn:schemas-microsoft-com:vml" xmlns:o="urn:schemas-microsoft-com:office:office" xmlns:mc="http://schemas.openxmlformats.org/markup-compatibility/2006" xmlns:wpc="http://schemas.microsoft.com/office/word/2010/wordprocessingCanvas" xmlns=""/>
                       </a:ext>
                     </a:extLst>
                   </pic:spPr>
@@ -7333,7 +6467,7 @@
 </file>
 
 <file path=word/endnotes.xml><?xml version="1.0" encoding="utf-8"?>
-<w:endnotes xmlns:wpc="http://schemas.microsoft.com/office/word/2010/wordprocessingCanvas" xmlns:mc="http://schemas.openxmlformats.org/markup-compatibility/2006" xmlns:o="urn:schemas-microsoft-com:office:office" xmlns:r="http://schemas.openxmlformats.org/officeDocument/2006/relationships" xmlns:m="http://schemas.openxmlformats.org/officeDocument/2006/math" xmlns:v="urn:schemas-microsoft-com:vml" xmlns:wp14="http://schemas.microsoft.com/office/word/2010/wordprocessingDrawing" xmlns:wp="http://schemas.openxmlformats.org/drawingml/2006/wordprocessingDrawing" xmlns:w10="urn:schemas-microsoft-com:office:word" xmlns:w="http://schemas.openxmlformats.org/wordprocessingml/2006/main" xmlns:w14="http://schemas.microsoft.com/office/word/2010/wordml" xmlns:wpg="http://schemas.microsoft.com/office/word/2010/wordprocessingGroup" xmlns:wpi="http://schemas.microsoft.com/office/word/2010/wordprocessingInk" xmlns:wne="http://schemas.microsoft.com/office/word/2006/wordml" xmlns:wps="http://schemas.microsoft.com/office/word/2010/wordprocessingShape" mc:Ignorable="w14 wp14">
+<w:endnotes xmlns:ve="http://schemas.openxmlformats.org/markup-compatibility/2006" xmlns:o="urn:schemas-microsoft-com:office:office" xmlns:r="http://schemas.openxmlformats.org/officeDocument/2006/relationships" xmlns:m="http://schemas.openxmlformats.org/officeDocument/2006/math" xmlns:v="urn:schemas-microsoft-com:vml" xmlns:wp="http://schemas.openxmlformats.org/drawingml/2006/wordprocessingDrawing" xmlns:w10="urn:schemas-microsoft-com:office:word" xmlns:w="http://schemas.openxmlformats.org/wordprocessingml/2006/main" xmlns:wne="http://schemas.microsoft.com/office/word/2006/wordml">
   <w:endnote w:type="separator" w:id="-1">
     <w:p>
       <w:pPr>
@@ -7358,7 +6492,7 @@
 </file>
 
 <file path=word/footer1.xml><?xml version="1.0" encoding="utf-8"?>
-<w:ftr xmlns:wpc="http://schemas.microsoft.com/office/word/2010/wordprocessingCanvas" xmlns:mc="http://schemas.openxmlformats.org/markup-compatibility/2006" xmlns:o="urn:schemas-microsoft-com:office:office" xmlns:r="http://schemas.openxmlformats.org/officeDocument/2006/relationships" xmlns:m="http://schemas.openxmlformats.org/officeDocument/2006/math" xmlns:v="urn:schemas-microsoft-com:vml" xmlns:wp14="http://schemas.microsoft.com/office/word/2010/wordprocessingDrawing" xmlns:wp="http://schemas.openxmlformats.org/drawingml/2006/wordprocessingDrawing" xmlns:w10="urn:schemas-microsoft-com:office:word" xmlns:w="http://schemas.openxmlformats.org/wordprocessingml/2006/main" xmlns:w14="http://schemas.microsoft.com/office/word/2010/wordml" xmlns:wpg="http://schemas.microsoft.com/office/word/2010/wordprocessingGroup" xmlns:wpi="http://schemas.microsoft.com/office/word/2010/wordprocessingInk" xmlns:wne="http://schemas.microsoft.com/office/word/2006/wordml" xmlns:wps="http://schemas.microsoft.com/office/word/2010/wordprocessingShape" mc:Ignorable="w14 wp14">
+<w:ftr xmlns:ve="http://schemas.openxmlformats.org/markup-compatibility/2006" xmlns:o="urn:schemas-microsoft-com:office:office" xmlns:r="http://schemas.openxmlformats.org/officeDocument/2006/relationships" xmlns:m="http://schemas.openxmlformats.org/officeDocument/2006/math" xmlns:v="urn:schemas-microsoft-com:vml" xmlns:wp="http://schemas.openxmlformats.org/drawingml/2006/wordprocessingDrawing" xmlns:w10="urn:schemas-microsoft-com:office:word" xmlns:w="http://schemas.openxmlformats.org/wordprocessingml/2006/main" xmlns:wne="http://schemas.microsoft.com/office/word/2006/wordml">
   <w:sdt>
     <w:sdtPr>
       <w:rPr>
@@ -7378,7 +6512,7 @@
     <w:sdtContent>
       <w:p>
         <w:pPr>
-          <w:pStyle w:val="a8"/>
+          <w:pStyle w:val="Footer"/>
           <w:jc w:val="center"/>
           <w:rPr>
             <w:rtl/>
@@ -7404,7 +6538,7 @@
             <w:rtl/>
             <w:lang w:val="he-IL"/>
           </w:rPr>
-          <w:t>5</w:t>
+          <w:t>2</w:t>
         </w:r>
         <w:r>
           <w:fldChar w:fldCharType="end"/>
@@ -7414,14 +6548,14 @@
   </w:sdt>
   <w:p>
     <w:pPr>
-      <w:pStyle w:val="a8"/>
+      <w:pStyle w:val="Footer"/>
     </w:pPr>
   </w:p>
 </w:ftr>
 </file>
 
 <file path=word/footnotes.xml><?xml version="1.0" encoding="utf-8"?>
-<w:footnotes xmlns:wpc="http://schemas.microsoft.com/office/word/2010/wordprocessingCanvas" xmlns:mc="http://schemas.openxmlformats.org/markup-compatibility/2006" xmlns:o="urn:schemas-microsoft-com:office:office" xmlns:r="http://schemas.openxmlformats.org/officeDocument/2006/relationships" xmlns:m="http://schemas.openxmlformats.org/officeDocument/2006/math" xmlns:v="urn:schemas-microsoft-com:vml" xmlns:wp14="http://schemas.microsoft.com/office/word/2010/wordprocessingDrawing" xmlns:wp="http://schemas.openxmlformats.org/drawingml/2006/wordprocessingDrawing" xmlns:w10="urn:schemas-microsoft-com:office:word" xmlns:w="http://schemas.openxmlformats.org/wordprocessingml/2006/main" xmlns:w14="http://schemas.microsoft.com/office/word/2010/wordml" xmlns:wpg="http://schemas.microsoft.com/office/word/2010/wordprocessingGroup" xmlns:wpi="http://schemas.microsoft.com/office/word/2010/wordprocessingInk" xmlns:wne="http://schemas.microsoft.com/office/word/2006/wordml" xmlns:wps="http://schemas.microsoft.com/office/word/2010/wordprocessingShape" mc:Ignorable="w14 wp14">
+<w:footnotes xmlns:ve="http://schemas.openxmlformats.org/markup-compatibility/2006" xmlns:o="urn:schemas-microsoft-com:office:office" xmlns:r="http://schemas.openxmlformats.org/officeDocument/2006/relationships" xmlns:m="http://schemas.openxmlformats.org/officeDocument/2006/math" xmlns:v="urn:schemas-microsoft-com:vml" xmlns:wp="http://schemas.openxmlformats.org/drawingml/2006/wordprocessingDrawing" xmlns:w10="urn:schemas-microsoft-com:office:word" xmlns:w="http://schemas.openxmlformats.org/wordprocessingml/2006/main" xmlns:wne="http://schemas.microsoft.com/office/word/2006/wordml">
   <w:footnote w:type="separator" w:id="-1">
     <w:p>
       <w:pPr>
@@ -7446,7 +6580,7 @@
 </file>
 
 <file path=word/numbering.xml><?xml version="1.0" encoding="utf-8"?>
-<w:numbering xmlns:wpc="http://schemas.microsoft.com/office/word/2010/wordprocessingCanvas" xmlns:mc="http://schemas.openxmlformats.org/markup-compatibility/2006" xmlns:o="urn:schemas-microsoft-com:office:office" xmlns:r="http://schemas.openxmlformats.org/officeDocument/2006/relationships" xmlns:m="http://schemas.openxmlformats.org/officeDocument/2006/math" xmlns:v="urn:schemas-microsoft-com:vml" xmlns:wp14="http://schemas.microsoft.com/office/word/2010/wordprocessingDrawing" xmlns:wp="http://schemas.openxmlformats.org/drawingml/2006/wordprocessingDrawing" xmlns:w10="urn:schemas-microsoft-com:office:word" xmlns:w="http://schemas.openxmlformats.org/wordprocessingml/2006/main" xmlns:w14="http://schemas.microsoft.com/office/word/2010/wordml" xmlns:wpg="http://schemas.microsoft.com/office/word/2010/wordprocessingGroup" xmlns:wpi="http://schemas.microsoft.com/office/word/2010/wordprocessingInk" xmlns:wne="http://schemas.microsoft.com/office/word/2006/wordml" xmlns:wps="http://schemas.microsoft.com/office/word/2010/wordprocessingShape" mc:Ignorable="w14 wp14">
+<w:numbering xmlns:ve="http://schemas.openxmlformats.org/markup-compatibility/2006" xmlns:o="urn:schemas-microsoft-com:office:office" xmlns:r="http://schemas.openxmlformats.org/officeDocument/2006/relationships" xmlns:m="http://schemas.openxmlformats.org/officeDocument/2006/math" xmlns:v="urn:schemas-microsoft-com:vml" xmlns:wp="http://schemas.openxmlformats.org/drawingml/2006/wordprocessingDrawing" xmlns:w10="urn:schemas-microsoft-com:office:word" xmlns:w="http://schemas.openxmlformats.org/wordprocessingml/2006/main" xmlns:wne="http://schemas.microsoft.com/office/word/2006/wordml">
   <w:abstractNum w:abstractNumId="0">
     <w:nsid w:val="01385EAD"/>
     <w:multiLevelType w:val="hybridMultilevel"/>
@@ -8733,6 +7867,92 @@
     </w:lvl>
   </w:abstractNum>
   <w:abstractNum w:abstractNumId="13">
+    <w:nsid w:val="3B667A3F"/>
+    <w:multiLevelType w:val="hybridMultilevel"/>
+    <w:tmpl w:val="3460CDD4"/>
+    <w:lvl w:ilvl="0" w:tplc="0409000F">
+      <w:start w:val="1"/>
+      <w:numFmt w:val="decimal"/>
+      <w:lvlText w:val="%1."/>
+      <w:lvlJc w:val="left"/>
+      <w:pPr>
+        <w:ind w:left="720" w:hanging="360"/>
+      </w:pPr>
+    </w:lvl>
+    <w:lvl w:ilvl="1" w:tplc="04090019">
+      <w:start w:val="1"/>
+      <w:numFmt w:val="lowerLetter"/>
+      <w:lvlText w:val="%2."/>
+      <w:lvlJc w:val="left"/>
+      <w:pPr>
+        <w:ind w:left="1440" w:hanging="360"/>
+      </w:pPr>
+    </w:lvl>
+    <w:lvl w:ilvl="2" w:tplc="0409001B" w:tentative="1">
+      <w:start w:val="1"/>
+      <w:numFmt w:val="lowerRoman"/>
+      <w:lvlText w:val="%3."/>
+      <w:lvlJc w:val="right"/>
+      <w:pPr>
+        <w:ind w:left="2160" w:hanging="180"/>
+      </w:pPr>
+    </w:lvl>
+    <w:lvl w:ilvl="3" w:tplc="0409000F" w:tentative="1">
+      <w:start w:val="1"/>
+      <w:numFmt w:val="decimal"/>
+      <w:lvlText w:val="%4."/>
+      <w:lvlJc w:val="left"/>
+      <w:pPr>
+        <w:ind w:left="2880" w:hanging="360"/>
+      </w:pPr>
+    </w:lvl>
+    <w:lvl w:ilvl="4" w:tplc="04090019" w:tentative="1">
+      <w:start w:val="1"/>
+      <w:numFmt w:val="lowerLetter"/>
+      <w:lvlText w:val="%5."/>
+      <w:lvlJc w:val="left"/>
+      <w:pPr>
+        <w:ind w:left="3600" w:hanging="360"/>
+      </w:pPr>
+    </w:lvl>
+    <w:lvl w:ilvl="5" w:tplc="0409001B" w:tentative="1">
+      <w:start w:val="1"/>
+      <w:numFmt w:val="lowerRoman"/>
+      <w:lvlText w:val="%6."/>
+      <w:lvlJc w:val="right"/>
+      <w:pPr>
+        <w:ind w:left="4320" w:hanging="180"/>
+      </w:pPr>
+    </w:lvl>
+    <w:lvl w:ilvl="6" w:tplc="0409000F" w:tentative="1">
+      <w:start w:val="1"/>
+      <w:numFmt w:val="decimal"/>
+      <w:lvlText w:val="%7."/>
+      <w:lvlJc w:val="left"/>
+      <w:pPr>
+        <w:ind w:left="5040" w:hanging="360"/>
+      </w:pPr>
+    </w:lvl>
+    <w:lvl w:ilvl="7" w:tplc="04090019" w:tentative="1">
+      <w:start w:val="1"/>
+      <w:numFmt w:val="lowerLetter"/>
+      <w:lvlText w:val="%8."/>
+      <w:lvlJc w:val="left"/>
+      <w:pPr>
+        <w:ind w:left="5760" w:hanging="360"/>
+      </w:pPr>
+    </w:lvl>
+    <w:lvl w:ilvl="8" w:tplc="0409001B" w:tentative="1">
+      <w:start w:val="1"/>
+      <w:numFmt w:val="lowerRoman"/>
+      <w:lvlText w:val="%9."/>
+      <w:lvlJc w:val="right"/>
+      <w:pPr>
+        <w:ind w:left="6480" w:hanging="180"/>
+      </w:pPr>
+    </w:lvl>
+  </w:abstractNum>
+  <w:abstractNum w:abstractNumId="14">
     <w:nsid w:val="3BAD1F8A"/>
     <w:multiLevelType w:val="hybridMultilevel"/>
     <w:tmpl w:val="480E96A0"/>
@@ -8818,7 +8038,7 @@
       </w:pPr>
     </w:lvl>
   </w:abstractNum>
-  <w:abstractNum w:abstractNumId="14">
+  <w:abstractNum w:abstractNumId="15">
     <w:nsid w:val="3D110802"/>
     <w:multiLevelType w:val="hybridMultilevel"/>
     <w:tmpl w:val="C41E6B94"/>
@@ -8904,7 +8124,7 @@
       </w:pPr>
     </w:lvl>
   </w:abstractNum>
-  <w:abstractNum w:abstractNumId="15">
+  <w:abstractNum w:abstractNumId="16">
     <w:nsid w:val="457A2DC7"/>
     <w:multiLevelType w:val="hybridMultilevel"/>
     <w:tmpl w:val="D7521DD2"/>
@@ -9017,7 +8237,7 @@
       </w:rPr>
     </w:lvl>
   </w:abstractNum>
-  <w:abstractNum w:abstractNumId="16">
+  <w:abstractNum w:abstractNumId="17">
     <w:nsid w:val="459F35C5"/>
     <w:multiLevelType w:val="hybridMultilevel"/>
     <w:tmpl w:val="F63AA59E"/>
@@ -9130,7 +8350,7 @@
       </w:rPr>
     </w:lvl>
   </w:abstractNum>
-  <w:abstractNum w:abstractNumId="17">
+  <w:abstractNum w:abstractNumId="18">
     <w:nsid w:val="45CD0D43"/>
     <w:multiLevelType w:val="hybridMultilevel"/>
     <w:tmpl w:val="DD209F80"/>
@@ -9243,7 +8463,7 @@
       </w:rPr>
     </w:lvl>
   </w:abstractNum>
-  <w:abstractNum w:abstractNumId="18">
+  <w:abstractNum w:abstractNumId="19">
     <w:nsid w:val="4DD3582F"/>
     <w:multiLevelType w:val="hybridMultilevel"/>
     <w:tmpl w:val="9C3A0872"/>
@@ -9329,7 +8549,7 @@
       </w:pPr>
     </w:lvl>
   </w:abstractNum>
-  <w:abstractNum w:abstractNumId="19">
+  <w:abstractNum w:abstractNumId="20">
     <w:nsid w:val="4FC9255B"/>
     <w:multiLevelType w:val="hybridMultilevel"/>
     <w:tmpl w:val="AB4AB9A8"/>
@@ -9442,7 +8662,7 @@
       </w:rPr>
     </w:lvl>
   </w:abstractNum>
-  <w:abstractNum w:abstractNumId="20">
+  <w:abstractNum w:abstractNumId="21">
     <w:nsid w:val="503F3B44"/>
     <w:multiLevelType w:val="hybridMultilevel"/>
     <w:tmpl w:val="D37A902A"/>
@@ -9555,7 +8775,7 @@
       </w:rPr>
     </w:lvl>
   </w:abstractNum>
-  <w:abstractNum w:abstractNumId="21">
+  <w:abstractNum w:abstractNumId="22">
     <w:nsid w:val="54F0342F"/>
     <w:multiLevelType w:val="hybridMultilevel"/>
     <w:tmpl w:val="43A438F8"/>
@@ -9668,7 +8888,7 @@
       </w:rPr>
     </w:lvl>
   </w:abstractNum>
-  <w:abstractNum w:abstractNumId="22">
+  <w:abstractNum w:abstractNumId="23">
     <w:nsid w:val="5626342F"/>
     <w:multiLevelType w:val="hybridMultilevel"/>
     <w:tmpl w:val="7B02635E"/>
@@ -9781,7 +9001,7 @@
       </w:rPr>
     </w:lvl>
   </w:abstractNum>
-  <w:abstractNum w:abstractNumId="23">
+  <w:abstractNum w:abstractNumId="24">
     <w:nsid w:val="599E555F"/>
     <w:multiLevelType w:val="hybridMultilevel"/>
     <w:tmpl w:val="A376651E"/>
@@ -9894,7 +9114,7 @@
       </w:rPr>
     </w:lvl>
   </w:abstractNum>
-  <w:abstractNum w:abstractNumId="24">
+  <w:abstractNum w:abstractNumId="25">
     <w:nsid w:val="5C921F38"/>
     <w:multiLevelType w:val="hybridMultilevel"/>
     <w:tmpl w:val="DB1A19BA"/>
@@ -9980,7 +9200,7 @@
       </w:pPr>
     </w:lvl>
   </w:abstractNum>
-  <w:abstractNum w:abstractNumId="25">
+  <w:abstractNum w:abstractNumId="26">
     <w:nsid w:val="66C31AB7"/>
     <w:multiLevelType w:val="hybridMultilevel"/>
     <w:tmpl w:val="E3A01A00"/>
@@ -10069,7 +9289,7 @@
       </w:pPr>
     </w:lvl>
   </w:abstractNum>
-  <w:abstractNum w:abstractNumId="26">
+  <w:abstractNum w:abstractNumId="27">
     <w:nsid w:val="6BF8665C"/>
     <w:multiLevelType w:val="hybridMultilevel"/>
     <w:tmpl w:val="60F8A7DA"/>
@@ -10155,7 +9375,7 @@
       </w:pPr>
     </w:lvl>
   </w:abstractNum>
-  <w:abstractNum w:abstractNumId="27">
+  <w:abstractNum w:abstractNumId="28">
     <w:nsid w:val="6E0A448F"/>
     <w:multiLevelType w:val="hybridMultilevel"/>
     <w:tmpl w:val="B4769984"/>
@@ -10268,7 +9488,7 @@
       </w:rPr>
     </w:lvl>
   </w:abstractNum>
-  <w:abstractNum w:abstractNumId="28">
+  <w:abstractNum w:abstractNumId="29">
     <w:nsid w:val="70D85840"/>
     <w:multiLevelType w:val="hybridMultilevel"/>
     <w:tmpl w:val="A2DAF66E"/>
@@ -10354,7 +9574,7 @@
       </w:pPr>
     </w:lvl>
   </w:abstractNum>
-  <w:abstractNum w:abstractNumId="29">
+  <w:abstractNum w:abstractNumId="30">
     <w:nsid w:val="733F11C9"/>
     <w:multiLevelType w:val="hybridMultilevel"/>
     <w:tmpl w:val="142C41FC"/>
@@ -10467,7 +9687,7 @@
       </w:rPr>
     </w:lvl>
   </w:abstractNum>
-  <w:abstractNum w:abstractNumId="30">
+  <w:abstractNum w:abstractNumId="31">
     <w:nsid w:val="76F846FD"/>
     <w:multiLevelType w:val="hybridMultilevel"/>
     <w:tmpl w:val="4BEAB30A"/>
@@ -10553,7 +9773,7 @@
       </w:pPr>
     </w:lvl>
   </w:abstractNum>
-  <w:abstractNum w:abstractNumId="31">
+  <w:abstractNum w:abstractNumId="32">
     <w:nsid w:val="7F3E3ABD"/>
     <w:multiLevelType w:val="hybridMultilevel"/>
     <w:tmpl w:val="56EE6494"/>
@@ -10649,16 +9869,16 @@
     <w:abstractNumId w:val="0"/>
   </w:num>
   <w:num w:numId="4">
-    <w:abstractNumId w:val="26"/>
+    <w:abstractNumId w:val="27"/>
   </w:num>
   <w:num w:numId="5">
     <w:abstractNumId w:val="11"/>
   </w:num>
   <w:num w:numId="6">
-    <w:abstractNumId w:val="18"/>
+    <w:abstractNumId w:val="19"/>
   </w:num>
   <w:num w:numId="7">
-    <w:abstractNumId w:val="31"/>
+    <w:abstractNumId w:val="32"/>
   </w:num>
   <w:num w:numId="8">
     <w:abstractNumId w:val="2"/>
@@ -10667,28 +9887,28 @@
     <w:abstractNumId w:val="7"/>
   </w:num>
   <w:num w:numId="10">
-    <w:abstractNumId w:val="14"/>
+    <w:abstractNumId w:val="15"/>
   </w:num>
   <w:num w:numId="11">
     <w:abstractNumId w:val="12"/>
   </w:num>
   <w:num w:numId="12">
-    <w:abstractNumId w:val="30"/>
+    <w:abstractNumId w:val="31"/>
   </w:num>
   <w:num w:numId="13">
-    <w:abstractNumId w:val="13"/>
+    <w:abstractNumId w:val="14"/>
   </w:num>
   <w:num w:numId="14">
-    <w:abstractNumId w:val="24"/>
+    <w:abstractNumId w:val="25"/>
   </w:num>
   <w:num w:numId="15">
-    <w:abstractNumId w:val="21"/>
+    <w:abstractNumId w:val="22"/>
   </w:num>
   <w:num w:numId="16">
     <w:abstractNumId w:val="6"/>
   </w:num>
   <w:num w:numId="17">
-    <w:abstractNumId w:val="17"/>
+    <w:abstractNumId w:val="18"/>
   </w:num>
   <w:num w:numId="18">
     <w:abstractNumId w:val="3"/>
@@ -10697,49 +9917,52 @@
     <w:abstractNumId w:val="5"/>
   </w:num>
   <w:num w:numId="20">
-    <w:abstractNumId w:val="19"/>
+    <w:abstractNumId w:val="20"/>
   </w:num>
   <w:num w:numId="21">
-    <w:abstractNumId w:val="23"/>
+    <w:abstractNumId w:val="24"/>
   </w:num>
   <w:num w:numId="22">
-    <w:abstractNumId w:val="20"/>
+    <w:abstractNumId w:val="21"/>
   </w:num>
   <w:num w:numId="23">
-    <w:abstractNumId w:val="16"/>
+    <w:abstractNumId w:val="17"/>
   </w:num>
   <w:num w:numId="24">
-    <w:abstractNumId w:val="28"/>
+    <w:abstractNumId w:val="29"/>
   </w:num>
   <w:num w:numId="25">
     <w:abstractNumId w:val="4"/>
   </w:num>
   <w:num w:numId="26">
-    <w:abstractNumId w:val="29"/>
+    <w:abstractNumId w:val="30"/>
   </w:num>
   <w:num w:numId="27">
-    <w:abstractNumId w:val="22"/>
+    <w:abstractNumId w:val="23"/>
   </w:num>
   <w:num w:numId="28">
-    <w:abstractNumId w:val="25"/>
+    <w:abstractNumId w:val="26"/>
   </w:num>
   <w:num w:numId="29">
-    <w:abstractNumId w:val="27"/>
+    <w:abstractNumId w:val="28"/>
   </w:num>
   <w:num w:numId="30">
     <w:abstractNumId w:val="10"/>
   </w:num>
   <w:num w:numId="31">
-    <w:abstractNumId w:val="15"/>
+    <w:abstractNumId w:val="16"/>
   </w:num>
   <w:num w:numId="32">
     <w:abstractNumId w:val="9"/>
+  </w:num>
+  <w:num w:numId="33">
+    <w:abstractNumId w:val="13"/>
   </w:num>
 </w:numbering>
 </file>
 
 <file path=word/styles.xml><?xml version="1.0" encoding="utf-8"?>
-<w:styles xmlns:mc="http://schemas.openxmlformats.org/markup-compatibility/2006" xmlns:r="http://schemas.openxmlformats.org/officeDocument/2006/relationships" xmlns:w="http://schemas.openxmlformats.org/wordprocessingml/2006/main" xmlns:w14="http://schemas.microsoft.com/office/word/2010/wordml" mc:Ignorable="w14">
+<w:styles xmlns:r="http://schemas.openxmlformats.org/officeDocument/2006/relationships" xmlns:w="http://schemas.openxmlformats.org/wordprocessingml/2006/main">
   <w:docDefaults>
     <w:rPrDefault>
       <w:rPr>
@@ -10894,24 +10117,26 @@
     <w:lsdException w:name="Bibliography" w:uiPriority="37"/>
     <w:lsdException w:name="TOC Heading" w:uiPriority="39" w:qFormat="1"/>
   </w:latentStyles>
-  <w:style w:type="paragraph" w:default="1" w:styleId="a">
+  <w:style w:type="paragraph" w:default="1" w:styleId="Normal">
     <w:name w:val="Normal"/>
     <w:qFormat/>
+    <w:rsid w:val="00166A69"/>
     <w:pPr>
       <w:bidi/>
     </w:pPr>
   </w:style>
-  <w:style w:type="character" w:default="1" w:styleId="a0">
+  <w:style w:type="character" w:default="1" w:styleId="DefaultParagraphFont">
     <w:name w:val="Default Paragraph Font"/>
     <w:uiPriority w:val="1"/>
     <w:semiHidden/>
     <w:unhideWhenUsed/>
   </w:style>
-  <w:style w:type="table" w:default="1" w:styleId="a1">
+  <w:style w:type="table" w:default="1" w:styleId="TableNormal">
     <w:name w:val="Normal Table"/>
     <w:uiPriority w:val="99"/>
     <w:semiHidden/>
     <w:unhideWhenUsed/>
+    <w:qFormat/>
     <w:tblPr>
       <w:tblInd w:w="0" w:type="dxa"/>
       <w:tblCellMar>
@@ -10922,15 +10147,15 @@
       </w:tblCellMar>
     </w:tblPr>
   </w:style>
-  <w:style w:type="numbering" w:default="1" w:styleId="a2">
+  <w:style w:type="numbering" w:default="1" w:styleId="NoList">
     <w:name w:val="No List"/>
     <w:uiPriority w:val="99"/>
     <w:semiHidden/>
     <w:unhideWhenUsed/>
   </w:style>
-  <w:style w:type="paragraph" w:styleId="a3">
+  <w:style w:type="paragraph" w:styleId="ListParagraph">
     <w:name w:val="List Paragraph"/>
-    <w:basedOn w:val="a"/>
+    <w:basedOn w:val="Normal"/>
     <w:uiPriority w:val="34"/>
     <w:qFormat/>
     <w:rsid w:val="0033476A"/>
@@ -10939,10 +10164,10 @@
       <w:contextualSpacing/>
     </w:pPr>
   </w:style>
-  <w:style w:type="paragraph" w:styleId="a4">
+  <w:style w:type="paragraph" w:styleId="BalloonText">
     <w:name w:val="Balloon Text"/>
-    <w:basedOn w:val="a"/>
-    <w:link w:val="a5"/>
+    <w:basedOn w:val="Normal"/>
+    <w:link w:val="BalloonTextChar"/>
     <w:uiPriority w:val="99"/>
     <w:semiHidden/>
     <w:unhideWhenUsed/>
@@ -10956,10 +10181,10 @@
       <w:szCs w:val="16"/>
     </w:rPr>
   </w:style>
-  <w:style w:type="character" w:customStyle="1" w:styleId="a5">
-    <w:name w:val="טקסט בלונים תו"/>
-    <w:basedOn w:val="a0"/>
-    <w:link w:val="a4"/>
+  <w:style w:type="character" w:customStyle="1" w:styleId="BalloonTextChar">
+    <w:name w:val="Balloon Text Char"/>
+    <w:basedOn w:val="DefaultParagraphFont"/>
+    <w:link w:val="BalloonText"/>
     <w:uiPriority w:val="99"/>
     <w:semiHidden/>
     <w:rsid w:val="00EF652B"/>
@@ -10971,13 +10196,13 @@
   </w:style>
   <w:style w:type="character" w:customStyle="1" w:styleId="apple-converted-space">
     <w:name w:val="apple-converted-space"/>
-    <w:basedOn w:val="a0"/>
+    <w:basedOn w:val="DefaultParagraphFont"/>
     <w:rsid w:val="006A4A50"/>
   </w:style>
-  <w:style w:type="paragraph" w:styleId="a6">
+  <w:style w:type="paragraph" w:styleId="Header">
     <w:name w:val="header"/>
-    <w:basedOn w:val="a"/>
-    <w:link w:val="a7"/>
+    <w:basedOn w:val="Normal"/>
+    <w:link w:val="HeaderChar"/>
     <w:uiPriority w:val="99"/>
     <w:unhideWhenUsed/>
     <w:rsid w:val="00CE1292"/>
@@ -10989,17 +10214,17 @@
       <w:spacing w:after="0" w:line="240" w:lineRule="auto"/>
     </w:pPr>
   </w:style>
-  <w:style w:type="character" w:customStyle="1" w:styleId="a7">
-    <w:name w:val="כותרת עליונה תו"/>
-    <w:basedOn w:val="a0"/>
-    <w:link w:val="a6"/>
+  <w:style w:type="character" w:customStyle="1" w:styleId="HeaderChar">
+    <w:name w:val="Header Char"/>
+    <w:basedOn w:val="DefaultParagraphFont"/>
+    <w:link w:val="Header"/>
     <w:uiPriority w:val="99"/>
     <w:rsid w:val="00CE1292"/>
   </w:style>
-  <w:style w:type="paragraph" w:styleId="a8">
+  <w:style w:type="paragraph" w:styleId="Footer">
     <w:name w:val="footer"/>
-    <w:basedOn w:val="a"/>
-    <w:link w:val="a9"/>
+    <w:basedOn w:val="Normal"/>
+    <w:link w:val="FooterChar"/>
     <w:uiPriority w:val="99"/>
     <w:unhideWhenUsed/>
     <w:rsid w:val="00CE1292"/>
@@ -11011,16 +10236,16 @@
       <w:spacing w:after="0" w:line="240" w:lineRule="auto"/>
     </w:pPr>
   </w:style>
-  <w:style w:type="character" w:customStyle="1" w:styleId="a9">
-    <w:name w:val="כותרת תחתונה תו"/>
-    <w:basedOn w:val="a0"/>
-    <w:link w:val="a8"/>
+  <w:style w:type="character" w:customStyle="1" w:styleId="FooterChar">
+    <w:name w:val="Footer Char"/>
+    <w:basedOn w:val="DefaultParagraphFont"/>
+    <w:link w:val="Footer"/>
     <w:uiPriority w:val="99"/>
     <w:rsid w:val="00CE1292"/>
   </w:style>
   <w:style w:type="character" w:styleId="Hyperlink">
     <w:name w:val="Hyperlink"/>
-    <w:basedOn w:val="a0"/>
+    <w:basedOn w:val="DefaultParagraphFont"/>
     <w:uiPriority w:val="99"/>
     <w:unhideWhenUsed/>
     <w:rsid w:val="00D52812"/>
@@ -11031,7 +10256,7 @@
   </w:style>
   <w:style w:type="character" w:styleId="FollowedHyperlink">
     <w:name w:val="FollowedHyperlink"/>
-    <w:basedOn w:val="a0"/>
+    <w:basedOn w:val="DefaultParagraphFont"/>
     <w:uiPriority w:val="99"/>
     <w:semiHidden/>
     <w:unhideWhenUsed/>
@@ -11672,7 +10897,7 @@
 </file>
 
 <file path=customXml/itemProps1.xml><?xml version="1.0" encoding="utf-8"?>
-<ds:datastoreItem xmlns:ds="http://schemas.openxmlformats.org/officeDocument/2006/customXml" ds:itemID="{856825E3-A4F9-42CA-9043-1E08150B2F78}">
+<ds:datastoreItem xmlns:ds="http://schemas.openxmlformats.org/officeDocument/2006/customXml" ds:itemID="{CB1EC320-B196-47D8-AB12-48B71CB8D84D}">
   <ds:schemaRefs>
     <ds:schemaRef ds:uri="http://schemas.openxmlformats.org/officeDocument/2006/bibliography"/>
   </ds:schemaRefs>

--- a/User_Manual.docx
+++ b/User_Manual.docx
@@ -1,6 +1,6 @@
 
 <file path=word/document.xml><?xml version="1.0" encoding="utf-8"?>
-<w:document xmlns:ve="http://schemas.openxmlformats.org/markup-compatibility/2006" xmlns:o="urn:schemas-microsoft-com:office:office" xmlns:r="http://schemas.openxmlformats.org/officeDocument/2006/relationships" xmlns:m="http://schemas.openxmlformats.org/officeDocument/2006/math" xmlns:v="urn:schemas-microsoft-com:vml" xmlns:wp="http://schemas.openxmlformats.org/drawingml/2006/wordprocessingDrawing" xmlns:w10="urn:schemas-microsoft-com:office:word" xmlns:w="http://schemas.openxmlformats.org/wordprocessingml/2006/main" xmlns:wne="http://schemas.microsoft.com/office/word/2006/wordml">
+<w:document xmlns:wpc="http://schemas.microsoft.com/office/word/2010/wordprocessingCanvas" xmlns:mc="http://schemas.openxmlformats.org/markup-compatibility/2006" xmlns:o="urn:schemas-microsoft-com:office:office" xmlns:r="http://schemas.openxmlformats.org/officeDocument/2006/relationships" xmlns:m="http://schemas.openxmlformats.org/officeDocument/2006/math" xmlns:v="urn:schemas-microsoft-com:vml" xmlns:wp14="http://schemas.microsoft.com/office/word/2010/wordprocessingDrawing" xmlns:wp="http://schemas.openxmlformats.org/drawingml/2006/wordprocessingDrawing" xmlns:w10="urn:schemas-microsoft-com:office:word" xmlns:w="http://schemas.openxmlformats.org/wordprocessingml/2006/main" xmlns:w14="http://schemas.microsoft.com/office/word/2010/wordml" xmlns:wpg="http://schemas.microsoft.com/office/word/2010/wordprocessingGroup" xmlns:wpi="http://schemas.microsoft.com/office/word/2010/wordprocessingInk" xmlns:wne="http://schemas.microsoft.com/office/word/2006/wordml" xmlns:wps="http://schemas.microsoft.com/office/word/2010/wordprocessingShape" mc:Ignorable="w14 wp14">
   <w:body>
     <w:p>
       <w:pPr>
@@ -100,10 +100,10 @@
                     </pic:cNvPicPr>
                   </pic:nvPicPr>
                   <pic:blipFill>
-                    <a:blip r:embed="rId8" cstate="print">
+                    <a:blip r:embed="rId9" cstate="print">
                       <a:extLst>
                         <a:ext uri="{28A0092B-C50C-407E-A947-70E740481C1C}">
-                          <a14:useLocalDpi xmlns:a14="http://schemas.microsoft.com/office/drawing/2010/main" xmlns:wps="http://schemas.microsoft.com/office/word/2010/wordprocessingShape" xmlns:wpi="http://schemas.microsoft.com/office/word/2010/wordprocessingInk" xmlns:wpg="http://schemas.microsoft.com/office/word/2010/wordprocessingGroup" xmlns:w14="http://schemas.microsoft.com/office/word/2010/wordml" xmlns:w="http://schemas.openxmlformats.org/wordprocessingml/2006/main" xmlns:w10="urn:schemas-microsoft-com:office:word" xmlns:wp14="http://schemas.microsoft.com/office/word/2010/wordprocessingDrawing" xmlns:v="urn:schemas-microsoft-com:vml" xmlns:o="urn:schemas-microsoft-com:office:office" xmlns:mc="http://schemas.openxmlformats.org/markup-compatibility/2006" xmlns:wpc="http://schemas.microsoft.com/office/word/2010/wordprocessingCanvas" xmlns="" val="0"/>
+                          <a14:useLocalDpi xmlns:a14="http://schemas.microsoft.com/office/drawing/2010/main" val="0"/>
                         </a:ext>
                       </a:extLst>
                     </a:blip>
@@ -294,7 +294,7 @@
     </w:p>
     <w:p>
       <w:pPr>
-        <w:pStyle w:val="ListParagraph"/>
+        <w:pStyle w:val="a3"/>
         <w:numPr>
           <w:ilvl w:val="0"/>
           <w:numId w:val="33"/>
@@ -321,7 +321,7 @@
     </w:p>
     <w:p>
       <w:pPr>
-        <w:pStyle w:val="ListParagraph"/>
+        <w:pStyle w:val="a3"/>
         <w:numPr>
           <w:ilvl w:val="0"/>
           <w:numId w:val="33"/>
@@ -348,7 +348,7 @@
     </w:p>
     <w:p>
       <w:pPr>
-        <w:pStyle w:val="ListParagraph"/>
+        <w:pStyle w:val="a3"/>
         <w:numPr>
           <w:ilvl w:val="0"/>
           <w:numId w:val="33"/>
@@ -383,7 +383,7 @@
     </w:p>
     <w:p>
       <w:pPr>
-        <w:pStyle w:val="ListParagraph"/>
+        <w:pStyle w:val="a3"/>
         <w:numPr>
           <w:ilvl w:val="1"/>
           <w:numId w:val="33"/>
@@ -410,7 +410,7 @@
     </w:p>
     <w:p>
       <w:pPr>
-        <w:pStyle w:val="ListParagraph"/>
+        <w:pStyle w:val="a3"/>
         <w:numPr>
           <w:ilvl w:val="1"/>
           <w:numId w:val="33"/>
@@ -437,7 +437,7 @@
     </w:p>
     <w:p>
       <w:pPr>
-        <w:pStyle w:val="ListParagraph"/>
+        <w:pStyle w:val="a3"/>
         <w:numPr>
           <w:ilvl w:val="1"/>
           <w:numId w:val="33"/>
@@ -464,7 +464,7 @@
     </w:p>
     <w:p>
       <w:pPr>
-        <w:pStyle w:val="ListParagraph"/>
+        <w:pStyle w:val="a3"/>
         <w:numPr>
           <w:ilvl w:val="1"/>
           <w:numId w:val="33"/>
@@ -491,7 +491,7 @@
     </w:p>
     <w:p>
       <w:pPr>
-        <w:pStyle w:val="ListParagraph"/>
+        <w:pStyle w:val="a3"/>
         <w:numPr>
           <w:ilvl w:val="1"/>
           <w:numId w:val="33"/>
@@ -518,7 +518,7 @@
     </w:p>
     <w:p>
       <w:pPr>
-        <w:pStyle w:val="ListParagraph"/>
+        <w:pStyle w:val="a3"/>
         <w:numPr>
           <w:ilvl w:val="0"/>
           <w:numId w:val="33"/>
@@ -545,7 +545,7 @@
     </w:p>
     <w:p>
       <w:pPr>
-        <w:pStyle w:val="ListParagraph"/>
+        <w:pStyle w:val="a3"/>
         <w:bidi w:val="0"/>
         <w:spacing w:line="360" w:lineRule="auto"/>
         <w:rPr>
@@ -842,8 +842,13 @@
         <w:t>elies on a l</w:t>
       </w:r>
       <w:r>
-        <w:t xml:space="preserve">arge variety of data gathered from </w:t>
-      </w:r>
+        <w:t xml:space="preserve">arge variety of data gathered </w:t>
+      </w:r>
+      <w:proofErr w:type="gramStart"/>
+      <w:r>
+        <w:t xml:space="preserve">from </w:t>
+      </w:r>
+      <w:proofErr w:type="gramEnd"/>
       <w:r>
         <w:rPr>
           <w:rFonts w:ascii="Helvetica" w:hAnsi="Helvetica" w:cs="Helvetica"/>
@@ -869,10 +874,10 @@
                     <pic:cNvPicPr/>
                   </pic:nvPicPr>
                   <pic:blipFill>
-                    <a:blip r:embed="rId9" cstate="print">
+                    <a:blip r:embed="rId10" cstate="print">
                       <a:extLst>
                         <a:ext uri="{BEBA8EAE-BF5A-486C-A8C5-ECC9F3942E4B}">
-                          <a14:imgProps xmlns:a14="http://schemas.microsoft.com/office/drawing/2010/main" xmlns:wps="http://schemas.microsoft.com/office/word/2010/wordprocessingShape" xmlns:wpi="http://schemas.microsoft.com/office/word/2010/wordprocessingInk" xmlns:wpg="http://schemas.microsoft.com/office/word/2010/wordprocessingGroup" xmlns:w14="http://schemas.microsoft.com/office/word/2010/wordml" xmlns:w="http://schemas.openxmlformats.org/wordprocessingml/2006/main" xmlns:w10="urn:schemas-microsoft-com:office:word" xmlns:wp14="http://schemas.microsoft.com/office/word/2010/wordprocessingDrawing" xmlns:v="urn:schemas-microsoft-com:vml" xmlns:o="urn:schemas-microsoft-com:office:office" xmlns:mc="http://schemas.openxmlformats.org/markup-compatibility/2006" xmlns:wpc="http://schemas.microsoft.com/office/word/2010/wordprocessingCanvas" xmlns="">
+                          <a14:imgProps xmlns:a14="http://schemas.microsoft.com/office/drawing/2010/main">
                             <a14:imgLayer r:embed="rId11">
                               <a14:imgEffect>
                                 <a14:sharpenSoften amount="94000"/>
@@ -884,7 +889,7 @@
                           </a14:imgProps>
                         </a:ext>
                         <a:ext uri="{28A0092B-C50C-407E-A947-70E740481C1C}">
-                          <a14:useLocalDpi xmlns:a14="http://schemas.microsoft.com/office/drawing/2010/main" xmlns:wps="http://schemas.microsoft.com/office/word/2010/wordprocessingShape" xmlns:wpi="http://schemas.microsoft.com/office/word/2010/wordprocessingInk" xmlns:wpg="http://schemas.microsoft.com/office/word/2010/wordprocessingGroup" xmlns:w14="http://schemas.microsoft.com/office/word/2010/wordml" xmlns:w="http://schemas.openxmlformats.org/wordprocessingml/2006/main" xmlns:w10="urn:schemas-microsoft-com:office:word" xmlns:wp14="http://schemas.microsoft.com/office/word/2010/wordprocessingDrawing" xmlns:v="urn:schemas-microsoft-com:vml" xmlns:o="urn:schemas-microsoft-com:office:office" xmlns:mc="http://schemas.openxmlformats.org/markup-compatibility/2006" xmlns:wpc="http://schemas.microsoft.com/office/word/2010/wordprocessingCanvas" xmlns="" val="0"/>
+                          <a14:useLocalDpi xmlns:a14="http://schemas.microsoft.com/office/drawing/2010/main" val="0"/>
                         </a:ext>
                       </a:extLst>
                     </a:blip>
@@ -963,7 +968,7 @@
     </w:p>
     <w:p>
       <w:pPr>
-        <w:pStyle w:val="ListParagraph"/>
+        <w:pStyle w:val="a3"/>
         <w:numPr>
           <w:ilvl w:val="0"/>
           <w:numId w:val="22"/>
@@ -1004,7 +1009,7 @@
     </w:p>
     <w:p>
       <w:pPr>
-        <w:pStyle w:val="ListParagraph"/>
+        <w:pStyle w:val="a3"/>
         <w:numPr>
           <w:ilvl w:val="0"/>
           <w:numId w:val="22"/>
@@ -1036,7 +1041,7 @@
     </w:p>
     <w:p>
       <w:pPr>
-        <w:pStyle w:val="ListParagraph"/>
+        <w:pStyle w:val="a3"/>
         <w:numPr>
           <w:ilvl w:val="0"/>
           <w:numId w:val="22"/>
@@ -1059,7 +1064,7 @@
     </w:p>
     <w:p>
       <w:pPr>
-        <w:pStyle w:val="ListParagraph"/>
+        <w:pStyle w:val="a3"/>
         <w:numPr>
           <w:ilvl w:val="0"/>
           <w:numId w:val="22"/>
@@ -1079,7 +1084,7 @@
     </w:p>
     <w:p>
       <w:pPr>
-        <w:pStyle w:val="ListParagraph"/>
+        <w:pStyle w:val="a3"/>
         <w:numPr>
           <w:ilvl w:val="0"/>
           <w:numId w:val="22"/>
@@ -1093,7 +1098,7 @@
     </w:p>
     <w:p>
       <w:pPr>
-        <w:pStyle w:val="ListParagraph"/>
+        <w:pStyle w:val="a3"/>
         <w:numPr>
           <w:ilvl w:val="0"/>
           <w:numId w:val="22"/>
@@ -1137,7 +1142,7 @@
     </w:p>
     <w:p>
       <w:pPr>
-        <w:pStyle w:val="ListParagraph"/>
+        <w:pStyle w:val="a3"/>
         <w:bidi w:val="0"/>
         <w:spacing w:line="360" w:lineRule="auto"/>
         <w:ind w:left="0"/>
@@ -1154,7 +1159,7 @@
     </w:p>
     <w:p>
       <w:pPr>
-        <w:pStyle w:val="ListParagraph"/>
+        <w:pStyle w:val="a3"/>
         <w:numPr>
           <w:ilvl w:val="0"/>
           <w:numId w:val="23"/>
@@ -1177,7 +1182,7 @@
     </w:p>
     <w:p>
       <w:pPr>
-        <w:pStyle w:val="ListParagraph"/>
+        <w:pStyle w:val="a3"/>
         <w:numPr>
           <w:ilvl w:val="0"/>
           <w:numId w:val="23"/>
@@ -1256,9 +1261,11 @@
         <w:bidi w:val="0"/>
         <w:spacing w:line="360" w:lineRule="auto"/>
       </w:pPr>
+      <w:proofErr w:type="gramStart"/>
       <w:r>
         <w:t>More instructions and details in the following sections.</w:t>
       </w:r>
+      <w:proofErr w:type="gramEnd"/>
     </w:p>
     <w:p>
       <w:pPr>
@@ -1349,7 +1356,7 @@
                     <a:blip r:embed="rId13" cstate="print">
                       <a:extLst>
                         <a:ext uri="{BEBA8EAE-BF5A-486C-A8C5-ECC9F3942E4B}">
-                          <a14:imgProps xmlns:a14="http://schemas.microsoft.com/office/drawing/2010/main" xmlns:wps="http://schemas.microsoft.com/office/word/2010/wordprocessingShape" xmlns:wpi="http://schemas.microsoft.com/office/word/2010/wordprocessingInk" xmlns:wpg="http://schemas.microsoft.com/office/word/2010/wordprocessingGroup" xmlns:w14="http://schemas.microsoft.com/office/word/2010/wordml" xmlns:w="http://schemas.openxmlformats.org/wordprocessingml/2006/main" xmlns:w10="urn:schemas-microsoft-com:office:word" xmlns:wp14="http://schemas.microsoft.com/office/word/2010/wordprocessingDrawing" xmlns:v="urn:schemas-microsoft-com:vml" xmlns:o="urn:schemas-microsoft-com:office:office" xmlns:mc="http://schemas.openxmlformats.org/markup-compatibility/2006" xmlns:wpc="http://schemas.microsoft.com/office/word/2010/wordprocessingCanvas" xmlns="">
+                          <a14:imgProps xmlns:a14="http://schemas.microsoft.com/office/drawing/2010/main">
                             <a14:imgLayer r:embed="rId14">
                               <a14:imgEffect>
                                 <a14:sharpenSoften amount="34000"/>
@@ -1361,7 +1368,7 @@
                           </a14:imgProps>
                         </a:ext>
                         <a:ext uri="{28A0092B-C50C-407E-A947-70E740481C1C}">
-                          <a14:useLocalDpi xmlns:a14="http://schemas.microsoft.com/office/drawing/2010/main" xmlns:wps="http://schemas.microsoft.com/office/word/2010/wordprocessingShape" xmlns:wpi="http://schemas.microsoft.com/office/word/2010/wordprocessingInk" xmlns:wpg="http://schemas.microsoft.com/office/word/2010/wordprocessingGroup" xmlns:w14="http://schemas.microsoft.com/office/word/2010/wordml" xmlns:w="http://schemas.openxmlformats.org/wordprocessingml/2006/main" xmlns:w10="urn:schemas-microsoft-com:office:word" xmlns:wp14="http://schemas.microsoft.com/office/word/2010/wordprocessingDrawing" xmlns:v="urn:schemas-microsoft-com:vml" xmlns:o="urn:schemas-microsoft-com:office:office" xmlns:mc="http://schemas.openxmlformats.org/markup-compatibility/2006" xmlns:wpc="http://schemas.microsoft.com/office/word/2010/wordprocessingCanvas" xmlns="" val="0"/>
+                          <a14:useLocalDpi xmlns:a14="http://schemas.microsoft.com/office/drawing/2010/main" val="0"/>
                         </a:ext>
                       </a:extLst>
                     </a:blip>
@@ -1396,7 +1403,7 @@
     </w:p>
     <w:p>
       <w:pPr>
-        <w:pStyle w:val="ListParagraph"/>
+        <w:pStyle w:val="a3"/>
         <w:numPr>
           <w:ilvl w:val="0"/>
           <w:numId w:val="24"/>
@@ -1416,7 +1423,7 @@
     </w:p>
     <w:p>
       <w:pPr>
-        <w:pStyle w:val="ListParagraph"/>
+        <w:pStyle w:val="a3"/>
         <w:numPr>
           <w:ilvl w:val="0"/>
           <w:numId w:val="25"/>
@@ -1439,7 +1446,7 @@
     </w:p>
     <w:p>
       <w:pPr>
-        <w:pStyle w:val="ListParagraph"/>
+        <w:pStyle w:val="a3"/>
         <w:numPr>
           <w:ilvl w:val="0"/>
           <w:numId w:val="25"/>
@@ -1451,10 +1458,12 @@
         <w:t xml:space="preserve">If you're working with your own computer you have to first open a </w:t>
       </w:r>
       <w:proofErr w:type="spellStart"/>
+      <w:proofErr w:type="gramStart"/>
       <w:r>
         <w:t>ssh</w:t>
       </w:r>
       <w:proofErr w:type="spellEnd"/>
+      <w:proofErr w:type="gramEnd"/>
       <w:r>
         <w:t xml:space="preserve"> tunnel </w:t>
       </w:r>
@@ -1521,7 +1530,7 @@
     </w:p>
     <w:p>
       <w:pPr>
-        <w:pStyle w:val="ListParagraph"/>
+        <w:pStyle w:val="a3"/>
         <w:numPr>
           <w:ilvl w:val="0"/>
           <w:numId w:val="24"/>
@@ -1544,7 +1553,7 @@
     </w:p>
     <w:p>
       <w:pPr>
-        <w:pStyle w:val="ListParagraph"/>
+        <w:pStyle w:val="a3"/>
         <w:numPr>
           <w:ilvl w:val="0"/>
           <w:numId w:val="27"/>
@@ -1975,7 +1984,7 @@
                     <a:blip r:embed="rId15" cstate="print">
                       <a:extLst>
                         <a:ext uri="{BEBA8EAE-BF5A-486C-A8C5-ECC9F3942E4B}">
-                          <a14:imgProps xmlns:a14="http://schemas.microsoft.com/office/drawing/2010/main" xmlns:wps="http://schemas.microsoft.com/office/word/2010/wordprocessingShape" xmlns:wpi="http://schemas.microsoft.com/office/word/2010/wordprocessingInk" xmlns:wpg="http://schemas.microsoft.com/office/word/2010/wordprocessingGroup" xmlns:w14="http://schemas.microsoft.com/office/word/2010/wordml" xmlns:w="http://schemas.openxmlformats.org/wordprocessingml/2006/main" xmlns:w10="urn:schemas-microsoft-com:office:word" xmlns:wp14="http://schemas.microsoft.com/office/word/2010/wordprocessingDrawing" xmlns:v="urn:schemas-microsoft-com:vml" xmlns:o="urn:schemas-microsoft-com:office:office" xmlns:mc="http://schemas.openxmlformats.org/markup-compatibility/2006" xmlns:wpc="http://schemas.microsoft.com/office/word/2010/wordprocessingCanvas" xmlns="">
+                          <a14:imgProps xmlns:a14="http://schemas.microsoft.com/office/drawing/2010/main">
                             <a14:imgLayer r:embed="rId16">
                               <a14:imgEffect>
                                 <a14:sharpenSoften amount="25000"/>
@@ -1987,7 +1996,7 @@
                           </a14:imgProps>
                         </a:ext>
                         <a:ext uri="{28A0092B-C50C-407E-A947-70E740481C1C}">
-                          <a14:useLocalDpi xmlns:a14="http://schemas.microsoft.com/office/drawing/2010/main" xmlns:wps="http://schemas.microsoft.com/office/word/2010/wordprocessingShape" xmlns:wpi="http://schemas.microsoft.com/office/word/2010/wordprocessingInk" xmlns:wpg="http://schemas.microsoft.com/office/word/2010/wordprocessingGroup" xmlns:w14="http://schemas.microsoft.com/office/word/2010/wordml" xmlns:w="http://schemas.openxmlformats.org/wordprocessingml/2006/main" xmlns:w10="urn:schemas-microsoft-com:office:word" xmlns:wp14="http://schemas.microsoft.com/office/word/2010/wordprocessingDrawing" xmlns:v="urn:schemas-microsoft-com:vml" xmlns:o="urn:schemas-microsoft-com:office:office" xmlns:mc="http://schemas.openxmlformats.org/markup-compatibility/2006" xmlns:wpc="http://schemas.microsoft.com/office/word/2010/wordprocessingCanvas" xmlns="" val="0"/>
+                          <a14:useLocalDpi xmlns:a14="http://schemas.microsoft.com/office/drawing/2010/main" val="0"/>
                         </a:ext>
                       </a:extLst>
                     </a:blip>
@@ -2326,6 +2335,7 @@
                       <w:rtl/>
                     </w:rPr>
                   </w:pPr>
+                  <w:proofErr w:type="gramStart"/>
                   <w:r>
                     <w:rPr>
                       <w:color w:val="000000" w:themeColor="text1"/>
@@ -2372,7 +2382,14 @@
                     <w:rPr>
                       <w:color w:val="000000" w:themeColor="text1"/>
                     </w:rPr>
-                    <w:t>nswer' to know the truth. P</w:t>
+                    <w:t>nswer' to know the truth.</w:t>
+                  </w:r>
+                  <w:proofErr w:type="gramEnd"/>
+                  <w:r>
+                    <w:rPr>
+                      <w:color w:val="000000" w:themeColor="text1"/>
+                    </w:rPr>
+                    <w:t xml:space="preserve"> P</w:t>
                   </w:r>
                   <w:r>
                     <w:rPr>
@@ -2506,12 +2523,14 @@
                     </w:rPr>
                     <w:t xml:space="preserve"> press the GO! </w:t>
                   </w:r>
+                  <w:proofErr w:type="gramStart"/>
                   <w:r>
                     <w:rPr>
                       <w:color w:val="000000" w:themeColor="text1"/>
                     </w:rPr>
                     <w:t>button</w:t>
                   </w:r>
+                  <w:proofErr w:type="gramEnd"/>
                   <w:r>
                     <w:rPr>
                       <w:color w:val="000000" w:themeColor="text1"/>
@@ -2567,7 +2586,7 @@
                     <a:blip r:embed="rId17" cstate="print">
                       <a:extLst>
                         <a:ext uri="{28A0092B-C50C-407E-A947-70E740481C1C}">
-                          <a14:useLocalDpi xmlns:a14="http://schemas.microsoft.com/office/drawing/2010/main" xmlns:wps="http://schemas.microsoft.com/office/word/2010/wordprocessingShape" xmlns:wpi="http://schemas.microsoft.com/office/word/2010/wordprocessingInk" xmlns:wpg="http://schemas.microsoft.com/office/word/2010/wordprocessingGroup" xmlns:w14="http://schemas.microsoft.com/office/word/2010/wordml" xmlns:w="http://schemas.openxmlformats.org/wordprocessingml/2006/main" xmlns:w10="urn:schemas-microsoft-com:office:word" xmlns:wp14="http://schemas.microsoft.com/office/word/2010/wordprocessingDrawing" xmlns:v="urn:schemas-microsoft-com:vml" xmlns:o="urn:schemas-microsoft-com:office:office" xmlns:mc="http://schemas.openxmlformats.org/markup-compatibility/2006" xmlns:wpc="http://schemas.microsoft.com/office/word/2010/wordprocessingCanvas" xmlns="" val="0"/>
+                          <a14:useLocalDpi xmlns:a14="http://schemas.microsoft.com/office/drawing/2010/main" val="0"/>
                         </a:ext>
                       </a:extLst>
                     </a:blip>
@@ -2871,7 +2890,7 @@
                     <a:blip r:embed="rId18" cstate="print">
                       <a:extLst>
                         <a:ext uri="{BEBA8EAE-BF5A-486C-A8C5-ECC9F3942E4B}">
-                          <a14:imgProps xmlns:a14="http://schemas.microsoft.com/office/drawing/2010/main" xmlns:wps="http://schemas.microsoft.com/office/word/2010/wordprocessingShape" xmlns:wpi="http://schemas.microsoft.com/office/word/2010/wordprocessingInk" xmlns:wpg="http://schemas.microsoft.com/office/word/2010/wordprocessingGroup" xmlns:w14="http://schemas.microsoft.com/office/word/2010/wordml" xmlns:w="http://schemas.openxmlformats.org/wordprocessingml/2006/main" xmlns:w10="urn:schemas-microsoft-com:office:word" xmlns:wp14="http://schemas.microsoft.com/office/word/2010/wordprocessingDrawing" xmlns:v="urn:schemas-microsoft-com:vml" xmlns:o="urn:schemas-microsoft-com:office:office" xmlns:mc="http://schemas.openxmlformats.org/markup-compatibility/2006" xmlns:wpc="http://schemas.microsoft.com/office/word/2010/wordprocessingCanvas" xmlns="">
+                          <a14:imgProps xmlns:a14="http://schemas.microsoft.com/office/drawing/2010/main">
                             <a14:imgLayer r:embed="rId19">
                               <a14:imgEffect>
                                 <a14:sharpenSoften amount="37000"/>
@@ -2883,7 +2902,7 @@
                           </a14:imgProps>
                         </a:ext>
                         <a:ext uri="{28A0092B-C50C-407E-A947-70E740481C1C}">
-                          <a14:useLocalDpi xmlns:a14="http://schemas.microsoft.com/office/drawing/2010/main" xmlns:wps="http://schemas.microsoft.com/office/word/2010/wordprocessingShape" xmlns:wpi="http://schemas.microsoft.com/office/word/2010/wordprocessingInk" xmlns:wpg="http://schemas.microsoft.com/office/word/2010/wordprocessingGroup" xmlns:w14="http://schemas.microsoft.com/office/word/2010/wordml" xmlns:w="http://schemas.openxmlformats.org/wordprocessingml/2006/main" xmlns:w10="urn:schemas-microsoft-com:office:word" xmlns:wp14="http://schemas.microsoft.com/office/word/2010/wordprocessingDrawing" xmlns:v="urn:schemas-microsoft-com:vml" xmlns:o="urn:schemas-microsoft-com:office:office" xmlns:mc="http://schemas.openxmlformats.org/markup-compatibility/2006" xmlns:wpc="http://schemas.microsoft.com/office/word/2010/wordprocessingCanvas" xmlns="" val="0"/>
+                          <a14:useLocalDpi xmlns:a14="http://schemas.microsoft.com/office/drawing/2010/main" val="0"/>
                         </a:ext>
                       </a:extLst>
                     </a:blip>
@@ -2903,7 +2922,7 @@
                     </a:ln>
                     <a:extLst>
                       <a:ext uri="{53640926-AAD7-44D8-BBD7-CCE9431645EC}">
-                        <a14:shadowObscured xmlns:a14="http://schemas.microsoft.com/office/drawing/2010/main" xmlns:wps="http://schemas.microsoft.com/office/word/2010/wordprocessingShape" xmlns:wpi="http://schemas.microsoft.com/office/word/2010/wordprocessingInk" xmlns:wpg="http://schemas.microsoft.com/office/word/2010/wordprocessingGroup" xmlns:w14="http://schemas.microsoft.com/office/word/2010/wordml" xmlns:w="http://schemas.openxmlformats.org/wordprocessingml/2006/main" xmlns:w10="urn:schemas-microsoft-com:office:word" xmlns:wp14="http://schemas.microsoft.com/office/word/2010/wordprocessingDrawing" xmlns:v="urn:schemas-microsoft-com:vml" xmlns:o="urn:schemas-microsoft-com:office:office" xmlns:mc="http://schemas.openxmlformats.org/markup-compatibility/2006" xmlns:wpc="http://schemas.microsoft.com/office/word/2010/wordprocessingCanvas" xmlns=""/>
+                        <a14:shadowObscured xmlns:a14="http://schemas.microsoft.com/office/drawing/2010/main"/>
                       </a:ext>
                     </a:extLst>
                   </pic:spPr>
@@ -3000,7 +3019,7 @@
                     <a:blip r:embed="rId20" cstate="print">
                       <a:extLst>
                         <a:ext uri="{BEBA8EAE-BF5A-486C-A8C5-ECC9F3942E4B}">
-                          <a14:imgProps xmlns:a14="http://schemas.microsoft.com/office/drawing/2010/main" xmlns:wps="http://schemas.microsoft.com/office/word/2010/wordprocessingShape" xmlns:wpi="http://schemas.microsoft.com/office/word/2010/wordprocessingInk" xmlns:wpg="http://schemas.microsoft.com/office/word/2010/wordprocessingGroup" xmlns:w14="http://schemas.microsoft.com/office/word/2010/wordml" xmlns:w="http://schemas.openxmlformats.org/wordprocessingml/2006/main" xmlns:w10="urn:schemas-microsoft-com:office:word" xmlns:wp14="http://schemas.microsoft.com/office/word/2010/wordprocessingDrawing" xmlns:v="urn:schemas-microsoft-com:vml" xmlns:o="urn:schemas-microsoft-com:office:office" xmlns:mc="http://schemas.openxmlformats.org/markup-compatibility/2006" xmlns:wpc="http://schemas.microsoft.com/office/word/2010/wordprocessingCanvas" xmlns="">
+                          <a14:imgProps xmlns:a14="http://schemas.microsoft.com/office/drawing/2010/main">
                             <a14:imgLayer r:embed="rId21">
                               <a14:imgEffect>
                                 <a14:sharpenSoften amount="41000"/>
@@ -3012,7 +3031,7 @@
                           </a14:imgProps>
                         </a:ext>
                         <a:ext uri="{28A0092B-C50C-407E-A947-70E740481C1C}">
-                          <a14:useLocalDpi xmlns:a14="http://schemas.microsoft.com/office/drawing/2010/main" xmlns:wps="http://schemas.microsoft.com/office/word/2010/wordprocessingShape" xmlns:wpi="http://schemas.microsoft.com/office/word/2010/wordprocessingInk" xmlns:wpg="http://schemas.microsoft.com/office/word/2010/wordprocessingGroup" xmlns:w14="http://schemas.microsoft.com/office/word/2010/wordml" xmlns:w="http://schemas.openxmlformats.org/wordprocessingml/2006/main" xmlns:w10="urn:schemas-microsoft-com:office:word" xmlns:wp14="http://schemas.microsoft.com/office/word/2010/wordprocessingDrawing" xmlns:v="urn:schemas-microsoft-com:vml" xmlns:o="urn:schemas-microsoft-com:office:office" xmlns:mc="http://schemas.openxmlformats.org/markup-compatibility/2006" xmlns:wpc="http://schemas.microsoft.com/office/word/2010/wordprocessingCanvas" xmlns="" val="0"/>
+                          <a14:useLocalDpi xmlns:a14="http://schemas.microsoft.com/office/drawing/2010/main" val="0"/>
                         </a:ext>
                       </a:extLst>
                     </a:blip>
@@ -3067,7 +3086,7 @@
                     <a:blip r:embed="rId22" cstate="print">
                       <a:extLst>
                         <a:ext uri="{BEBA8EAE-BF5A-486C-A8C5-ECC9F3942E4B}">
-                          <a14:imgProps xmlns:a14="http://schemas.microsoft.com/office/drawing/2010/main" xmlns:wps="http://schemas.microsoft.com/office/word/2010/wordprocessingShape" xmlns:wpi="http://schemas.microsoft.com/office/word/2010/wordprocessingInk" xmlns:wpg="http://schemas.microsoft.com/office/word/2010/wordprocessingGroup" xmlns:w14="http://schemas.microsoft.com/office/word/2010/wordml" xmlns:w="http://schemas.openxmlformats.org/wordprocessingml/2006/main" xmlns:w10="urn:schemas-microsoft-com:office:word" xmlns:wp14="http://schemas.microsoft.com/office/word/2010/wordprocessingDrawing" xmlns:v="urn:schemas-microsoft-com:vml" xmlns:o="urn:schemas-microsoft-com:office:office" xmlns:mc="http://schemas.openxmlformats.org/markup-compatibility/2006" xmlns:wpc="http://schemas.microsoft.com/office/word/2010/wordprocessingCanvas" xmlns="">
+                          <a14:imgProps xmlns:a14="http://schemas.microsoft.com/office/drawing/2010/main">
                             <a14:imgLayer r:embed="rId23">
                               <a14:imgEffect>
                                 <a14:sharpenSoften amount="29000"/>
@@ -3079,7 +3098,7 @@
                           </a14:imgProps>
                         </a:ext>
                         <a:ext uri="{28A0092B-C50C-407E-A947-70E740481C1C}">
-                          <a14:useLocalDpi xmlns:a14="http://schemas.microsoft.com/office/drawing/2010/main" xmlns:wps="http://schemas.microsoft.com/office/word/2010/wordprocessingShape" xmlns:wpi="http://schemas.microsoft.com/office/word/2010/wordprocessingInk" xmlns:wpg="http://schemas.microsoft.com/office/word/2010/wordprocessingGroup" xmlns:w14="http://schemas.microsoft.com/office/word/2010/wordml" xmlns:w="http://schemas.openxmlformats.org/wordprocessingml/2006/main" xmlns:w10="urn:schemas-microsoft-com:office:word" xmlns:wp14="http://schemas.microsoft.com/office/word/2010/wordprocessingDrawing" xmlns:v="urn:schemas-microsoft-com:vml" xmlns:o="urn:schemas-microsoft-com:office:office" xmlns:mc="http://schemas.openxmlformats.org/markup-compatibility/2006" xmlns:wpc="http://schemas.microsoft.com/office/word/2010/wordprocessingCanvas" xmlns="" val="0"/>
+                          <a14:useLocalDpi xmlns:a14="http://schemas.microsoft.com/office/drawing/2010/main" val="0"/>
                         </a:ext>
                       </a:extLst>
                     </a:blip>
@@ -3216,8 +3235,17 @@
           <w:sz w:val="22"/>
           <w:szCs w:val="22"/>
         </w:rPr>
-        <w:t xml:space="preserve">for the square it's written in. To see it properly, just right click the definition and a pop up window will appear with the full definition, for example:  </w:t>
-      </w:r>
+        <w:t>for the square it's written in. To see it properly, just right click the definition and a pop up window will appear with the full definition, for example</w:t>
+      </w:r>
+      <w:proofErr w:type="gramStart"/>
+      <w:r>
+        <w:rPr>
+          <w:sz w:val="22"/>
+          <w:szCs w:val="22"/>
+        </w:rPr>
+        <w:t xml:space="preserve">:  </w:t>
+      </w:r>
+      <w:proofErr w:type="gramEnd"/>
       <w:r>
         <w:rPr>
           <w:noProof/>
@@ -3243,7 +3271,7 @@
                     <a:blip r:embed="rId24" cstate="print">
                       <a:extLst>
                         <a:ext uri="{BEBA8EAE-BF5A-486C-A8C5-ECC9F3942E4B}">
-                          <a14:imgProps xmlns:a14="http://schemas.microsoft.com/office/drawing/2010/main" xmlns:wps="http://schemas.microsoft.com/office/word/2010/wordprocessingShape" xmlns:wpi="http://schemas.microsoft.com/office/word/2010/wordprocessingInk" xmlns:wpg="http://schemas.microsoft.com/office/word/2010/wordprocessingGroup" xmlns:w14="http://schemas.microsoft.com/office/word/2010/wordml" xmlns:w="http://schemas.openxmlformats.org/wordprocessingml/2006/main" xmlns:w10="urn:schemas-microsoft-com:office:word" xmlns:wp14="http://schemas.microsoft.com/office/word/2010/wordprocessingDrawing" xmlns:v="urn:schemas-microsoft-com:vml" xmlns:o="urn:schemas-microsoft-com:office:office" xmlns:mc="http://schemas.openxmlformats.org/markup-compatibility/2006" xmlns:wpc="http://schemas.microsoft.com/office/word/2010/wordprocessingCanvas" xmlns="">
+                          <a14:imgProps xmlns:a14="http://schemas.microsoft.com/office/drawing/2010/main">
                             <a14:imgLayer r:embed="rId25">
                               <a14:imgEffect>
                                 <a14:sharpenSoften amount="42000"/>
@@ -3255,7 +3283,7 @@
                           </a14:imgProps>
                         </a:ext>
                         <a:ext uri="{28A0092B-C50C-407E-A947-70E740481C1C}">
-                          <a14:useLocalDpi xmlns:a14="http://schemas.microsoft.com/office/drawing/2010/main" xmlns:wps="http://schemas.microsoft.com/office/word/2010/wordprocessingShape" xmlns:wpi="http://schemas.microsoft.com/office/word/2010/wordprocessingInk" xmlns:wpg="http://schemas.microsoft.com/office/word/2010/wordprocessingGroup" xmlns:w14="http://schemas.microsoft.com/office/word/2010/wordml" xmlns:w="http://schemas.openxmlformats.org/wordprocessingml/2006/main" xmlns:w10="urn:schemas-microsoft-com:office:word" xmlns:wp14="http://schemas.microsoft.com/office/word/2010/wordprocessingDrawing" xmlns:v="urn:schemas-microsoft-com:vml" xmlns:o="urn:schemas-microsoft-com:office:office" xmlns:mc="http://schemas.openxmlformats.org/markup-compatibility/2006" xmlns:wpc="http://schemas.microsoft.com/office/word/2010/wordprocessingCanvas" xmlns="" val="0"/>
+                          <a14:useLocalDpi xmlns:a14="http://schemas.microsoft.com/office/drawing/2010/main" val="0"/>
                         </a:ext>
                       </a:extLst>
                     </a:blip>
@@ -3275,7 +3303,7 @@
                     </a:ln>
                     <a:extLst>
                       <a:ext uri="{53640926-AAD7-44D8-BBD7-CCE9431645EC}">
-                        <a14:shadowObscured xmlns:a14="http://schemas.microsoft.com/office/drawing/2010/main" xmlns:wps="http://schemas.microsoft.com/office/word/2010/wordprocessingShape" xmlns:wpi="http://schemas.microsoft.com/office/word/2010/wordprocessingInk" xmlns:wpg="http://schemas.microsoft.com/office/word/2010/wordprocessingGroup" xmlns:w14="http://schemas.microsoft.com/office/word/2010/wordml" xmlns:w="http://schemas.openxmlformats.org/wordprocessingml/2006/main" xmlns:w10="urn:schemas-microsoft-com:office:word" xmlns:wp14="http://schemas.microsoft.com/office/word/2010/wordprocessingDrawing" xmlns:v="urn:schemas-microsoft-com:vml" xmlns:o="urn:schemas-microsoft-com:office:office" xmlns:mc="http://schemas.openxmlformats.org/markup-compatibility/2006" xmlns:wpc="http://schemas.microsoft.com/office/word/2010/wordprocessingCanvas" xmlns=""/>
+                        <a14:shadowObscured xmlns:a14="http://schemas.microsoft.com/office/drawing/2010/main"/>
                       </a:ext>
                     </a:extLst>
                   </pic:spPr>
@@ -3397,7 +3425,23 @@
           <w:sz w:val="22"/>
           <w:szCs w:val="22"/>
         </w:rPr>
-        <w:t>["CHEAT Solve" is especially for the grader's use – press is to "solve" the crossword.]</w:t>
+        <w:t>["CHEAT Solve" is especially for the grader's use – press i</w:t>
+      </w:r>
+      <w:r>
+        <w:rPr>
+          <w:sz w:val="22"/>
+          <w:szCs w:val="22"/>
+        </w:rPr>
+        <w:t>t</w:t>
+      </w:r>
+      <w:bookmarkStart w:id="5" w:name="_GoBack"/>
+      <w:bookmarkEnd w:id="5"/>
+      <w:r>
+        <w:rPr>
+          <w:sz w:val="22"/>
+          <w:szCs w:val="22"/>
+        </w:rPr>
+        <w:t xml:space="preserve"> to "solve" the crossword.]</w:t>
       </w:r>
     </w:p>
     <w:p>
@@ -3492,7 +3536,7 @@
                     <a:blip r:embed="rId26" cstate="print">
                       <a:extLst>
                         <a:ext uri="{BEBA8EAE-BF5A-486C-A8C5-ECC9F3942E4B}">
-                          <a14:imgProps xmlns:a14="http://schemas.microsoft.com/office/drawing/2010/main" xmlns:wps="http://schemas.microsoft.com/office/word/2010/wordprocessingShape" xmlns:wpi="http://schemas.microsoft.com/office/word/2010/wordprocessingInk" xmlns:wpg="http://schemas.microsoft.com/office/word/2010/wordprocessingGroup" xmlns:w14="http://schemas.microsoft.com/office/word/2010/wordml" xmlns:w="http://schemas.openxmlformats.org/wordprocessingml/2006/main" xmlns:w10="urn:schemas-microsoft-com:office:word" xmlns:wp14="http://schemas.microsoft.com/office/word/2010/wordprocessingDrawing" xmlns:v="urn:schemas-microsoft-com:vml" xmlns:o="urn:schemas-microsoft-com:office:office" xmlns:mc="http://schemas.openxmlformats.org/markup-compatibility/2006" xmlns:wpc="http://schemas.microsoft.com/office/word/2010/wordprocessingCanvas" xmlns="">
+                          <a14:imgProps xmlns:a14="http://schemas.microsoft.com/office/drawing/2010/main">
                             <a14:imgLayer r:embed="rId25">
                               <a14:imgEffect>
                                 <a14:sharpenSoften amount="45000"/>
@@ -3504,7 +3548,7 @@
                           </a14:imgProps>
                         </a:ext>
                         <a:ext uri="{28A0092B-C50C-407E-A947-70E740481C1C}">
-                          <a14:useLocalDpi xmlns:a14="http://schemas.microsoft.com/office/drawing/2010/main" xmlns:wps="http://schemas.microsoft.com/office/word/2010/wordprocessingShape" xmlns:wpi="http://schemas.microsoft.com/office/word/2010/wordprocessingInk" xmlns:wpg="http://schemas.microsoft.com/office/word/2010/wordprocessingGroup" xmlns:w14="http://schemas.microsoft.com/office/word/2010/wordml" xmlns:w="http://schemas.openxmlformats.org/wordprocessingml/2006/main" xmlns:w10="urn:schemas-microsoft-com:office:word" xmlns:wp14="http://schemas.microsoft.com/office/word/2010/wordprocessingDrawing" xmlns:v="urn:schemas-microsoft-com:vml" xmlns:o="urn:schemas-microsoft-com:office:office" xmlns:mc="http://schemas.openxmlformats.org/markup-compatibility/2006" xmlns:wpc="http://schemas.microsoft.com/office/word/2010/wordprocessingCanvas" xmlns="" val="0"/>
+                          <a14:useLocalDpi xmlns:a14="http://schemas.microsoft.com/office/drawing/2010/main" val="0"/>
                         </a:ext>
                       </a:extLst>
                     </a:blip>
@@ -3524,7 +3568,7 @@
                     </a:ln>
                     <a:extLst>
                       <a:ext uri="{53640926-AAD7-44D8-BBD7-CCE9431645EC}">
-                        <a14:shadowObscured xmlns:a14="http://schemas.microsoft.com/office/drawing/2010/main" xmlns:wps="http://schemas.microsoft.com/office/word/2010/wordprocessingShape" xmlns:wpi="http://schemas.microsoft.com/office/word/2010/wordprocessingInk" xmlns:wpg="http://schemas.microsoft.com/office/word/2010/wordprocessingGroup" xmlns:w14="http://schemas.microsoft.com/office/word/2010/wordml" xmlns:w="http://schemas.openxmlformats.org/wordprocessingml/2006/main" xmlns:w10="urn:schemas-microsoft-com:office:word" xmlns:wp14="http://schemas.microsoft.com/office/word/2010/wordprocessingDrawing" xmlns:v="urn:schemas-microsoft-com:vml" xmlns:o="urn:schemas-microsoft-com:office:office" xmlns:mc="http://schemas.openxmlformats.org/markup-compatibility/2006" xmlns:wpc="http://schemas.microsoft.com/office/word/2010/wordprocessingCanvas" xmlns=""/>
+                        <a14:shadowObscured xmlns:a14="http://schemas.microsoft.com/office/drawing/2010/main"/>
                       </a:ext>
                     </a:extLst>
                   </pic:spPr>
@@ -3843,8 +3887,8 @@
           <w:u w:val="single"/>
         </w:rPr>
       </w:pPr>
-      <w:bookmarkStart w:id="5" w:name="screensHallOfFame"/>
-      <w:bookmarkEnd w:id="5"/>
+      <w:bookmarkStart w:id="6" w:name="screensHallOfFame"/>
+      <w:bookmarkEnd w:id="6"/>
       <w:r>
         <w:rPr>
           <w:rFonts w:ascii="AR JULIAN" w:hAnsi="AR JULIAN" w:cs="David"/>
@@ -3969,10 +4013,10 @@
                     <pic:cNvPicPr/>
                   </pic:nvPicPr>
                   <pic:blipFill>
-                    <a:blip r:embed="rId8" cstate="print">
+                    <a:blip r:embed="rId9" cstate="print">
                       <a:extLst>
                         <a:ext uri="{28A0092B-C50C-407E-A947-70E740481C1C}">
-                          <a14:useLocalDpi xmlns:a14="http://schemas.microsoft.com/office/drawing/2010/main" xmlns:wps="http://schemas.microsoft.com/office/word/2010/wordprocessingShape" xmlns:wpi="http://schemas.microsoft.com/office/word/2010/wordprocessingInk" xmlns:wpg="http://schemas.microsoft.com/office/word/2010/wordprocessingGroup" xmlns:w14="http://schemas.microsoft.com/office/word/2010/wordml" xmlns:w="http://schemas.openxmlformats.org/wordprocessingml/2006/main" xmlns:w10="urn:schemas-microsoft-com:office:word" xmlns:wp14="http://schemas.microsoft.com/office/word/2010/wordprocessingDrawing" xmlns:v="urn:schemas-microsoft-com:vml" xmlns:o="urn:schemas-microsoft-com:office:office" xmlns:mc="http://schemas.openxmlformats.org/markup-compatibility/2006" xmlns:wpc="http://schemas.microsoft.com/office/word/2010/wordprocessingCanvas" xmlns="" val="0"/>
+                          <a14:useLocalDpi xmlns:a14="http://schemas.microsoft.com/office/drawing/2010/main" val="0"/>
                         </a:ext>
                       </a:extLst>
                     </a:blip>
@@ -4219,7 +4263,7 @@
                     <a:blip r:embed="rId27" cstate="print">
                       <a:extLst>
                         <a:ext uri="{BEBA8EAE-BF5A-486C-A8C5-ECC9F3942E4B}">
-                          <a14:imgProps xmlns:a14="http://schemas.microsoft.com/office/drawing/2010/main" xmlns:wps="http://schemas.microsoft.com/office/word/2010/wordprocessingShape" xmlns:wpi="http://schemas.microsoft.com/office/word/2010/wordprocessingInk" xmlns:wpg="http://schemas.microsoft.com/office/word/2010/wordprocessingGroup" xmlns:w14="http://schemas.microsoft.com/office/word/2010/wordml" xmlns:w="http://schemas.openxmlformats.org/wordprocessingml/2006/main" xmlns:w10="urn:schemas-microsoft-com:office:word" xmlns:wp14="http://schemas.microsoft.com/office/word/2010/wordprocessingDrawing" xmlns:v="urn:schemas-microsoft-com:vml" xmlns:o="urn:schemas-microsoft-com:office:office" xmlns:mc="http://schemas.openxmlformats.org/markup-compatibility/2006" xmlns:wpc="http://schemas.microsoft.com/office/word/2010/wordprocessingCanvas" xmlns="">
+                          <a14:imgProps xmlns:a14="http://schemas.microsoft.com/office/drawing/2010/main">
                             <a14:imgLayer r:embed="rId28">
                               <a14:imgEffect>
                                 <a14:sharpenSoften amount="36000"/>
@@ -4231,7 +4275,7 @@
                           </a14:imgProps>
                         </a:ext>
                         <a:ext uri="{28A0092B-C50C-407E-A947-70E740481C1C}">
-                          <a14:useLocalDpi xmlns:a14="http://schemas.microsoft.com/office/drawing/2010/main" xmlns:wps="http://schemas.microsoft.com/office/word/2010/wordprocessingShape" xmlns:wpi="http://schemas.microsoft.com/office/word/2010/wordprocessingInk" xmlns:wpg="http://schemas.microsoft.com/office/word/2010/wordprocessingGroup" xmlns:w14="http://schemas.microsoft.com/office/word/2010/wordml" xmlns:w="http://schemas.openxmlformats.org/wordprocessingml/2006/main" xmlns:w10="urn:schemas-microsoft-com:office:word" xmlns:wp14="http://schemas.microsoft.com/office/word/2010/wordprocessingDrawing" xmlns:v="urn:schemas-microsoft-com:vml" xmlns:o="urn:schemas-microsoft-com:office:office" xmlns:mc="http://schemas.openxmlformats.org/markup-compatibility/2006" xmlns:wpc="http://schemas.microsoft.com/office/word/2010/wordprocessingCanvas" xmlns="" val="0"/>
+                          <a14:useLocalDpi xmlns:a14="http://schemas.microsoft.com/office/drawing/2010/main" val="0"/>
                         </a:ext>
                       </a:extLst>
                     </a:blip>
@@ -4274,8 +4318,8 @@
           <w:u w:val="single"/>
         </w:rPr>
       </w:pPr>
-      <w:bookmarkStart w:id="6" w:name="screensKnowledgeManagement"/>
-      <w:bookmarkEnd w:id="6"/>
+      <w:bookmarkStart w:id="7" w:name="screensKnowledgeManagement"/>
+      <w:bookmarkEnd w:id="7"/>
       <w:r>
         <w:rPr>
           <w:rFonts w:ascii="AR JULIAN" w:hAnsi="AR JULIAN" w:cs="David"/>
@@ -4472,7 +4516,7 @@
                     <a:blip r:embed="rId29" cstate="print">
                       <a:extLst>
                         <a:ext uri="{BEBA8EAE-BF5A-486C-A8C5-ECC9F3942E4B}">
-                          <a14:imgProps xmlns:a14="http://schemas.microsoft.com/office/drawing/2010/main" xmlns:wps="http://schemas.microsoft.com/office/word/2010/wordprocessingShape" xmlns:wpi="http://schemas.microsoft.com/office/word/2010/wordprocessingInk" xmlns:wpg="http://schemas.microsoft.com/office/word/2010/wordprocessingGroup" xmlns:w14="http://schemas.microsoft.com/office/word/2010/wordml" xmlns:w="http://schemas.openxmlformats.org/wordprocessingml/2006/main" xmlns:w10="urn:schemas-microsoft-com:office:word" xmlns:wp14="http://schemas.microsoft.com/office/word/2010/wordprocessingDrawing" xmlns:v="urn:schemas-microsoft-com:vml" xmlns:o="urn:schemas-microsoft-com:office:office" xmlns:mc="http://schemas.openxmlformats.org/markup-compatibility/2006" xmlns:wpc="http://schemas.microsoft.com/office/word/2010/wordprocessingCanvas" xmlns="">
+                          <a14:imgProps xmlns:a14="http://schemas.microsoft.com/office/drawing/2010/main">
                             <a14:imgLayer r:embed="rId30">
                               <a14:imgEffect>
                                 <a14:sharpenSoften amount="41000"/>
@@ -4484,7 +4528,7 @@
                           </a14:imgProps>
                         </a:ext>
                         <a:ext uri="{28A0092B-C50C-407E-A947-70E740481C1C}">
-                          <a14:useLocalDpi xmlns:a14="http://schemas.microsoft.com/office/drawing/2010/main" xmlns:wps="http://schemas.microsoft.com/office/word/2010/wordprocessingShape" xmlns:wpi="http://schemas.microsoft.com/office/word/2010/wordprocessingInk" xmlns:wpg="http://schemas.microsoft.com/office/word/2010/wordprocessingGroup" xmlns:w14="http://schemas.microsoft.com/office/word/2010/wordml" xmlns:w="http://schemas.openxmlformats.org/wordprocessingml/2006/main" xmlns:w10="urn:schemas-microsoft-com:office:word" xmlns:wp14="http://schemas.microsoft.com/office/word/2010/wordprocessingDrawing" xmlns:v="urn:schemas-microsoft-com:vml" xmlns:o="urn:schemas-microsoft-com:office:office" xmlns:mc="http://schemas.openxmlformats.org/markup-compatibility/2006" xmlns:wpc="http://schemas.microsoft.com/office/word/2010/wordprocessingCanvas" xmlns="" val="0"/>
+                          <a14:useLocalDpi xmlns:a14="http://schemas.microsoft.com/office/drawing/2010/main" val="0"/>
                         </a:ext>
                       </a:extLst>
                     </a:blip>
@@ -4585,7 +4629,7 @@
                     <a:blip r:embed="rId31" cstate="print">
                       <a:extLst>
                         <a:ext uri="{BEBA8EAE-BF5A-486C-A8C5-ECC9F3942E4B}">
-                          <a14:imgProps xmlns:a14="http://schemas.microsoft.com/office/drawing/2010/main" xmlns:wps="http://schemas.microsoft.com/office/word/2010/wordprocessingShape" xmlns:wpi="http://schemas.microsoft.com/office/word/2010/wordprocessingInk" xmlns:wpg="http://schemas.microsoft.com/office/word/2010/wordprocessingGroup" xmlns:w14="http://schemas.microsoft.com/office/word/2010/wordml" xmlns:w="http://schemas.openxmlformats.org/wordprocessingml/2006/main" xmlns:w10="urn:schemas-microsoft-com:office:word" xmlns:wp14="http://schemas.microsoft.com/office/word/2010/wordprocessingDrawing" xmlns:v="urn:schemas-microsoft-com:vml" xmlns:o="urn:schemas-microsoft-com:office:office" xmlns:mc="http://schemas.openxmlformats.org/markup-compatibility/2006" xmlns:wpc="http://schemas.microsoft.com/office/word/2010/wordprocessingCanvas" xmlns="">
+                          <a14:imgProps xmlns:a14="http://schemas.microsoft.com/office/drawing/2010/main">
                             <a14:imgLayer r:embed="rId32">
                               <a14:imgEffect>
                                 <a14:sharpenSoften amount="43000"/>
@@ -4597,7 +4641,7 @@
                           </a14:imgProps>
                         </a:ext>
                         <a:ext uri="{28A0092B-C50C-407E-A947-70E740481C1C}">
-                          <a14:useLocalDpi xmlns:a14="http://schemas.microsoft.com/office/drawing/2010/main" xmlns:wps="http://schemas.microsoft.com/office/word/2010/wordprocessingShape" xmlns:wpi="http://schemas.microsoft.com/office/word/2010/wordprocessingInk" xmlns:wpg="http://schemas.microsoft.com/office/word/2010/wordprocessingGroup" xmlns:w14="http://schemas.microsoft.com/office/word/2010/wordml" xmlns:w="http://schemas.openxmlformats.org/wordprocessingml/2006/main" xmlns:w10="urn:schemas-microsoft-com:office:word" xmlns:wp14="http://schemas.microsoft.com/office/word/2010/wordprocessingDrawing" xmlns:v="urn:schemas-microsoft-com:vml" xmlns:o="urn:schemas-microsoft-com:office:office" xmlns:mc="http://schemas.openxmlformats.org/markup-compatibility/2006" xmlns:wpc="http://schemas.microsoft.com/office/word/2010/wordprocessingCanvas" xmlns="" val="0"/>
+                          <a14:useLocalDpi xmlns:a14="http://schemas.microsoft.com/office/drawing/2010/main" val="0"/>
                         </a:ext>
                       </a:extLst>
                     </a:blip>
@@ -4617,7 +4661,7 @@
                     </a:ln>
                     <a:extLst>
                       <a:ext uri="{53640926-AAD7-44D8-BBD7-CCE9431645EC}">
-                        <a14:shadowObscured xmlns:a14="http://schemas.microsoft.com/office/drawing/2010/main" xmlns:wps="http://schemas.microsoft.com/office/word/2010/wordprocessingShape" xmlns:wpi="http://schemas.microsoft.com/office/word/2010/wordprocessingInk" xmlns:wpg="http://schemas.microsoft.com/office/word/2010/wordprocessingGroup" xmlns:w14="http://schemas.microsoft.com/office/word/2010/wordml" xmlns:w="http://schemas.openxmlformats.org/wordprocessingml/2006/main" xmlns:w10="urn:schemas-microsoft-com:office:word" xmlns:wp14="http://schemas.microsoft.com/office/word/2010/wordprocessingDrawing" xmlns:v="urn:schemas-microsoft-com:vml" xmlns:o="urn:schemas-microsoft-com:office:office" xmlns:mc="http://schemas.openxmlformats.org/markup-compatibility/2006" xmlns:wpc="http://schemas.microsoft.com/office/word/2010/wordprocessingCanvas" xmlns=""/>
+                        <a14:shadowObscured xmlns:a14="http://schemas.microsoft.com/office/drawing/2010/main"/>
                       </a:ext>
                     </a:extLst>
                   </pic:spPr>
@@ -4743,7 +4787,7 @@
                     <a:blip r:embed="rId33" cstate="print">
                       <a:extLst>
                         <a:ext uri="{BEBA8EAE-BF5A-486C-A8C5-ECC9F3942E4B}">
-                          <a14:imgProps xmlns:a14="http://schemas.microsoft.com/office/drawing/2010/main" xmlns:wps="http://schemas.microsoft.com/office/word/2010/wordprocessingShape" xmlns:wpi="http://schemas.microsoft.com/office/word/2010/wordprocessingInk" xmlns:wpg="http://schemas.microsoft.com/office/word/2010/wordprocessingGroup" xmlns:w14="http://schemas.microsoft.com/office/word/2010/wordml" xmlns:w="http://schemas.openxmlformats.org/wordprocessingml/2006/main" xmlns:w10="urn:schemas-microsoft-com:office:word" xmlns:wp14="http://schemas.microsoft.com/office/word/2010/wordprocessingDrawing" xmlns:v="urn:schemas-microsoft-com:vml" xmlns:o="urn:schemas-microsoft-com:office:office" xmlns:mc="http://schemas.openxmlformats.org/markup-compatibility/2006" xmlns:wpc="http://schemas.microsoft.com/office/word/2010/wordprocessingCanvas" xmlns="">
+                          <a14:imgProps xmlns:a14="http://schemas.microsoft.com/office/drawing/2010/main">
                             <a14:imgLayer r:embed="rId34">
                               <a14:imgEffect>
                                 <a14:sharpenSoften amount="42000"/>
@@ -4755,7 +4799,7 @@
                           </a14:imgProps>
                         </a:ext>
                         <a:ext uri="{28A0092B-C50C-407E-A947-70E740481C1C}">
-                          <a14:useLocalDpi xmlns:a14="http://schemas.microsoft.com/office/drawing/2010/main" xmlns:wps="http://schemas.microsoft.com/office/word/2010/wordprocessingShape" xmlns:wpi="http://schemas.microsoft.com/office/word/2010/wordprocessingInk" xmlns:wpg="http://schemas.microsoft.com/office/word/2010/wordprocessingGroup" xmlns:w14="http://schemas.microsoft.com/office/word/2010/wordml" xmlns:w="http://schemas.openxmlformats.org/wordprocessingml/2006/main" xmlns:w10="urn:schemas-microsoft-com:office:word" xmlns:wp14="http://schemas.microsoft.com/office/word/2010/wordprocessingDrawing" xmlns:v="urn:schemas-microsoft-com:vml" xmlns:o="urn:schemas-microsoft-com:office:office" xmlns:mc="http://schemas.openxmlformats.org/markup-compatibility/2006" xmlns:wpc="http://schemas.microsoft.com/office/word/2010/wordprocessingCanvas" xmlns="" val="0"/>
+                          <a14:useLocalDpi xmlns:a14="http://schemas.microsoft.com/office/drawing/2010/main" val="0"/>
                         </a:ext>
                       </a:extLst>
                     </a:blip>
@@ -4854,7 +4898,7 @@
                     <a:blip r:embed="rId35" cstate="print">
                       <a:extLst>
                         <a:ext uri="{BEBA8EAE-BF5A-486C-A8C5-ECC9F3942E4B}">
-                          <a14:imgProps xmlns:a14="http://schemas.microsoft.com/office/drawing/2010/main" xmlns:wps="http://schemas.microsoft.com/office/word/2010/wordprocessingShape" xmlns:wpi="http://schemas.microsoft.com/office/word/2010/wordprocessingInk" xmlns:wpg="http://schemas.microsoft.com/office/word/2010/wordprocessingGroup" xmlns:w14="http://schemas.microsoft.com/office/word/2010/wordml" xmlns:w="http://schemas.openxmlformats.org/wordprocessingml/2006/main" xmlns:w10="urn:schemas-microsoft-com:office:word" xmlns:wp14="http://schemas.microsoft.com/office/word/2010/wordprocessingDrawing" xmlns:v="urn:schemas-microsoft-com:vml" xmlns:o="urn:schemas-microsoft-com:office:office" xmlns:mc="http://schemas.openxmlformats.org/markup-compatibility/2006" xmlns:wpc="http://schemas.microsoft.com/office/word/2010/wordprocessingCanvas" xmlns="">
+                          <a14:imgProps xmlns:a14="http://schemas.microsoft.com/office/drawing/2010/main">
                             <a14:imgLayer r:embed="rId36">
                               <a14:imgEffect>
                                 <a14:sharpenSoften amount="38000"/>
@@ -4866,7 +4910,7 @@
                           </a14:imgProps>
                         </a:ext>
                         <a:ext uri="{28A0092B-C50C-407E-A947-70E740481C1C}">
-                          <a14:useLocalDpi xmlns:a14="http://schemas.microsoft.com/office/drawing/2010/main" xmlns:wps="http://schemas.microsoft.com/office/word/2010/wordprocessingShape" xmlns:wpi="http://schemas.microsoft.com/office/word/2010/wordprocessingInk" xmlns:wpg="http://schemas.microsoft.com/office/word/2010/wordprocessingGroup" xmlns:w14="http://schemas.microsoft.com/office/word/2010/wordml" xmlns:w="http://schemas.openxmlformats.org/wordprocessingml/2006/main" xmlns:w10="urn:schemas-microsoft-com:office:word" xmlns:wp14="http://schemas.microsoft.com/office/word/2010/wordprocessingDrawing" xmlns:v="urn:schemas-microsoft-com:vml" xmlns:o="urn:schemas-microsoft-com:office:office" xmlns:mc="http://schemas.openxmlformats.org/markup-compatibility/2006" xmlns:wpc="http://schemas.microsoft.com/office/word/2010/wordprocessingCanvas" xmlns="" val="0"/>
+                          <a14:useLocalDpi xmlns:a14="http://schemas.microsoft.com/office/drawing/2010/main" val="0"/>
                         </a:ext>
                       </a:extLst>
                     </a:blip>
@@ -4886,7 +4930,7 @@
                     </a:ln>
                     <a:extLst>
                       <a:ext uri="{53640926-AAD7-44D8-BBD7-CCE9431645EC}">
-                        <a14:shadowObscured xmlns:a14="http://schemas.microsoft.com/office/drawing/2010/main" xmlns:wps="http://schemas.microsoft.com/office/word/2010/wordprocessingShape" xmlns:wpi="http://schemas.microsoft.com/office/word/2010/wordprocessingInk" xmlns:wpg="http://schemas.microsoft.com/office/word/2010/wordprocessingGroup" xmlns:w14="http://schemas.microsoft.com/office/word/2010/wordml" xmlns:w="http://schemas.openxmlformats.org/wordprocessingml/2006/main" xmlns:w10="urn:schemas-microsoft-com:office:word" xmlns:wp14="http://schemas.microsoft.com/office/word/2010/wordprocessingDrawing" xmlns:v="urn:schemas-microsoft-com:vml" xmlns:o="urn:schemas-microsoft-com:office:office" xmlns:mc="http://schemas.openxmlformats.org/markup-compatibility/2006" xmlns:wpc="http://schemas.microsoft.com/office/word/2010/wordprocessingCanvas" xmlns=""/>
+                        <a14:shadowObscured xmlns:a14="http://schemas.microsoft.com/office/drawing/2010/main"/>
                       </a:ext>
                     </a:extLst>
                   </pic:spPr>
@@ -4952,7 +4996,7 @@
                     <a:blip r:embed="rId37" cstate="print">
                       <a:extLst>
                         <a:ext uri="{BEBA8EAE-BF5A-486C-A8C5-ECC9F3942E4B}">
-                          <a14:imgProps xmlns:a14="http://schemas.microsoft.com/office/drawing/2010/main" xmlns:wps="http://schemas.microsoft.com/office/word/2010/wordprocessingShape" xmlns:wpi="http://schemas.microsoft.com/office/word/2010/wordprocessingInk" xmlns:wpg="http://schemas.microsoft.com/office/word/2010/wordprocessingGroup" xmlns:w14="http://schemas.microsoft.com/office/word/2010/wordml" xmlns:w="http://schemas.openxmlformats.org/wordprocessingml/2006/main" xmlns:w10="urn:schemas-microsoft-com:office:word" xmlns:wp14="http://schemas.microsoft.com/office/word/2010/wordprocessingDrawing" xmlns:v="urn:schemas-microsoft-com:vml" xmlns:o="urn:schemas-microsoft-com:office:office" xmlns:mc="http://schemas.openxmlformats.org/markup-compatibility/2006" xmlns:wpc="http://schemas.microsoft.com/office/word/2010/wordprocessingCanvas" xmlns="">
+                          <a14:imgProps xmlns:a14="http://schemas.microsoft.com/office/drawing/2010/main">
                             <a14:imgLayer r:embed="rId38">
                               <a14:imgEffect>
                                 <a14:sharpenSoften amount="40000"/>
@@ -4964,7 +5008,7 @@
                           </a14:imgProps>
                         </a:ext>
                         <a:ext uri="{28A0092B-C50C-407E-A947-70E740481C1C}">
-                          <a14:useLocalDpi xmlns:a14="http://schemas.microsoft.com/office/drawing/2010/main" xmlns:wps="http://schemas.microsoft.com/office/word/2010/wordprocessingShape" xmlns:wpi="http://schemas.microsoft.com/office/word/2010/wordprocessingInk" xmlns:wpg="http://schemas.microsoft.com/office/word/2010/wordprocessingGroup" xmlns:w14="http://schemas.microsoft.com/office/word/2010/wordml" xmlns:w="http://schemas.openxmlformats.org/wordprocessingml/2006/main" xmlns:w10="urn:schemas-microsoft-com:office:word" xmlns:wp14="http://schemas.microsoft.com/office/word/2010/wordprocessingDrawing" xmlns:v="urn:schemas-microsoft-com:vml" xmlns:o="urn:schemas-microsoft-com:office:office" xmlns:mc="http://schemas.openxmlformats.org/markup-compatibility/2006" xmlns:wpc="http://schemas.microsoft.com/office/word/2010/wordprocessingCanvas" xmlns="" val="0"/>
+                          <a14:useLocalDpi xmlns:a14="http://schemas.microsoft.com/office/drawing/2010/main" val="0"/>
                         </a:ext>
                       </a:extLst>
                     </a:blip>
@@ -4984,7 +5028,7 @@
                     </a:ln>
                     <a:extLst>
                       <a:ext uri="{53640926-AAD7-44D8-BBD7-CCE9431645EC}">
-                        <a14:shadowObscured xmlns:a14="http://schemas.microsoft.com/office/drawing/2010/main" xmlns:wps="http://schemas.microsoft.com/office/word/2010/wordprocessingShape" xmlns:wpi="http://schemas.microsoft.com/office/word/2010/wordprocessingInk" xmlns:wpg="http://schemas.microsoft.com/office/word/2010/wordprocessingGroup" xmlns:w14="http://schemas.microsoft.com/office/word/2010/wordml" xmlns:w="http://schemas.openxmlformats.org/wordprocessingml/2006/main" xmlns:w10="urn:schemas-microsoft-com:office:word" xmlns:wp14="http://schemas.microsoft.com/office/word/2010/wordprocessingDrawing" xmlns:v="urn:schemas-microsoft-com:vml" xmlns:o="urn:schemas-microsoft-com:office:office" xmlns:mc="http://schemas.openxmlformats.org/markup-compatibility/2006" xmlns:wpc="http://schemas.microsoft.com/office/word/2010/wordprocessingCanvas" xmlns=""/>
+                        <a14:shadowObscured xmlns:a14="http://schemas.microsoft.com/office/drawing/2010/main"/>
                       </a:ext>
                     </a:extLst>
                   </pic:spPr>
@@ -5058,7 +5102,7 @@
                     <a:blip r:embed="rId39" cstate="print">
                       <a:extLst>
                         <a:ext uri="{BEBA8EAE-BF5A-486C-A8C5-ECC9F3942E4B}">
-                          <a14:imgProps xmlns:a14="http://schemas.microsoft.com/office/drawing/2010/main" xmlns:wps="http://schemas.microsoft.com/office/word/2010/wordprocessingShape" xmlns:wpi="http://schemas.microsoft.com/office/word/2010/wordprocessingInk" xmlns:wpg="http://schemas.microsoft.com/office/word/2010/wordprocessingGroup" xmlns:w14="http://schemas.microsoft.com/office/word/2010/wordml" xmlns:w="http://schemas.openxmlformats.org/wordprocessingml/2006/main" xmlns:w10="urn:schemas-microsoft-com:office:word" xmlns:wp14="http://schemas.microsoft.com/office/word/2010/wordprocessingDrawing" xmlns:v="urn:schemas-microsoft-com:vml" xmlns:o="urn:schemas-microsoft-com:office:office" xmlns:mc="http://schemas.openxmlformats.org/markup-compatibility/2006" xmlns:wpc="http://schemas.microsoft.com/office/word/2010/wordprocessingCanvas" xmlns="">
+                          <a14:imgProps xmlns:a14="http://schemas.microsoft.com/office/drawing/2010/main">
                             <a14:imgLayer r:embed="rId40">
                               <a14:imgEffect>
                                 <a14:sharpenSoften amount="44000"/>
@@ -5070,7 +5114,7 @@
                           </a14:imgProps>
                         </a:ext>
                         <a:ext uri="{28A0092B-C50C-407E-A947-70E740481C1C}">
-                          <a14:useLocalDpi xmlns:a14="http://schemas.microsoft.com/office/drawing/2010/main" xmlns:wps="http://schemas.microsoft.com/office/word/2010/wordprocessingShape" xmlns:wpi="http://schemas.microsoft.com/office/word/2010/wordprocessingInk" xmlns:wpg="http://schemas.microsoft.com/office/word/2010/wordprocessingGroup" xmlns:w14="http://schemas.microsoft.com/office/word/2010/wordml" xmlns:w="http://schemas.openxmlformats.org/wordprocessingml/2006/main" xmlns:w10="urn:schemas-microsoft-com:office:word" xmlns:wp14="http://schemas.microsoft.com/office/word/2010/wordprocessingDrawing" xmlns:v="urn:schemas-microsoft-com:vml" xmlns:o="urn:schemas-microsoft-com:office:office" xmlns:mc="http://schemas.openxmlformats.org/markup-compatibility/2006" xmlns:wpc="http://schemas.microsoft.com/office/word/2010/wordprocessingCanvas" xmlns="" val="0"/>
+                          <a14:useLocalDpi xmlns:a14="http://schemas.microsoft.com/office/drawing/2010/main" val="0"/>
                         </a:ext>
                       </a:extLst>
                     </a:blip>
@@ -5090,7 +5134,7 @@
                     </a:ln>
                     <a:extLst>
                       <a:ext uri="{53640926-AAD7-44D8-BBD7-CCE9431645EC}">
-                        <a14:shadowObscured xmlns:a14="http://schemas.microsoft.com/office/drawing/2010/main" xmlns:wps="http://schemas.microsoft.com/office/word/2010/wordprocessingShape" xmlns:wpi="http://schemas.microsoft.com/office/word/2010/wordprocessingInk" xmlns:wpg="http://schemas.microsoft.com/office/word/2010/wordprocessingGroup" xmlns:w14="http://schemas.microsoft.com/office/word/2010/wordml" xmlns:w="http://schemas.openxmlformats.org/wordprocessingml/2006/main" xmlns:w10="urn:schemas-microsoft-com:office:word" xmlns:wp14="http://schemas.microsoft.com/office/word/2010/wordprocessingDrawing" xmlns:v="urn:schemas-microsoft-com:vml" xmlns:o="urn:schemas-microsoft-com:office:office" xmlns:mc="http://schemas.openxmlformats.org/markup-compatibility/2006" xmlns:wpc="http://schemas.microsoft.com/office/word/2010/wordprocessingCanvas" xmlns=""/>
+                        <a14:shadowObscured xmlns:a14="http://schemas.microsoft.com/office/drawing/2010/main"/>
                       </a:ext>
                     </a:extLst>
                   </pic:spPr>
@@ -5206,7 +5250,7 @@
                     <a:blip r:embed="rId41" cstate="print">
                       <a:extLst>
                         <a:ext uri="{BEBA8EAE-BF5A-486C-A8C5-ECC9F3942E4B}">
-                          <a14:imgProps xmlns:a14="http://schemas.microsoft.com/office/drawing/2010/main" xmlns:wps="http://schemas.microsoft.com/office/word/2010/wordprocessingShape" xmlns:wpi="http://schemas.microsoft.com/office/word/2010/wordprocessingInk" xmlns:wpg="http://schemas.microsoft.com/office/word/2010/wordprocessingGroup" xmlns:w14="http://schemas.microsoft.com/office/word/2010/wordml" xmlns:w="http://schemas.openxmlformats.org/wordprocessingml/2006/main" xmlns:w10="urn:schemas-microsoft-com:office:word" xmlns:wp14="http://schemas.microsoft.com/office/word/2010/wordprocessingDrawing" xmlns:v="urn:schemas-microsoft-com:vml" xmlns:o="urn:schemas-microsoft-com:office:office" xmlns:mc="http://schemas.openxmlformats.org/markup-compatibility/2006" xmlns:wpc="http://schemas.microsoft.com/office/word/2010/wordprocessingCanvas" xmlns="">
+                          <a14:imgProps xmlns:a14="http://schemas.microsoft.com/office/drawing/2010/main">
                             <a14:imgLayer r:embed="rId42">
                               <a14:imgEffect>
                                 <a14:sharpenSoften amount="45000"/>
@@ -5218,7 +5262,7 @@
                           </a14:imgProps>
                         </a:ext>
                         <a:ext uri="{28A0092B-C50C-407E-A947-70E740481C1C}">
-                          <a14:useLocalDpi xmlns:a14="http://schemas.microsoft.com/office/drawing/2010/main" xmlns:wps="http://schemas.microsoft.com/office/word/2010/wordprocessingShape" xmlns:wpi="http://schemas.microsoft.com/office/word/2010/wordprocessingInk" xmlns:wpg="http://schemas.microsoft.com/office/word/2010/wordprocessingGroup" xmlns:w14="http://schemas.microsoft.com/office/word/2010/wordml" xmlns:w="http://schemas.openxmlformats.org/wordprocessingml/2006/main" xmlns:w10="urn:schemas-microsoft-com:office:word" xmlns:wp14="http://schemas.microsoft.com/office/word/2010/wordprocessingDrawing" xmlns:v="urn:schemas-microsoft-com:vml" xmlns:o="urn:schemas-microsoft-com:office:office" xmlns:mc="http://schemas.openxmlformats.org/markup-compatibility/2006" xmlns:wpc="http://schemas.microsoft.com/office/word/2010/wordprocessingCanvas" xmlns="" val="0"/>
+                          <a14:useLocalDpi xmlns:a14="http://schemas.microsoft.com/office/drawing/2010/main" val="0"/>
                         </a:ext>
                       </a:extLst>
                     </a:blip>
@@ -5238,7 +5282,7 @@
                     </a:ln>
                     <a:extLst>
                       <a:ext uri="{53640926-AAD7-44D8-BBD7-CCE9431645EC}">
-                        <a14:shadowObscured xmlns:a14="http://schemas.microsoft.com/office/drawing/2010/main" xmlns:wps="http://schemas.microsoft.com/office/word/2010/wordprocessingShape" xmlns:wpi="http://schemas.microsoft.com/office/word/2010/wordprocessingInk" xmlns:wpg="http://schemas.microsoft.com/office/word/2010/wordprocessingGroup" xmlns:w14="http://schemas.microsoft.com/office/word/2010/wordml" xmlns:w="http://schemas.openxmlformats.org/wordprocessingml/2006/main" xmlns:w10="urn:schemas-microsoft-com:office:word" xmlns:wp14="http://schemas.microsoft.com/office/word/2010/wordprocessingDrawing" xmlns:v="urn:schemas-microsoft-com:vml" xmlns:o="urn:schemas-microsoft-com:office:office" xmlns:mc="http://schemas.openxmlformats.org/markup-compatibility/2006" xmlns:wpc="http://schemas.microsoft.com/office/word/2010/wordprocessingCanvas" xmlns=""/>
+                        <a14:shadowObscured xmlns:a14="http://schemas.microsoft.com/office/drawing/2010/main"/>
                       </a:ext>
                     </a:extLst>
                   </pic:spPr>
@@ -5356,17 +5400,7 @@
                       <w:bCs/>
                       <w:color w:val="0F243E" w:themeColor="text2" w:themeShade="80"/>
                     </w:rPr>
-                    <w:t>w</w:t>
-                  </w:r>
-                  <w:bookmarkStart w:id="7" w:name="_GoBack"/>
-                  <w:bookmarkEnd w:id="7"/>
-                  <w:r>
-                    <w:rPr>
-                      <w:b/>
-                      <w:bCs/>
-                      <w:color w:val="0F243E" w:themeColor="text2" w:themeShade="80"/>
-                    </w:rPr>
-                    <w:t xml:space="preserve">hich </w:t>
+                    <w:t xml:space="preserve">which </w:t>
                   </w:r>
                   <w:r>
                     <w:rPr>
@@ -5419,7 +5453,7 @@
                     <a:blip r:embed="rId43" cstate="print">
                       <a:extLst>
                         <a:ext uri="{BEBA8EAE-BF5A-486C-A8C5-ECC9F3942E4B}">
-                          <a14:imgProps xmlns:a14="http://schemas.microsoft.com/office/drawing/2010/main" xmlns:wps="http://schemas.microsoft.com/office/word/2010/wordprocessingShape" xmlns:wpi="http://schemas.microsoft.com/office/word/2010/wordprocessingInk" xmlns:wpg="http://schemas.microsoft.com/office/word/2010/wordprocessingGroup" xmlns:w14="http://schemas.microsoft.com/office/word/2010/wordml" xmlns:w="http://schemas.openxmlformats.org/wordprocessingml/2006/main" xmlns:w10="urn:schemas-microsoft-com:office:word" xmlns:wp14="http://schemas.microsoft.com/office/word/2010/wordprocessingDrawing" xmlns:v="urn:schemas-microsoft-com:vml" xmlns:o="urn:schemas-microsoft-com:office:office" xmlns:mc="http://schemas.openxmlformats.org/markup-compatibility/2006" xmlns:wpc="http://schemas.microsoft.com/office/word/2010/wordprocessingCanvas" xmlns="">
+                          <a14:imgProps xmlns:a14="http://schemas.microsoft.com/office/drawing/2010/main">
                             <a14:imgLayer r:embed="rId44">
                               <a14:imgEffect>
                                 <a14:sharpenSoften amount="44000"/>
@@ -5431,7 +5465,7 @@
                           </a14:imgProps>
                         </a:ext>
                         <a:ext uri="{28A0092B-C50C-407E-A947-70E740481C1C}">
-                          <a14:useLocalDpi xmlns:a14="http://schemas.microsoft.com/office/drawing/2010/main" xmlns:wps="http://schemas.microsoft.com/office/word/2010/wordprocessingShape" xmlns:wpi="http://schemas.microsoft.com/office/word/2010/wordprocessingInk" xmlns:wpg="http://schemas.microsoft.com/office/word/2010/wordprocessingGroup" xmlns:w14="http://schemas.microsoft.com/office/word/2010/wordml" xmlns:w="http://schemas.openxmlformats.org/wordprocessingml/2006/main" xmlns:w10="urn:schemas-microsoft-com:office:word" xmlns:wp14="http://schemas.microsoft.com/office/word/2010/wordprocessingDrawing" xmlns:v="urn:schemas-microsoft-com:vml" xmlns:o="urn:schemas-microsoft-com:office:office" xmlns:mc="http://schemas.openxmlformats.org/markup-compatibility/2006" xmlns:wpc="http://schemas.microsoft.com/office/word/2010/wordprocessingCanvas" xmlns="" val="0"/>
+                          <a14:useLocalDpi xmlns:a14="http://schemas.microsoft.com/office/drawing/2010/main" val="0"/>
                         </a:ext>
                       </a:extLst>
                     </a:blip>
@@ -6113,7 +6147,7 @@
                     <a:blip r:embed="rId45" cstate="print">
                       <a:extLst>
                         <a:ext uri="{BEBA8EAE-BF5A-486C-A8C5-ECC9F3942E4B}">
-                          <a14:imgProps xmlns:a14="http://schemas.microsoft.com/office/drawing/2010/main" xmlns:wps="http://schemas.microsoft.com/office/word/2010/wordprocessingShape" xmlns:wpi="http://schemas.microsoft.com/office/word/2010/wordprocessingInk" xmlns:wpg="http://schemas.microsoft.com/office/word/2010/wordprocessingGroup" xmlns:w14="http://schemas.microsoft.com/office/word/2010/wordml" xmlns:w="http://schemas.openxmlformats.org/wordprocessingml/2006/main" xmlns:w10="urn:schemas-microsoft-com:office:word" xmlns:wp14="http://schemas.microsoft.com/office/word/2010/wordprocessingDrawing" xmlns:v="urn:schemas-microsoft-com:vml" xmlns:o="urn:schemas-microsoft-com:office:office" xmlns:mc="http://schemas.openxmlformats.org/markup-compatibility/2006" xmlns:wpc="http://schemas.microsoft.com/office/word/2010/wordprocessingCanvas" xmlns="">
+                          <a14:imgProps xmlns:a14="http://schemas.microsoft.com/office/drawing/2010/main">
                             <a14:imgLayer r:embed="rId46">
                               <a14:imgEffect>
                                 <a14:sharpenSoften amount="30000"/>
@@ -6125,7 +6159,7 @@
                           </a14:imgProps>
                         </a:ext>
                         <a:ext uri="{28A0092B-C50C-407E-A947-70E740481C1C}">
-                          <a14:useLocalDpi xmlns:a14="http://schemas.microsoft.com/office/drawing/2010/main" xmlns:wps="http://schemas.microsoft.com/office/word/2010/wordprocessingShape" xmlns:wpi="http://schemas.microsoft.com/office/word/2010/wordprocessingInk" xmlns:wpg="http://schemas.microsoft.com/office/word/2010/wordprocessingGroup" xmlns:w14="http://schemas.microsoft.com/office/word/2010/wordml" xmlns:w="http://schemas.openxmlformats.org/wordprocessingml/2006/main" xmlns:w10="urn:schemas-microsoft-com:office:word" xmlns:wp14="http://schemas.microsoft.com/office/word/2010/wordprocessingDrawing" xmlns:v="urn:schemas-microsoft-com:vml" xmlns:o="urn:schemas-microsoft-com:office:office" xmlns:mc="http://schemas.openxmlformats.org/markup-compatibility/2006" xmlns:wpc="http://schemas.microsoft.com/office/word/2010/wordprocessingCanvas" xmlns="" val="0"/>
+                          <a14:useLocalDpi xmlns:a14="http://schemas.microsoft.com/office/drawing/2010/main" val="0"/>
                         </a:ext>
                       </a:extLst>
                     </a:blip>
@@ -6282,7 +6316,7 @@
                     <a:blip r:embed="rId47" cstate="print">
                       <a:extLst>
                         <a:ext uri="{BEBA8EAE-BF5A-486C-A8C5-ECC9F3942E4B}">
-                          <a14:imgProps xmlns:a14="http://schemas.microsoft.com/office/drawing/2010/main" xmlns:wps="http://schemas.microsoft.com/office/word/2010/wordprocessingShape" xmlns:wpi="http://schemas.microsoft.com/office/word/2010/wordprocessingInk" xmlns:wpg="http://schemas.microsoft.com/office/word/2010/wordprocessingGroup" xmlns:w14="http://schemas.microsoft.com/office/word/2010/wordml" xmlns:w="http://schemas.openxmlformats.org/wordprocessingml/2006/main" xmlns:w10="urn:schemas-microsoft-com:office:word" xmlns:wp14="http://schemas.microsoft.com/office/word/2010/wordprocessingDrawing" xmlns:v="urn:schemas-microsoft-com:vml" xmlns:o="urn:schemas-microsoft-com:office:office" xmlns:mc="http://schemas.openxmlformats.org/markup-compatibility/2006" xmlns:wpc="http://schemas.microsoft.com/office/word/2010/wordprocessingCanvas" xmlns="">
+                          <a14:imgProps xmlns:a14="http://schemas.microsoft.com/office/drawing/2010/main">
                             <a14:imgLayer r:embed="rId48">
                               <a14:imgEffect>
                                 <a14:sharpenSoften amount="56000"/>
@@ -6294,7 +6328,7 @@
                           </a14:imgProps>
                         </a:ext>
                         <a:ext uri="{28A0092B-C50C-407E-A947-70E740481C1C}">
-                          <a14:useLocalDpi xmlns:a14="http://schemas.microsoft.com/office/drawing/2010/main" xmlns:wps="http://schemas.microsoft.com/office/word/2010/wordprocessingShape" xmlns:wpi="http://schemas.microsoft.com/office/word/2010/wordprocessingInk" xmlns:wpg="http://schemas.microsoft.com/office/word/2010/wordprocessingGroup" xmlns:w14="http://schemas.microsoft.com/office/word/2010/wordml" xmlns:w="http://schemas.openxmlformats.org/wordprocessingml/2006/main" xmlns:w10="urn:schemas-microsoft-com:office:word" xmlns:wp14="http://schemas.microsoft.com/office/word/2010/wordprocessingDrawing" xmlns:v="urn:schemas-microsoft-com:vml" xmlns:o="urn:schemas-microsoft-com:office:office" xmlns:mc="http://schemas.openxmlformats.org/markup-compatibility/2006" xmlns:wpc="http://schemas.microsoft.com/office/word/2010/wordprocessingCanvas" xmlns="" val="0"/>
+                          <a14:useLocalDpi xmlns:a14="http://schemas.microsoft.com/office/drawing/2010/main" val="0"/>
                         </a:ext>
                       </a:extLst>
                     </a:blip>
@@ -6314,7 +6348,7 @@
                     </a:ln>
                     <a:extLst>
                       <a:ext uri="{53640926-AAD7-44D8-BBD7-CCE9431645EC}">
-                        <a14:shadowObscured xmlns:a14="http://schemas.microsoft.com/office/drawing/2010/main" xmlns:wps="http://schemas.microsoft.com/office/word/2010/wordprocessingShape" xmlns:wpi="http://schemas.microsoft.com/office/word/2010/wordprocessingInk" xmlns:wpg="http://schemas.microsoft.com/office/word/2010/wordprocessingGroup" xmlns:w14="http://schemas.microsoft.com/office/word/2010/wordml" xmlns:w="http://schemas.openxmlformats.org/wordprocessingml/2006/main" xmlns:w10="urn:schemas-microsoft-com:office:word" xmlns:wp14="http://schemas.microsoft.com/office/word/2010/wordprocessingDrawing" xmlns:v="urn:schemas-microsoft-com:vml" xmlns:o="urn:schemas-microsoft-com:office:office" xmlns:mc="http://schemas.openxmlformats.org/markup-compatibility/2006" xmlns:wpc="http://schemas.microsoft.com/office/word/2010/wordprocessingCanvas" xmlns=""/>
+                        <a14:shadowObscured xmlns:a14="http://schemas.microsoft.com/office/drawing/2010/main"/>
                       </a:ext>
                     </a:extLst>
                   </pic:spPr>
@@ -6467,7 +6501,7 @@
 </file>
 
 <file path=word/endnotes.xml><?xml version="1.0" encoding="utf-8"?>
-<w:endnotes xmlns:ve="http://schemas.openxmlformats.org/markup-compatibility/2006" xmlns:o="urn:schemas-microsoft-com:office:office" xmlns:r="http://schemas.openxmlformats.org/officeDocument/2006/relationships" xmlns:m="http://schemas.openxmlformats.org/officeDocument/2006/math" xmlns:v="urn:schemas-microsoft-com:vml" xmlns:wp="http://schemas.openxmlformats.org/drawingml/2006/wordprocessingDrawing" xmlns:w10="urn:schemas-microsoft-com:office:word" xmlns:w="http://schemas.openxmlformats.org/wordprocessingml/2006/main" xmlns:wne="http://schemas.microsoft.com/office/word/2006/wordml">
+<w:endnotes xmlns:wpc="http://schemas.microsoft.com/office/word/2010/wordprocessingCanvas" xmlns:mc="http://schemas.openxmlformats.org/markup-compatibility/2006" xmlns:o="urn:schemas-microsoft-com:office:office" xmlns:r="http://schemas.openxmlformats.org/officeDocument/2006/relationships" xmlns:m="http://schemas.openxmlformats.org/officeDocument/2006/math" xmlns:v="urn:schemas-microsoft-com:vml" xmlns:wp14="http://schemas.microsoft.com/office/word/2010/wordprocessingDrawing" xmlns:wp="http://schemas.openxmlformats.org/drawingml/2006/wordprocessingDrawing" xmlns:w10="urn:schemas-microsoft-com:office:word" xmlns:w="http://schemas.openxmlformats.org/wordprocessingml/2006/main" xmlns:w14="http://schemas.microsoft.com/office/word/2010/wordml" xmlns:wpg="http://schemas.microsoft.com/office/word/2010/wordprocessingGroup" xmlns:wpi="http://schemas.microsoft.com/office/word/2010/wordprocessingInk" xmlns:wne="http://schemas.microsoft.com/office/word/2006/wordml" xmlns:wps="http://schemas.microsoft.com/office/word/2010/wordprocessingShape" mc:Ignorable="w14 wp14">
   <w:endnote w:type="separator" w:id="-1">
     <w:p>
       <w:pPr>
@@ -6492,7 +6526,7 @@
 </file>
 
 <file path=word/footer1.xml><?xml version="1.0" encoding="utf-8"?>
-<w:ftr xmlns:ve="http://schemas.openxmlformats.org/markup-compatibility/2006" xmlns:o="urn:schemas-microsoft-com:office:office" xmlns:r="http://schemas.openxmlformats.org/officeDocument/2006/relationships" xmlns:m="http://schemas.openxmlformats.org/officeDocument/2006/math" xmlns:v="urn:schemas-microsoft-com:vml" xmlns:wp="http://schemas.openxmlformats.org/drawingml/2006/wordprocessingDrawing" xmlns:w10="urn:schemas-microsoft-com:office:word" xmlns:w="http://schemas.openxmlformats.org/wordprocessingml/2006/main" xmlns:wne="http://schemas.microsoft.com/office/word/2006/wordml">
+<w:ftr xmlns:wpc="http://schemas.microsoft.com/office/word/2010/wordprocessingCanvas" xmlns:mc="http://schemas.openxmlformats.org/markup-compatibility/2006" xmlns:o="urn:schemas-microsoft-com:office:office" xmlns:r="http://schemas.openxmlformats.org/officeDocument/2006/relationships" xmlns:m="http://schemas.openxmlformats.org/officeDocument/2006/math" xmlns:v="urn:schemas-microsoft-com:vml" xmlns:wp14="http://schemas.microsoft.com/office/word/2010/wordprocessingDrawing" xmlns:wp="http://schemas.openxmlformats.org/drawingml/2006/wordprocessingDrawing" xmlns:w10="urn:schemas-microsoft-com:office:word" xmlns:w="http://schemas.openxmlformats.org/wordprocessingml/2006/main" xmlns:w14="http://schemas.microsoft.com/office/word/2010/wordml" xmlns:wpg="http://schemas.microsoft.com/office/word/2010/wordprocessingGroup" xmlns:wpi="http://schemas.microsoft.com/office/word/2010/wordprocessingInk" xmlns:wne="http://schemas.microsoft.com/office/word/2006/wordml" xmlns:wps="http://schemas.microsoft.com/office/word/2010/wordprocessingShape" mc:Ignorable="w14 wp14">
   <w:sdt>
     <w:sdtPr>
       <w:rPr>
@@ -6512,7 +6546,7 @@
     <w:sdtContent>
       <w:p>
         <w:pPr>
-          <w:pStyle w:val="Footer"/>
+          <w:pStyle w:val="a8"/>
           <w:jc w:val="center"/>
           <w:rPr>
             <w:rtl/>
@@ -6538,7 +6572,7 @@
             <w:rtl/>
             <w:lang w:val="he-IL"/>
           </w:rPr>
-          <w:t>2</w:t>
+          <w:t>7</w:t>
         </w:r>
         <w:r>
           <w:fldChar w:fldCharType="end"/>
@@ -6548,14 +6582,14 @@
   </w:sdt>
   <w:p>
     <w:pPr>
-      <w:pStyle w:val="Footer"/>
+      <w:pStyle w:val="a8"/>
     </w:pPr>
   </w:p>
 </w:ftr>
 </file>
 
 <file path=word/footnotes.xml><?xml version="1.0" encoding="utf-8"?>
-<w:footnotes xmlns:ve="http://schemas.openxmlformats.org/markup-compatibility/2006" xmlns:o="urn:schemas-microsoft-com:office:office" xmlns:r="http://schemas.openxmlformats.org/officeDocument/2006/relationships" xmlns:m="http://schemas.openxmlformats.org/officeDocument/2006/math" xmlns:v="urn:schemas-microsoft-com:vml" xmlns:wp="http://schemas.openxmlformats.org/drawingml/2006/wordprocessingDrawing" xmlns:w10="urn:schemas-microsoft-com:office:word" xmlns:w="http://schemas.openxmlformats.org/wordprocessingml/2006/main" xmlns:wne="http://schemas.microsoft.com/office/word/2006/wordml">
+<w:footnotes xmlns:wpc="http://schemas.microsoft.com/office/word/2010/wordprocessingCanvas" xmlns:mc="http://schemas.openxmlformats.org/markup-compatibility/2006" xmlns:o="urn:schemas-microsoft-com:office:office" xmlns:r="http://schemas.openxmlformats.org/officeDocument/2006/relationships" xmlns:m="http://schemas.openxmlformats.org/officeDocument/2006/math" xmlns:v="urn:schemas-microsoft-com:vml" xmlns:wp14="http://schemas.microsoft.com/office/word/2010/wordprocessingDrawing" xmlns:wp="http://schemas.openxmlformats.org/drawingml/2006/wordprocessingDrawing" xmlns:w10="urn:schemas-microsoft-com:office:word" xmlns:w="http://schemas.openxmlformats.org/wordprocessingml/2006/main" xmlns:w14="http://schemas.microsoft.com/office/word/2010/wordml" xmlns:wpg="http://schemas.microsoft.com/office/word/2010/wordprocessingGroup" xmlns:wpi="http://schemas.microsoft.com/office/word/2010/wordprocessingInk" xmlns:wne="http://schemas.microsoft.com/office/word/2006/wordml" xmlns:wps="http://schemas.microsoft.com/office/word/2010/wordprocessingShape" mc:Ignorable="w14 wp14">
   <w:footnote w:type="separator" w:id="-1">
     <w:p>
       <w:pPr>
@@ -6580,7 +6614,7 @@
 </file>
 
 <file path=word/numbering.xml><?xml version="1.0" encoding="utf-8"?>
-<w:numbering xmlns:ve="http://schemas.openxmlformats.org/markup-compatibility/2006" xmlns:o="urn:schemas-microsoft-com:office:office" xmlns:r="http://schemas.openxmlformats.org/officeDocument/2006/relationships" xmlns:m="http://schemas.openxmlformats.org/officeDocument/2006/math" xmlns:v="urn:schemas-microsoft-com:vml" xmlns:wp="http://schemas.openxmlformats.org/drawingml/2006/wordprocessingDrawing" xmlns:w10="urn:schemas-microsoft-com:office:word" xmlns:w="http://schemas.openxmlformats.org/wordprocessingml/2006/main" xmlns:wne="http://schemas.microsoft.com/office/word/2006/wordml">
+<w:numbering xmlns:wpc="http://schemas.microsoft.com/office/word/2010/wordprocessingCanvas" xmlns:mc="http://schemas.openxmlformats.org/markup-compatibility/2006" xmlns:o="urn:schemas-microsoft-com:office:office" xmlns:r="http://schemas.openxmlformats.org/officeDocument/2006/relationships" xmlns:m="http://schemas.openxmlformats.org/officeDocument/2006/math" xmlns:v="urn:schemas-microsoft-com:vml" xmlns:wp14="http://schemas.microsoft.com/office/word/2010/wordprocessingDrawing" xmlns:wp="http://schemas.openxmlformats.org/drawingml/2006/wordprocessingDrawing" xmlns:w10="urn:schemas-microsoft-com:office:word" xmlns:w="http://schemas.openxmlformats.org/wordprocessingml/2006/main" xmlns:w14="http://schemas.microsoft.com/office/word/2010/wordml" xmlns:wpg="http://schemas.microsoft.com/office/word/2010/wordprocessingGroup" xmlns:wpi="http://schemas.microsoft.com/office/word/2010/wordprocessingInk" xmlns:wne="http://schemas.microsoft.com/office/word/2006/wordml" xmlns:wps="http://schemas.microsoft.com/office/word/2010/wordprocessingShape" mc:Ignorable="w14 wp14">
   <w:abstractNum w:abstractNumId="0">
     <w:nsid w:val="01385EAD"/>
     <w:multiLevelType w:val="hybridMultilevel"/>
@@ -9962,7 +9996,7 @@
 </file>
 
 <file path=word/styles.xml><?xml version="1.0" encoding="utf-8"?>
-<w:styles xmlns:r="http://schemas.openxmlformats.org/officeDocument/2006/relationships" xmlns:w="http://schemas.openxmlformats.org/wordprocessingml/2006/main">
+<w:styles xmlns:mc="http://schemas.openxmlformats.org/markup-compatibility/2006" xmlns:r="http://schemas.openxmlformats.org/officeDocument/2006/relationships" xmlns:w="http://schemas.openxmlformats.org/wordprocessingml/2006/main" xmlns:w14="http://schemas.microsoft.com/office/word/2010/wordml" mc:Ignorable="w14">
   <w:docDefaults>
     <w:rPrDefault>
       <w:rPr>
@@ -10117,7 +10151,7 @@
     <w:lsdException w:name="Bibliography" w:uiPriority="37"/>
     <w:lsdException w:name="TOC Heading" w:uiPriority="39" w:qFormat="1"/>
   </w:latentStyles>
-  <w:style w:type="paragraph" w:default="1" w:styleId="Normal">
+  <w:style w:type="paragraph" w:default="1" w:styleId="a">
     <w:name w:val="Normal"/>
     <w:qFormat/>
     <w:rsid w:val="00166A69"/>
@@ -10125,18 +10159,17 @@
       <w:bidi/>
     </w:pPr>
   </w:style>
-  <w:style w:type="character" w:default="1" w:styleId="DefaultParagraphFont">
+  <w:style w:type="character" w:default="1" w:styleId="a0">
     <w:name w:val="Default Paragraph Font"/>
     <w:uiPriority w:val="1"/>
     <w:semiHidden/>
     <w:unhideWhenUsed/>
   </w:style>
-  <w:style w:type="table" w:default="1" w:styleId="TableNormal">
+  <w:style w:type="table" w:default="1" w:styleId="a1">
     <w:name w:val="Normal Table"/>
     <w:uiPriority w:val="99"/>
     <w:semiHidden/>
     <w:unhideWhenUsed/>
-    <w:qFormat/>
     <w:tblPr>
       <w:tblInd w:w="0" w:type="dxa"/>
       <w:tblCellMar>
@@ -10147,15 +10180,15 @@
       </w:tblCellMar>
     </w:tblPr>
   </w:style>
-  <w:style w:type="numbering" w:default="1" w:styleId="NoList">
+  <w:style w:type="numbering" w:default="1" w:styleId="a2">
     <w:name w:val="No List"/>
     <w:uiPriority w:val="99"/>
     <w:semiHidden/>
     <w:unhideWhenUsed/>
   </w:style>
-  <w:style w:type="paragraph" w:styleId="ListParagraph">
+  <w:style w:type="paragraph" w:styleId="a3">
     <w:name w:val="List Paragraph"/>
-    <w:basedOn w:val="Normal"/>
+    <w:basedOn w:val="a"/>
     <w:uiPriority w:val="34"/>
     <w:qFormat/>
     <w:rsid w:val="0033476A"/>
@@ -10164,10 +10197,10 @@
       <w:contextualSpacing/>
     </w:pPr>
   </w:style>
-  <w:style w:type="paragraph" w:styleId="BalloonText">
+  <w:style w:type="paragraph" w:styleId="a4">
     <w:name w:val="Balloon Text"/>
-    <w:basedOn w:val="Normal"/>
-    <w:link w:val="BalloonTextChar"/>
+    <w:basedOn w:val="a"/>
+    <w:link w:val="a5"/>
     <w:uiPriority w:val="99"/>
     <w:semiHidden/>
     <w:unhideWhenUsed/>
@@ -10181,10 +10214,10 @@
       <w:szCs w:val="16"/>
     </w:rPr>
   </w:style>
-  <w:style w:type="character" w:customStyle="1" w:styleId="BalloonTextChar">
-    <w:name w:val="Balloon Text Char"/>
-    <w:basedOn w:val="DefaultParagraphFont"/>
-    <w:link w:val="BalloonText"/>
+  <w:style w:type="character" w:customStyle="1" w:styleId="a5">
+    <w:name w:val="טקסט בלונים תו"/>
+    <w:basedOn w:val="a0"/>
+    <w:link w:val="a4"/>
     <w:uiPriority w:val="99"/>
     <w:semiHidden/>
     <w:rsid w:val="00EF652B"/>
@@ -10196,13 +10229,13 @@
   </w:style>
   <w:style w:type="character" w:customStyle="1" w:styleId="apple-converted-space">
     <w:name w:val="apple-converted-space"/>
-    <w:basedOn w:val="DefaultParagraphFont"/>
+    <w:basedOn w:val="a0"/>
     <w:rsid w:val="006A4A50"/>
   </w:style>
-  <w:style w:type="paragraph" w:styleId="Header">
+  <w:style w:type="paragraph" w:styleId="a6">
     <w:name w:val="header"/>
-    <w:basedOn w:val="Normal"/>
-    <w:link w:val="HeaderChar"/>
+    <w:basedOn w:val="a"/>
+    <w:link w:val="a7"/>
     <w:uiPriority w:val="99"/>
     <w:unhideWhenUsed/>
     <w:rsid w:val="00CE1292"/>
@@ -10214,17 +10247,17 @@
       <w:spacing w:after="0" w:line="240" w:lineRule="auto"/>
     </w:pPr>
   </w:style>
-  <w:style w:type="character" w:customStyle="1" w:styleId="HeaderChar">
-    <w:name w:val="Header Char"/>
-    <w:basedOn w:val="DefaultParagraphFont"/>
-    <w:link w:val="Header"/>
+  <w:style w:type="character" w:customStyle="1" w:styleId="a7">
+    <w:name w:val="כותרת עליונה תו"/>
+    <w:basedOn w:val="a0"/>
+    <w:link w:val="a6"/>
     <w:uiPriority w:val="99"/>
     <w:rsid w:val="00CE1292"/>
   </w:style>
-  <w:style w:type="paragraph" w:styleId="Footer">
+  <w:style w:type="paragraph" w:styleId="a8">
     <w:name w:val="footer"/>
-    <w:basedOn w:val="Normal"/>
-    <w:link w:val="FooterChar"/>
+    <w:basedOn w:val="a"/>
+    <w:link w:val="a9"/>
     <w:uiPriority w:val="99"/>
     <w:unhideWhenUsed/>
     <w:rsid w:val="00CE1292"/>
@@ -10236,16 +10269,16 @@
       <w:spacing w:after="0" w:line="240" w:lineRule="auto"/>
     </w:pPr>
   </w:style>
-  <w:style w:type="character" w:customStyle="1" w:styleId="FooterChar">
-    <w:name w:val="Footer Char"/>
-    <w:basedOn w:val="DefaultParagraphFont"/>
-    <w:link w:val="Footer"/>
+  <w:style w:type="character" w:customStyle="1" w:styleId="a9">
+    <w:name w:val="כותרת תחתונה תו"/>
+    <w:basedOn w:val="a0"/>
+    <w:link w:val="a8"/>
     <w:uiPriority w:val="99"/>
     <w:rsid w:val="00CE1292"/>
   </w:style>
   <w:style w:type="character" w:styleId="Hyperlink">
     <w:name w:val="Hyperlink"/>
-    <w:basedOn w:val="DefaultParagraphFont"/>
+    <w:basedOn w:val="a0"/>
     <w:uiPriority w:val="99"/>
     <w:unhideWhenUsed/>
     <w:rsid w:val="00D52812"/>
@@ -10256,7 +10289,7 @@
   </w:style>
   <w:style w:type="character" w:styleId="FollowedHyperlink">
     <w:name w:val="FollowedHyperlink"/>
-    <w:basedOn w:val="DefaultParagraphFont"/>
+    <w:basedOn w:val="a0"/>
     <w:uiPriority w:val="99"/>
     <w:semiHidden/>
     <w:unhideWhenUsed/>
@@ -10897,7 +10930,7 @@
 </file>
 
 <file path=customXml/itemProps1.xml><?xml version="1.0" encoding="utf-8"?>
-<ds:datastoreItem xmlns:ds="http://schemas.openxmlformats.org/officeDocument/2006/customXml" ds:itemID="{CB1EC320-B196-47D8-AB12-48B71CB8D84D}">
+<ds:datastoreItem xmlns:ds="http://schemas.openxmlformats.org/officeDocument/2006/customXml" ds:itemID="{3A68871E-7B6F-4565-AB62-49ED76DA3FB7}">
   <ds:schemaRefs>
     <ds:schemaRef ds:uri="http://schemas.openxmlformats.org/officeDocument/2006/bibliography"/>
   </ds:schemaRefs>
